--- a/Mod2-Capstone_Article/ADS599 Capstone Article - Team 7.docx
+++ b/Mod2-Capstone_Article/ADS599 Capstone Article - Team 7.docx
@@ -173,31 +173,72 @@
           <w:szCs w:val="24"/>
           <w:shd w:val="clear" w:color="auto" w:fill="CFE2F3"/>
         </w:rPr>
-        <w:t>Diego</w:t>
-      </w:r>
-      <w:r>
-        <w:rPr>
-          <w:rFonts w:asciiTheme="majorBidi" w:eastAsia="Linux Libertine" w:hAnsiTheme="majorBidi" w:cstheme="majorBidi"/>
-          <w:color w:val="000000"/>
+        <w:t xml:space="preserve">Diego </w:t>
+      </w:r>
+      <w:r>
+        <w:rPr>
+          <w:rFonts w:asciiTheme="majorBidi" w:eastAsia="Linux Libertine" w:hAnsiTheme="majorBidi" w:cstheme="majorBidi"/>
           <w:sz w:val="24"/>
           <w:szCs w:val="24"/>
           <w:shd w:val="clear" w:color="auto" w:fill="CFE2F3"/>
         </w:rPr>
-        <w:br/>
-        <w:t xml:space="preserve"> </w:t>
-      </w:r>
-      <w:hyperlink r:id="rId14" w:history="1">
-        <w:r>
-          <w:rPr>
-            <w:rStyle w:val="Hyperlink"/>
-            <w:rFonts w:asciiTheme="majorBidi" w:eastAsia="Linux Libertine" w:hAnsiTheme="majorBidi" w:cstheme="majorBidi"/>
-            <w:sz w:val="24"/>
-            <w:szCs w:val="24"/>
-            <w:shd w:val="clear" w:color="auto" w:fill="CFE2F3"/>
-          </w:rPr>
-          <w:t>email@sandiego.edu</w:t>
-        </w:r>
-      </w:hyperlink>
+        <w:fldChar w:fldCharType="begin"/>
+      </w:r>
+      <w:r>
+        <w:rPr>
+          <w:rFonts w:asciiTheme="majorBidi" w:eastAsia="Linux Libertine" w:hAnsiTheme="majorBidi" w:cstheme="majorBidi"/>
+          <w:sz w:val="24"/>
+          <w:szCs w:val="24"/>
+          <w:shd w:val="clear" w:color="auto" w:fill="CFE2F3"/>
+        </w:rPr>
+        <w:instrText>HYPERLINK "mailto:</w:instrText>
+      </w:r>
+      <w:r>
+        <w:rPr>
+          <w:rFonts w:asciiTheme="majorBidi" w:eastAsia="Linux Libertine" w:hAnsiTheme="majorBidi" w:cstheme="majorBidi"/>
+          <w:sz w:val="24"/>
+          <w:szCs w:val="24"/>
+          <w:shd w:val="clear" w:color="auto" w:fill="CFE2F3"/>
+        </w:rPr>
+        <w:instrText>gabriellarivera@sandiego.edu</w:instrText>
+      </w:r>
+      <w:r>
+        <w:rPr>
+          <w:rFonts w:asciiTheme="majorBidi" w:eastAsia="Linux Libertine" w:hAnsiTheme="majorBidi" w:cstheme="majorBidi"/>
+          <w:sz w:val="24"/>
+          <w:szCs w:val="24"/>
+          <w:shd w:val="clear" w:color="auto" w:fill="CFE2F3"/>
+        </w:rPr>
+        <w:instrText>"</w:instrText>
+      </w:r>
+      <w:r>
+        <w:rPr>
+          <w:rFonts w:asciiTheme="majorBidi" w:eastAsia="Linux Libertine" w:hAnsiTheme="majorBidi" w:cstheme="majorBidi"/>
+          <w:sz w:val="24"/>
+          <w:szCs w:val="24"/>
+          <w:shd w:val="clear" w:color="auto" w:fill="CFE2F3"/>
+        </w:rPr>
+        <w:fldChar w:fldCharType="separate"/>
+      </w:r>
+      <w:r>
+        <w:rPr>
+          <w:rStyle w:val="Hyperlink"/>
+          <w:rFonts w:asciiTheme="majorBidi" w:eastAsia="Linux Libertine" w:hAnsiTheme="majorBidi" w:cstheme="majorBidi"/>
+          <w:sz w:val="24"/>
+          <w:szCs w:val="24"/>
+          <w:shd w:val="clear" w:color="auto" w:fill="CFE2F3"/>
+        </w:rPr>
+        <w:t>gabriellarivera@sandiego.edu</w:t>
+      </w:r>
+      <w:r>
+        <w:rPr>
+          <w:rFonts w:asciiTheme="majorBidi" w:eastAsia="Linux Libertine" w:hAnsiTheme="majorBidi" w:cstheme="majorBidi"/>
+          <w:sz w:val="24"/>
+          <w:szCs w:val="24"/>
+          <w:shd w:val="clear" w:color="auto" w:fill="CFE2F3"/>
+        </w:rPr>
+        <w:fldChar w:fldCharType="end"/>
+      </w:r>
     </w:p>
     <w:p>
       <w:pPr>
@@ -408,16 +449,6 @@
           <w:shd w:val="clear" w:color="auto" w:fill="CFE2F3"/>
         </w:rPr>
       </w:pPr>
-      <w:r>
-        <w:rPr>
-          <w:rFonts w:asciiTheme="majorBidi" w:eastAsia="Linux Libertine" w:hAnsiTheme="majorBidi" w:cstheme="majorBidi"/>
-          <w:color w:val="000000"/>
-          <w:sz w:val="24"/>
-          <w:szCs w:val="24"/>
-          <w:shd w:val="clear" w:color="auto" w:fill="CFE2F3"/>
-        </w:rPr>
-        <w:t>John Vincent Deniega</w:t>
-      </w:r>
     </w:p>
     <w:p>
       <w:pPr>
@@ -439,6 +470,58 @@
           <w:shd w:val="clear" w:color="auto" w:fill="CFE2F3"/>
         </w:rPr>
       </w:pPr>
+    </w:p>
+    <w:p>
+      <w:pPr>
+        <w:pBdr>
+          <w:top w:val="nil"/>
+          <w:left w:val="nil"/>
+          <w:bottom w:val="nil"/>
+          <w:right w:val="nil"/>
+          <w:between w:val="nil"/>
+        </w:pBdr>
+        <w:shd w:val="clear" w:color="auto" w:fill="FFFFFF" w:themeFill="background1"/>
+        <w:spacing w:line="240" w:lineRule="auto"/>
+        <w:jc w:val="center"/>
+        <w:rPr>
+          <w:rFonts w:asciiTheme="majorBidi" w:eastAsia="Linux Libertine" w:hAnsiTheme="majorBidi" w:cstheme="majorBidi"/>
+          <w:color w:val="000000"/>
+          <w:sz w:val="24"/>
+          <w:szCs w:val="24"/>
+          <w:shd w:val="clear" w:color="auto" w:fill="CFE2F3"/>
+        </w:rPr>
+      </w:pPr>
+      <w:r>
+        <w:rPr>
+          <w:rFonts w:asciiTheme="majorBidi" w:eastAsia="Linux Libertine" w:hAnsiTheme="majorBidi" w:cstheme="majorBidi"/>
+          <w:color w:val="000000"/>
+          <w:sz w:val="24"/>
+          <w:szCs w:val="24"/>
+          <w:shd w:val="clear" w:color="auto" w:fill="CFE2F3"/>
+        </w:rPr>
+        <w:t>John Vincent Deniega</w:t>
+      </w:r>
+    </w:p>
+    <w:p>
+      <w:pPr>
+        <w:pBdr>
+          <w:top w:val="nil"/>
+          <w:left w:val="nil"/>
+          <w:bottom w:val="nil"/>
+          <w:right w:val="nil"/>
+          <w:between w:val="nil"/>
+        </w:pBdr>
+        <w:shd w:val="clear" w:color="auto" w:fill="FFFFFF" w:themeFill="background1"/>
+        <w:spacing w:line="240" w:lineRule="auto"/>
+        <w:jc w:val="center"/>
+        <w:rPr>
+          <w:rFonts w:asciiTheme="majorBidi" w:eastAsia="Linux Libertine" w:hAnsiTheme="majorBidi" w:cstheme="majorBidi"/>
+          <w:color w:val="000000"/>
+          <w:sz w:val="24"/>
+          <w:szCs w:val="24"/>
+          <w:shd w:val="clear" w:color="auto" w:fill="CFE2F3"/>
+        </w:rPr>
+      </w:pPr>
       <w:r>
         <w:rPr>
           <w:rFonts w:asciiTheme="majorBidi" w:hAnsiTheme="majorBidi" w:cstheme="majorBidi"/>
@@ -470,7 +553,7 @@
         <w:br/>
         <w:t xml:space="preserve"> </w:t>
       </w:r>
-      <w:hyperlink r:id="rId15" w:history="1">
+      <w:hyperlink r:id="rId14" w:history="1">
         <w:r>
           <w:rPr>
             <w:rStyle w:val="Hyperlink"/>
@@ -479,7 +562,7 @@
             <w:szCs w:val="24"/>
             <w:shd w:val="clear" w:color="auto" w:fill="CFE2F3"/>
           </w:rPr>
-          <w:t>email@sandiego.edu</w:t>
+          <w:t>jdeniega@sandiego.edu</w:t>
         </w:r>
       </w:hyperlink>
     </w:p>
@@ -908,7 +991,7 @@
           <w:sz w:val="24"/>
           <w:szCs w:val="24"/>
         </w:rPr>
-        <w:t>intellgence,</w:t>
+        <w:t>intellgence</w:t>
       </w:r>
       <w:proofErr w:type="spellEnd"/>
       <w:r>
@@ -918,16 +1001,16 @@
           <w:sz w:val="24"/>
           <w:szCs w:val="24"/>
         </w:rPr>
-        <w:t xml:space="preserve"> biochemists may be able to reduce the analytical inputs required to perform routine cellular classification and clustering of PBMCs. This labor-intensive process ultimately </w:t>
-      </w:r>
-      <w:r>
-        <w:rPr>
-          <w:rFonts w:asciiTheme="majorBidi" w:eastAsia="Linux Libertine" w:hAnsiTheme="majorBidi" w:cstheme="majorBidi"/>
-          <w:color w:val="000000"/>
-          <w:sz w:val="24"/>
-          <w:szCs w:val="24"/>
-        </w:rPr>
-        <w:t>serves to evaluate the efficacy of experimental groups related to clinical trials that are required</w:t>
+        <w:t xml:space="preserve">, biochemists may be able to reduce the analytical inputs required to perform routine cellular classification and clustering of </w:t>
+      </w:r>
+      <w:r>
+        <w:rPr>
+          <w:rFonts w:asciiTheme="majorBidi" w:eastAsia="Linux Libertine" w:hAnsiTheme="majorBidi" w:cstheme="majorBidi"/>
+          <w:color w:val="000000"/>
+          <w:sz w:val="24"/>
+          <w:szCs w:val="24"/>
+        </w:rPr>
+        <w:t>PBMCs. This labor-intensive process ultimately serves to evaluate the efficacy of experimental groups related to clinical trials that are required</w:t>
       </w:r>
       <w:r>
         <w:rPr>
@@ -1189,7 +1272,7 @@
           <w:sz w:val="24"/>
           <w:szCs w:val="24"/>
         </w:rPr>
-        <w:t xml:space="preserve"> nature of the data, these scientists rely on a best-practices approach based on their own respective processes and frameworks. Because of the potential variability of these processes and frameworks, the </w:t>
+        <w:t xml:space="preserve"> nature of the data, these scientists rely on a best-practices approach based on their own respective processes </w:t>
       </w:r>
       <w:r>
         <w:rPr>
@@ -1199,7 +1282,7 @@
           <w:szCs w:val="24"/>
         </w:rPr>
         <w:lastRenderedPageBreak/>
-        <w:t xml:space="preserve">resulting </w:t>
+        <w:t xml:space="preserve">and frameworks. Because of the potential variability of these processes and frameworks, the resulting </w:t>
       </w:r>
       <w:r>
         <w:rPr>
@@ -1760,847 +1843,16 @@
           <w:sz w:val="24"/>
           <w:szCs w:val="24"/>
         </w:rPr>
-        <w:t xml:space="preserve">Lorem ipsum dolor sit </w:t>
-      </w:r>
-      <w:proofErr w:type="spellStart"/>
-      <w:r>
-        <w:rPr>
-          <w:rFonts w:asciiTheme="majorBidi" w:eastAsia="Linux Libertine" w:hAnsiTheme="majorBidi" w:cstheme="majorBidi"/>
-          <w:color w:val="000000"/>
-          <w:sz w:val="24"/>
-          <w:szCs w:val="24"/>
-        </w:rPr>
-        <w:t>amet</w:t>
-      </w:r>
-      <w:proofErr w:type="spellEnd"/>
-      <w:r>
-        <w:rPr>
-          <w:rFonts w:asciiTheme="majorBidi" w:eastAsia="Linux Libertine" w:hAnsiTheme="majorBidi" w:cstheme="majorBidi"/>
-          <w:color w:val="000000"/>
-          <w:sz w:val="24"/>
-          <w:szCs w:val="24"/>
-        </w:rPr>
-        <w:t xml:space="preserve">, </w:t>
-      </w:r>
-      <w:proofErr w:type="spellStart"/>
-      <w:r>
-        <w:rPr>
-          <w:rFonts w:asciiTheme="majorBidi" w:eastAsia="Linux Libertine" w:hAnsiTheme="majorBidi" w:cstheme="majorBidi"/>
-          <w:color w:val="000000"/>
-          <w:sz w:val="24"/>
-          <w:szCs w:val="24"/>
-        </w:rPr>
-        <w:t>consectetur</w:t>
-      </w:r>
-      <w:proofErr w:type="spellEnd"/>
-      <w:r>
-        <w:rPr>
-          <w:rFonts w:asciiTheme="majorBidi" w:eastAsia="Linux Libertine" w:hAnsiTheme="majorBidi" w:cstheme="majorBidi"/>
-          <w:color w:val="000000"/>
-          <w:sz w:val="24"/>
-          <w:szCs w:val="24"/>
-        </w:rPr>
-        <w:t xml:space="preserve"> </w:t>
-      </w:r>
-      <w:proofErr w:type="spellStart"/>
-      <w:r>
-        <w:rPr>
-          <w:rFonts w:asciiTheme="majorBidi" w:eastAsia="Linux Libertine" w:hAnsiTheme="majorBidi" w:cstheme="majorBidi"/>
-          <w:color w:val="000000"/>
-          <w:sz w:val="24"/>
-          <w:szCs w:val="24"/>
-        </w:rPr>
-        <w:t>adipiscing</w:t>
-      </w:r>
-      <w:proofErr w:type="spellEnd"/>
-      <w:r>
-        <w:rPr>
-          <w:rFonts w:asciiTheme="majorBidi" w:eastAsia="Linux Libertine" w:hAnsiTheme="majorBidi" w:cstheme="majorBidi"/>
-          <w:color w:val="000000"/>
-          <w:sz w:val="24"/>
-          <w:szCs w:val="24"/>
-        </w:rPr>
-        <w:t xml:space="preserve"> </w:t>
-      </w:r>
-      <w:proofErr w:type="spellStart"/>
-      <w:r>
-        <w:rPr>
-          <w:rFonts w:asciiTheme="majorBidi" w:eastAsia="Linux Libertine" w:hAnsiTheme="majorBidi" w:cstheme="majorBidi"/>
-          <w:color w:val="000000"/>
-          <w:sz w:val="24"/>
-          <w:szCs w:val="24"/>
-        </w:rPr>
-        <w:t>elit</w:t>
-      </w:r>
-      <w:proofErr w:type="spellEnd"/>
-      <w:r>
-        <w:rPr>
-          <w:rFonts w:asciiTheme="majorBidi" w:eastAsia="Linux Libertine" w:hAnsiTheme="majorBidi" w:cstheme="majorBidi"/>
-          <w:color w:val="000000"/>
-          <w:sz w:val="24"/>
-          <w:szCs w:val="24"/>
-        </w:rPr>
-        <w:t xml:space="preserve">, sed do </w:t>
-      </w:r>
-      <w:proofErr w:type="spellStart"/>
-      <w:r>
-        <w:rPr>
-          <w:rFonts w:asciiTheme="majorBidi" w:eastAsia="Linux Libertine" w:hAnsiTheme="majorBidi" w:cstheme="majorBidi"/>
-          <w:color w:val="000000"/>
-          <w:sz w:val="24"/>
-          <w:szCs w:val="24"/>
-        </w:rPr>
-        <w:t>eiusmod</w:t>
-      </w:r>
-      <w:proofErr w:type="spellEnd"/>
-      <w:r>
-        <w:rPr>
-          <w:rFonts w:asciiTheme="majorBidi" w:eastAsia="Linux Libertine" w:hAnsiTheme="majorBidi" w:cstheme="majorBidi"/>
-          <w:color w:val="000000"/>
-          <w:sz w:val="24"/>
-          <w:szCs w:val="24"/>
-        </w:rPr>
-        <w:t xml:space="preserve"> </w:t>
-      </w:r>
-      <w:proofErr w:type="spellStart"/>
-      <w:r>
-        <w:rPr>
-          <w:rFonts w:asciiTheme="majorBidi" w:eastAsia="Linux Libertine" w:hAnsiTheme="majorBidi" w:cstheme="majorBidi"/>
-          <w:color w:val="000000"/>
-          <w:sz w:val="24"/>
-          <w:szCs w:val="24"/>
-        </w:rPr>
-        <w:t>tempor</w:t>
-      </w:r>
-      <w:proofErr w:type="spellEnd"/>
-      <w:r>
-        <w:rPr>
-          <w:rFonts w:asciiTheme="majorBidi" w:eastAsia="Linux Libertine" w:hAnsiTheme="majorBidi" w:cstheme="majorBidi"/>
-          <w:color w:val="000000"/>
-          <w:sz w:val="24"/>
-          <w:szCs w:val="24"/>
-        </w:rPr>
-        <w:t xml:space="preserve"> </w:t>
-      </w:r>
-      <w:proofErr w:type="spellStart"/>
-      <w:r>
-        <w:rPr>
-          <w:rFonts w:asciiTheme="majorBidi" w:eastAsia="Linux Libertine" w:hAnsiTheme="majorBidi" w:cstheme="majorBidi"/>
-          <w:color w:val="000000"/>
-          <w:sz w:val="24"/>
-          <w:szCs w:val="24"/>
-        </w:rPr>
-        <w:t>incididunt</w:t>
-      </w:r>
-      <w:proofErr w:type="spellEnd"/>
-      <w:r>
-        <w:rPr>
-          <w:rFonts w:asciiTheme="majorBidi" w:eastAsia="Linux Libertine" w:hAnsiTheme="majorBidi" w:cstheme="majorBidi"/>
-          <w:color w:val="000000"/>
-          <w:sz w:val="24"/>
-          <w:szCs w:val="24"/>
-        </w:rPr>
-        <w:t xml:space="preserve"> </w:t>
-      </w:r>
-      <w:proofErr w:type="spellStart"/>
-      <w:r>
-        <w:rPr>
-          <w:rFonts w:asciiTheme="majorBidi" w:eastAsia="Linux Libertine" w:hAnsiTheme="majorBidi" w:cstheme="majorBidi"/>
-          <w:color w:val="000000"/>
-          <w:sz w:val="24"/>
-          <w:szCs w:val="24"/>
-        </w:rPr>
-        <w:t>ut</w:t>
-      </w:r>
-      <w:proofErr w:type="spellEnd"/>
-      <w:r>
-        <w:rPr>
-          <w:rFonts w:asciiTheme="majorBidi" w:eastAsia="Linux Libertine" w:hAnsiTheme="majorBidi" w:cstheme="majorBidi"/>
-          <w:color w:val="000000"/>
-          <w:sz w:val="24"/>
-          <w:szCs w:val="24"/>
-        </w:rPr>
-        <w:t xml:space="preserve"> labore et dolore magna </w:t>
-      </w:r>
-      <w:proofErr w:type="spellStart"/>
-      <w:r>
-        <w:rPr>
-          <w:rFonts w:asciiTheme="majorBidi" w:eastAsia="Linux Libertine" w:hAnsiTheme="majorBidi" w:cstheme="majorBidi"/>
-          <w:color w:val="000000"/>
-          <w:sz w:val="24"/>
-          <w:szCs w:val="24"/>
-        </w:rPr>
-        <w:t>aliqua</w:t>
-      </w:r>
-      <w:proofErr w:type="spellEnd"/>
-      <w:r>
-        <w:rPr>
-          <w:rFonts w:asciiTheme="majorBidi" w:eastAsia="Linux Libertine" w:hAnsiTheme="majorBidi" w:cstheme="majorBidi"/>
-          <w:color w:val="000000"/>
-          <w:sz w:val="24"/>
-          <w:szCs w:val="24"/>
-        </w:rPr>
-        <w:t xml:space="preserve">. Ut </w:t>
-      </w:r>
-      <w:proofErr w:type="spellStart"/>
-      <w:r>
-        <w:rPr>
-          <w:rFonts w:asciiTheme="majorBidi" w:eastAsia="Linux Libertine" w:hAnsiTheme="majorBidi" w:cstheme="majorBidi"/>
-          <w:color w:val="000000"/>
-          <w:sz w:val="24"/>
-          <w:szCs w:val="24"/>
-        </w:rPr>
-        <w:t>enim</w:t>
-      </w:r>
-      <w:proofErr w:type="spellEnd"/>
-      <w:r>
-        <w:rPr>
-          <w:rFonts w:asciiTheme="majorBidi" w:eastAsia="Linux Libertine" w:hAnsiTheme="majorBidi" w:cstheme="majorBidi"/>
-          <w:color w:val="000000"/>
-          <w:sz w:val="24"/>
-          <w:szCs w:val="24"/>
-        </w:rPr>
-        <w:t xml:space="preserve"> ad minim </w:t>
-      </w:r>
-      <w:proofErr w:type="spellStart"/>
-      <w:r>
-        <w:rPr>
-          <w:rFonts w:asciiTheme="majorBidi" w:eastAsia="Linux Libertine" w:hAnsiTheme="majorBidi" w:cstheme="majorBidi"/>
-          <w:color w:val="000000"/>
-          <w:sz w:val="24"/>
-          <w:szCs w:val="24"/>
-        </w:rPr>
-        <w:t>veniam</w:t>
-      </w:r>
-      <w:proofErr w:type="spellEnd"/>
-      <w:r>
-        <w:rPr>
-          <w:rFonts w:asciiTheme="majorBidi" w:eastAsia="Linux Libertine" w:hAnsiTheme="majorBidi" w:cstheme="majorBidi"/>
-          <w:color w:val="000000"/>
-          <w:sz w:val="24"/>
-          <w:szCs w:val="24"/>
-        </w:rPr>
-        <w:t xml:space="preserve">, </w:t>
-      </w:r>
-      <w:proofErr w:type="spellStart"/>
-      <w:r>
-        <w:rPr>
-          <w:rFonts w:asciiTheme="majorBidi" w:eastAsia="Linux Libertine" w:hAnsiTheme="majorBidi" w:cstheme="majorBidi"/>
-          <w:color w:val="000000"/>
-          <w:sz w:val="24"/>
-          <w:szCs w:val="24"/>
-        </w:rPr>
-        <w:t>quis</w:t>
-      </w:r>
-      <w:proofErr w:type="spellEnd"/>
-      <w:r>
-        <w:rPr>
-          <w:rFonts w:asciiTheme="majorBidi" w:eastAsia="Linux Libertine" w:hAnsiTheme="majorBidi" w:cstheme="majorBidi"/>
-          <w:color w:val="000000"/>
-          <w:sz w:val="24"/>
-          <w:szCs w:val="24"/>
-        </w:rPr>
-        <w:t xml:space="preserve"> </w:t>
-      </w:r>
-      <w:proofErr w:type="spellStart"/>
-      <w:r>
-        <w:rPr>
-          <w:rFonts w:asciiTheme="majorBidi" w:eastAsia="Linux Libertine" w:hAnsiTheme="majorBidi" w:cstheme="majorBidi"/>
-          <w:color w:val="000000"/>
-          <w:sz w:val="24"/>
-          <w:szCs w:val="24"/>
-        </w:rPr>
-        <w:t>nostrud</w:t>
-      </w:r>
-      <w:proofErr w:type="spellEnd"/>
-      <w:r>
-        <w:rPr>
-          <w:rFonts w:asciiTheme="majorBidi" w:eastAsia="Linux Libertine" w:hAnsiTheme="majorBidi" w:cstheme="majorBidi"/>
-          <w:color w:val="000000"/>
-          <w:sz w:val="24"/>
-          <w:szCs w:val="24"/>
-        </w:rPr>
-        <w:t xml:space="preserve"> exercitation </w:t>
-      </w:r>
-      <w:proofErr w:type="spellStart"/>
-      <w:r>
-        <w:rPr>
-          <w:rFonts w:asciiTheme="majorBidi" w:eastAsia="Linux Libertine" w:hAnsiTheme="majorBidi" w:cstheme="majorBidi"/>
-          <w:color w:val="000000"/>
-          <w:sz w:val="24"/>
-          <w:szCs w:val="24"/>
-        </w:rPr>
-        <w:t>ullamco</w:t>
-      </w:r>
-      <w:proofErr w:type="spellEnd"/>
-      <w:r>
-        <w:rPr>
-          <w:rFonts w:asciiTheme="majorBidi" w:eastAsia="Linux Libertine" w:hAnsiTheme="majorBidi" w:cstheme="majorBidi"/>
-          <w:color w:val="000000"/>
-          <w:sz w:val="24"/>
-          <w:szCs w:val="24"/>
-        </w:rPr>
-        <w:t xml:space="preserve"> </w:t>
-      </w:r>
-      <w:proofErr w:type="spellStart"/>
-      <w:r>
-        <w:rPr>
-          <w:rFonts w:asciiTheme="majorBidi" w:eastAsia="Linux Libertine" w:hAnsiTheme="majorBidi" w:cstheme="majorBidi"/>
-          <w:color w:val="000000"/>
-          <w:sz w:val="24"/>
-          <w:szCs w:val="24"/>
-        </w:rPr>
-        <w:t>laboris</w:t>
-      </w:r>
-      <w:proofErr w:type="spellEnd"/>
-      <w:r>
-        <w:rPr>
-          <w:rFonts w:asciiTheme="majorBidi" w:eastAsia="Linux Libertine" w:hAnsiTheme="majorBidi" w:cstheme="majorBidi"/>
-          <w:color w:val="000000"/>
-          <w:sz w:val="24"/>
-          <w:szCs w:val="24"/>
-        </w:rPr>
-        <w:t xml:space="preserve"> nisi </w:t>
-      </w:r>
-      <w:proofErr w:type="spellStart"/>
-      <w:r>
-        <w:rPr>
-          <w:rFonts w:asciiTheme="majorBidi" w:eastAsia="Linux Libertine" w:hAnsiTheme="majorBidi" w:cstheme="majorBidi"/>
-          <w:color w:val="000000"/>
-          <w:sz w:val="24"/>
-          <w:szCs w:val="24"/>
-        </w:rPr>
-        <w:t>ut</w:t>
-      </w:r>
-      <w:proofErr w:type="spellEnd"/>
-      <w:r>
-        <w:rPr>
-          <w:rFonts w:asciiTheme="majorBidi" w:eastAsia="Linux Libertine" w:hAnsiTheme="majorBidi" w:cstheme="majorBidi"/>
-          <w:color w:val="000000"/>
-          <w:sz w:val="24"/>
-          <w:szCs w:val="24"/>
-        </w:rPr>
-        <w:t xml:space="preserve"> </w:t>
-      </w:r>
-      <w:proofErr w:type="spellStart"/>
-      <w:r>
-        <w:rPr>
-          <w:rFonts w:asciiTheme="majorBidi" w:eastAsia="Linux Libertine" w:hAnsiTheme="majorBidi" w:cstheme="majorBidi"/>
-          <w:color w:val="000000"/>
-          <w:sz w:val="24"/>
-          <w:szCs w:val="24"/>
-        </w:rPr>
-        <w:t>aliquip</w:t>
-      </w:r>
-      <w:proofErr w:type="spellEnd"/>
-      <w:r>
-        <w:rPr>
-          <w:rFonts w:asciiTheme="majorBidi" w:eastAsia="Linux Libertine" w:hAnsiTheme="majorBidi" w:cstheme="majorBidi"/>
-          <w:color w:val="000000"/>
-          <w:sz w:val="24"/>
-          <w:szCs w:val="24"/>
-        </w:rPr>
-        <w:t xml:space="preserve"> ex </w:t>
-      </w:r>
-      <w:proofErr w:type="spellStart"/>
-      <w:r>
-        <w:rPr>
-          <w:rFonts w:asciiTheme="majorBidi" w:eastAsia="Linux Libertine" w:hAnsiTheme="majorBidi" w:cstheme="majorBidi"/>
-          <w:color w:val="000000"/>
-          <w:sz w:val="24"/>
-          <w:szCs w:val="24"/>
-        </w:rPr>
-        <w:t>ea</w:t>
-      </w:r>
-      <w:proofErr w:type="spellEnd"/>
-      <w:r>
-        <w:rPr>
-          <w:rFonts w:asciiTheme="majorBidi" w:eastAsia="Linux Libertine" w:hAnsiTheme="majorBidi" w:cstheme="majorBidi"/>
-          <w:color w:val="000000"/>
-          <w:sz w:val="24"/>
-          <w:szCs w:val="24"/>
-        </w:rPr>
-        <w:t xml:space="preserve"> </w:t>
-      </w:r>
-      <w:proofErr w:type="spellStart"/>
-      <w:r>
-        <w:rPr>
-          <w:rFonts w:asciiTheme="majorBidi" w:eastAsia="Linux Libertine" w:hAnsiTheme="majorBidi" w:cstheme="majorBidi"/>
-          <w:color w:val="000000"/>
-          <w:sz w:val="24"/>
-          <w:szCs w:val="24"/>
-        </w:rPr>
-        <w:t>commodo</w:t>
-      </w:r>
-      <w:proofErr w:type="spellEnd"/>
-      <w:r>
-        <w:rPr>
-          <w:rFonts w:asciiTheme="majorBidi" w:eastAsia="Linux Libertine" w:hAnsiTheme="majorBidi" w:cstheme="majorBidi"/>
-          <w:color w:val="000000"/>
-          <w:sz w:val="24"/>
-          <w:szCs w:val="24"/>
-        </w:rPr>
-        <w:t xml:space="preserve"> </w:t>
-      </w:r>
-      <w:proofErr w:type="spellStart"/>
-      <w:r>
-        <w:rPr>
-          <w:rFonts w:asciiTheme="majorBidi" w:eastAsia="Linux Libertine" w:hAnsiTheme="majorBidi" w:cstheme="majorBidi"/>
-          <w:color w:val="000000"/>
-          <w:sz w:val="24"/>
-          <w:szCs w:val="24"/>
-        </w:rPr>
-        <w:t>consequat</w:t>
-      </w:r>
-      <w:proofErr w:type="spellEnd"/>
-      <w:r>
-        <w:rPr>
-          <w:rFonts w:asciiTheme="majorBidi" w:eastAsia="Linux Libertine" w:hAnsiTheme="majorBidi" w:cstheme="majorBidi"/>
-          <w:color w:val="000000"/>
-          <w:sz w:val="24"/>
-          <w:szCs w:val="24"/>
-        </w:rPr>
-        <w:t xml:space="preserve">. Duis </w:t>
-      </w:r>
-      <w:proofErr w:type="spellStart"/>
-      <w:r>
-        <w:rPr>
-          <w:rFonts w:asciiTheme="majorBidi" w:eastAsia="Linux Libertine" w:hAnsiTheme="majorBidi" w:cstheme="majorBidi"/>
-          <w:color w:val="000000"/>
-          <w:sz w:val="24"/>
-          <w:szCs w:val="24"/>
-        </w:rPr>
-        <w:t>aute</w:t>
-      </w:r>
-      <w:proofErr w:type="spellEnd"/>
-      <w:r>
-        <w:rPr>
-          <w:rFonts w:asciiTheme="majorBidi" w:eastAsia="Linux Libertine" w:hAnsiTheme="majorBidi" w:cstheme="majorBidi"/>
-          <w:color w:val="000000"/>
-          <w:sz w:val="24"/>
-          <w:szCs w:val="24"/>
-        </w:rPr>
-        <w:t xml:space="preserve"> </w:t>
-      </w:r>
-      <w:proofErr w:type="spellStart"/>
-      <w:r>
-        <w:rPr>
-          <w:rFonts w:asciiTheme="majorBidi" w:eastAsia="Linux Libertine" w:hAnsiTheme="majorBidi" w:cstheme="majorBidi"/>
-          <w:color w:val="000000"/>
-          <w:sz w:val="24"/>
-          <w:szCs w:val="24"/>
-        </w:rPr>
-        <w:t>irure</w:t>
-      </w:r>
-      <w:proofErr w:type="spellEnd"/>
-      <w:r>
-        <w:rPr>
-          <w:rFonts w:asciiTheme="majorBidi" w:eastAsia="Linux Libertine" w:hAnsiTheme="majorBidi" w:cstheme="majorBidi"/>
-          <w:color w:val="000000"/>
-          <w:sz w:val="24"/>
-          <w:szCs w:val="24"/>
-        </w:rPr>
-        <w:t xml:space="preserve"> dolor in </w:t>
-      </w:r>
-      <w:proofErr w:type="spellStart"/>
-      <w:r>
-        <w:rPr>
-          <w:rFonts w:asciiTheme="majorBidi" w:eastAsia="Linux Libertine" w:hAnsiTheme="majorBidi" w:cstheme="majorBidi"/>
-          <w:color w:val="000000"/>
-          <w:sz w:val="24"/>
-          <w:szCs w:val="24"/>
-        </w:rPr>
-        <w:t>reprehenderit</w:t>
-      </w:r>
-      <w:proofErr w:type="spellEnd"/>
-      <w:r>
-        <w:rPr>
-          <w:rFonts w:asciiTheme="majorBidi" w:eastAsia="Linux Libertine" w:hAnsiTheme="majorBidi" w:cstheme="majorBidi"/>
-          <w:color w:val="000000"/>
-          <w:sz w:val="24"/>
-          <w:szCs w:val="24"/>
-        </w:rPr>
-        <w:t xml:space="preserve"> in </w:t>
-      </w:r>
-      <w:proofErr w:type="spellStart"/>
-      <w:r>
-        <w:rPr>
-          <w:rFonts w:asciiTheme="majorBidi" w:eastAsia="Linux Libertine" w:hAnsiTheme="majorBidi" w:cstheme="majorBidi"/>
-          <w:color w:val="000000"/>
-          <w:sz w:val="24"/>
-          <w:szCs w:val="24"/>
-        </w:rPr>
-        <w:t>voluptate</w:t>
-      </w:r>
-      <w:proofErr w:type="spellEnd"/>
-      <w:r>
-        <w:rPr>
-          <w:rFonts w:asciiTheme="majorBidi" w:eastAsia="Linux Libertine" w:hAnsiTheme="majorBidi" w:cstheme="majorBidi"/>
-          <w:color w:val="000000"/>
-          <w:sz w:val="24"/>
-          <w:szCs w:val="24"/>
-        </w:rPr>
-        <w:t xml:space="preserve"> </w:t>
-      </w:r>
-      <w:proofErr w:type="spellStart"/>
-      <w:r>
-        <w:rPr>
-          <w:rFonts w:asciiTheme="majorBidi" w:eastAsia="Linux Libertine" w:hAnsiTheme="majorBidi" w:cstheme="majorBidi"/>
-          <w:color w:val="000000"/>
-          <w:sz w:val="24"/>
-          <w:szCs w:val="24"/>
-        </w:rPr>
-        <w:t>velit</w:t>
-      </w:r>
-      <w:proofErr w:type="spellEnd"/>
-      <w:r>
-        <w:rPr>
-          <w:rFonts w:asciiTheme="majorBidi" w:eastAsia="Linux Libertine" w:hAnsiTheme="majorBidi" w:cstheme="majorBidi"/>
-          <w:color w:val="000000"/>
-          <w:sz w:val="24"/>
-          <w:szCs w:val="24"/>
-        </w:rPr>
-        <w:t xml:space="preserve"> </w:t>
-      </w:r>
-      <w:proofErr w:type="spellStart"/>
-      <w:r>
-        <w:rPr>
-          <w:rFonts w:asciiTheme="majorBidi" w:eastAsia="Linux Libertine" w:hAnsiTheme="majorBidi" w:cstheme="majorBidi"/>
-          <w:color w:val="000000"/>
-          <w:sz w:val="24"/>
-          <w:szCs w:val="24"/>
-        </w:rPr>
-        <w:t>esse</w:t>
-      </w:r>
-      <w:proofErr w:type="spellEnd"/>
-      <w:r>
-        <w:rPr>
-          <w:rFonts w:asciiTheme="majorBidi" w:eastAsia="Linux Libertine" w:hAnsiTheme="majorBidi" w:cstheme="majorBidi"/>
-          <w:color w:val="000000"/>
-          <w:sz w:val="24"/>
-          <w:szCs w:val="24"/>
-        </w:rPr>
-        <w:t xml:space="preserve"> </w:t>
-      </w:r>
-      <w:proofErr w:type="spellStart"/>
-      <w:r>
-        <w:rPr>
-          <w:rFonts w:asciiTheme="majorBidi" w:eastAsia="Linux Libertine" w:hAnsiTheme="majorBidi" w:cstheme="majorBidi"/>
-          <w:color w:val="000000"/>
-          <w:sz w:val="24"/>
-          <w:szCs w:val="24"/>
-        </w:rPr>
-        <w:t>cillum</w:t>
-      </w:r>
-      <w:proofErr w:type="spellEnd"/>
-      <w:r>
-        <w:rPr>
-          <w:rFonts w:asciiTheme="majorBidi" w:eastAsia="Linux Libertine" w:hAnsiTheme="majorBidi" w:cstheme="majorBidi"/>
-          <w:color w:val="000000"/>
-          <w:sz w:val="24"/>
-          <w:szCs w:val="24"/>
-        </w:rPr>
-        <w:t xml:space="preserve"> dolore </w:t>
-      </w:r>
-      <w:proofErr w:type="spellStart"/>
-      <w:r>
-        <w:rPr>
-          <w:rFonts w:asciiTheme="majorBidi" w:eastAsia="Linux Libertine" w:hAnsiTheme="majorBidi" w:cstheme="majorBidi"/>
-          <w:color w:val="000000"/>
-          <w:sz w:val="24"/>
-          <w:szCs w:val="24"/>
-        </w:rPr>
-        <w:t>eu</w:t>
-      </w:r>
-      <w:proofErr w:type="spellEnd"/>
-      <w:r>
-        <w:rPr>
-          <w:rFonts w:asciiTheme="majorBidi" w:eastAsia="Linux Libertine" w:hAnsiTheme="majorBidi" w:cstheme="majorBidi"/>
-          <w:color w:val="000000"/>
-          <w:sz w:val="24"/>
-          <w:szCs w:val="24"/>
-        </w:rPr>
-        <w:t xml:space="preserve"> </w:t>
-      </w:r>
-      <w:proofErr w:type="spellStart"/>
-      <w:r>
-        <w:rPr>
-          <w:rFonts w:asciiTheme="majorBidi" w:eastAsia="Linux Libertine" w:hAnsiTheme="majorBidi" w:cstheme="majorBidi"/>
-          <w:color w:val="000000"/>
-          <w:sz w:val="24"/>
-          <w:szCs w:val="24"/>
-        </w:rPr>
-        <w:t>fugiat</w:t>
-      </w:r>
-      <w:proofErr w:type="spellEnd"/>
-      <w:r>
-        <w:rPr>
-          <w:rFonts w:asciiTheme="majorBidi" w:eastAsia="Linux Libertine" w:hAnsiTheme="majorBidi" w:cstheme="majorBidi"/>
-          <w:color w:val="000000"/>
-          <w:sz w:val="24"/>
-          <w:szCs w:val="24"/>
-        </w:rPr>
-        <w:t xml:space="preserve"> </w:t>
-      </w:r>
-      <w:proofErr w:type="spellStart"/>
-      <w:r>
-        <w:rPr>
-          <w:rFonts w:asciiTheme="majorBidi" w:eastAsia="Linux Libertine" w:hAnsiTheme="majorBidi" w:cstheme="majorBidi"/>
-          <w:color w:val="000000"/>
-          <w:sz w:val="24"/>
-          <w:szCs w:val="24"/>
-        </w:rPr>
-        <w:t>nulla</w:t>
-      </w:r>
-      <w:proofErr w:type="spellEnd"/>
-      <w:r>
-        <w:rPr>
-          <w:rFonts w:asciiTheme="majorBidi" w:eastAsia="Linux Libertine" w:hAnsiTheme="majorBidi" w:cstheme="majorBidi"/>
-          <w:color w:val="000000"/>
-          <w:sz w:val="24"/>
-          <w:szCs w:val="24"/>
-        </w:rPr>
-        <w:t xml:space="preserve"> </w:t>
-      </w:r>
-      <w:proofErr w:type="spellStart"/>
-      <w:r>
-        <w:rPr>
-          <w:rFonts w:asciiTheme="majorBidi" w:eastAsia="Linux Libertine" w:hAnsiTheme="majorBidi" w:cstheme="majorBidi"/>
-          <w:color w:val="000000"/>
-          <w:sz w:val="24"/>
-          <w:szCs w:val="24"/>
-        </w:rPr>
-        <w:t>pariatur</w:t>
-      </w:r>
-      <w:proofErr w:type="spellEnd"/>
-      <w:r>
-        <w:rPr>
-          <w:rFonts w:asciiTheme="majorBidi" w:eastAsia="Linux Libertine" w:hAnsiTheme="majorBidi" w:cstheme="majorBidi"/>
-          <w:color w:val="000000"/>
-          <w:sz w:val="24"/>
-          <w:szCs w:val="24"/>
-        </w:rPr>
-        <w:t xml:space="preserve">. </w:t>
-      </w:r>
-      <w:proofErr w:type="spellStart"/>
-      <w:r>
-        <w:rPr>
-          <w:rFonts w:asciiTheme="majorBidi" w:eastAsia="Linux Libertine" w:hAnsiTheme="majorBidi" w:cstheme="majorBidi"/>
-          <w:color w:val="000000"/>
-          <w:sz w:val="24"/>
-          <w:szCs w:val="24"/>
-        </w:rPr>
-        <w:t>Excepteur</w:t>
-      </w:r>
-      <w:proofErr w:type="spellEnd"/>
-      <w:r>
-        <w:rPr>
-          <w:rFonts w:asciiTheme="majorBidi" w:eastAsia="Linux Libertine" w:hAnsiTheme="majorBidi" w:cstheme="majorBidi"/>
-          <w:color w:val="000000"/>
-          <w:sz w:val="24"/>
-          <w:szCs w:val="24"/>
-        </w:rPr>
-        <w:t xml:space="preserve"> </w:t>
-      </w:r>
-      <w:proofErr w:type="spellStart"/>
-      <w:r>
-        <w:rPr>
-          <w:rFonts w:asciiTheme="majorBidi" w:eastAsia="Linux Libertine" w:hAnsiTheme="majorBidi" w:cstheme="majorBidi"/>
-          <w:color w:val="000000"/>
-          <w:sz w:val="24"/>
-          <w:szCs w:val="24"/>
-        </w:rPr>
-        <w:t>sint</w:t>
-      </w:r>
-      <w:proofErr w:type="spellEnd"/>
-      <w:r>
-        <w:rPr>
-          <w:rFonts w:asciiTheme="majorBidi" w:eastAsia="Linux Libertine" w:hAnsiTheme="majorBidi" w:cstheme="majorBidi"/>
-          <w:color w:val="000000"/>
-          <w:sz w:val="24"/>
-          <w:szCs w:val="24"/>
-        </w:rPr>
-        <w:t xml:space="preserve"> </w:t>
-      </w:r>
-      <w:proofErr w:type="spellStart"/>
-      <w:r>
-        <w:rPr>
-          <w:rFonts w:asciiTheme="majorBidi" w:eastAsia="Linux Libertine" w:hAnsiTheme="majorBidi" w:cstheme="majorBidi"/>
-          <w:color w:val="000000"/>
-          <w:sz w:val="24"/>
-          <w:szCs w:val="24"/>
-        </w:rPr>
-        <w:t>occaecat</w:t>
-      </w:r>
-      <w:proofErr w:type="spellEnd"/>
-      <w:r>
-        <w:rPr>
-          <w:rFonts w:asciiTheme="majorBidi" w:eastAsia="Linux Libertine" w:hAnsiTheme="majorBidi" w:cstheme="majorBidi"/>
-          <w:color w:val="000000"/>
-          <w:sz w:val="24"/>
-          <w:szCs w:val="24"/>
-        </w:rPr>
-        <w:t xml:space="preserve"> </w:t>
-      </w:r>
-      <w:proofErr w:type="spellStart"/>
-      <w:r>
-        <w:rPr>
-          <w:rFonts w:asciiTheme="majorBidi" w:eastAsia="Linux Libertine" w:hAnsiTheme="majorBidi" w:cstheme="majorBidi"/>
-          <w:color w:val="000000"/>
-          <w:sz w:val="24"/>
-          <w:szCs w:val="24"/>
-        </w:rPr>
-        <w:t>cupidatat</w:t>
-      </w:r>
-      <w:proofErr w:type="spellEnd"/>
-      <w:r>
-        <w:rPr>
-          <w:rFonts w:asciiTheme="majorBidi" w:eastAsia="Linux Libertine" w:hAnsiTheme="majorBidi" w:cstheme="majorBidi"/>
-          <w:color w:val="000000"/>
-          <w:sz w:val="24"/>
-          <w:szCs w:val="24"/>
-        </w:rPr>
-        <w:t xml:space="preserve"> non </w:t>
-      </w:r>
-      <w:proofErr w:type="spellStart"/>
-      <w:r>
-        <w:rPr>
-          <w:rFonts w:asciiTheme="majorBidi" w:eastAsia="Linux Libertine" w:hAnsiTheme="majorBidi" w:cstheme="majorBidi"/>
-          <w:color w:val="000000"/>
-          <w:sz w:val="24"/>
-          <w:szCs w:val="24"/>
-        </w:rPr>
-        <w:t>proident</w:t>
-      </w:r>
-      <w:proofErr w:type="spellEnd"/>
-      <w:r>
-        <w:rPr>
-          <w:rFonts w:asciiTheme="majorBidi" w:eastAsia="Linux Libertine" w:hAnsiTheme="majorBidi" w:cstheme="majorBidi"/>
-          <w:color w:val="000000"/>
-          <w:sz w:val="24"/>
-          <w:szCs w:val="24"/>
-        </w:rPr>
-        <w:t xml:space="preserve">, sunt in culpa qui </w:t>
-      </w:r>
-      <w:proofErr w:type="spellStart"/>
-      <w:r>
-        <w:rPr>
-          <w:rFonts w:asciiTheme="majorBidi" w:eastAsia="Linux Libertine" w:hAnsiTheme="majorBidi" w:cstheme="majorBidi"/>
-          <w:color w:val="000000"/>
-          <w:sz w:val="24"/>
-          <w:szCs w:val="24"/>
-        </w:rPr>
-        <w:t>officia</w:t>
-      </w:r>
-      <w:proofErr w:type="spellEnd"/>
-      <w:r>
-        <w:rPr>
-          <w:rFonts w:asciiTheme="majorBidi" w:eastAsia="Linux Libertine" w:hAnsiTheme="majorBidi" w:cstheme="majorBidi"/>
-          <w:color w:val="000000"/>
-          <w:sz w:val="24"/>
-          <w:szCs w:val="24"/>
-        </w:rPr>
-        <w:t xml:space="preserve"> </w:t>
-      </w:r>
-      <w:proofErr w:type="spellStart"/>
-      <w:r>
-        <w:rPr>
-          <w:rFonts w:asciiTheme="majorBidi" w:eastAsia="Linux Libertine" w:hAnsiTheme="majorBidi" w:cstheme="majorBidi"/>
-          <w:color w:val="000000"/>
-          <w:sz w:val="24"/>
-          <w:szCs w:val="24"/>
-        </w:rPr>
-        <w:t>deserunt</w:t>
-      </w:r>
-      <w:proofErr w:type="spellEnd"/>
-      <w:r>
-        <w:rPr>
-          <w:rFonts w:asciiTheme="majorBidi" w:eastAsia="Linux Libertine" w:hAnsiTheme="majorBidi" w:cstheme="majorBidi"/>
-          <w:color w:val="000000"/>
-          <w:sz w:val="24"/>
-          <w:szCs w:val="24"/>
-        </w:rPr>
-        <w:t xml:space="preserve"> </w:t>
-      </w:r>
-      <w:proofErr w:type="spellStart"/>
-      <w:r>
-        <w:rPr>
-          <w:rFonts w:asciiTheme="majorBidi" w:eastAsia="Linux Libertine" w:hAnsiTheme="majorBidi" w:cstheme="majorBidi"/>
-          <w:color w:val="000000"/>
-          <w:sz w:val="24"/>
-          <w:szCs w:val="24"/>
-        </w:rPr>
-        <w:t>mollit</w:t>
-      </w:r>
-      <w:proofErr w:type="spellEnd"/>
-      <w:r>
-        <w:rPr>
-          <w:rFonts w:asciiTheme="majorBidi" w:eastAsia="Linux Libertine" w:hAnsiTheme="majorBidi" w:cstheme="majorBidi"/>
-          <w:color w:val="000000"/>
-          <w:sz w:val="24"/>
-          <w:szCs w:val="24"/>
-        </w:rPr>
-        <w:t xml:space="preserve"> </w:t>
-      </w:r>
-      <w:proofErr w:type="spellStart"/>
-      <w:r>
-        <w:rPr>
-          <w:rFonts w:asciiTheme="majorBidi" w:eastAsia="Linux Libertine" w:hAnsiTheme="majorBidi" w:cstheme="majorBidi"/>
-          <w:color w:val="000000"/>
-          <w:sz w:val="24"/>
-          <w:szCs w:val="24"/>
-        </w:rPr>
-        <w:t>anim</w:t>
-      </w:r>
-      <w:proofErr w:type="spellEnd"/>
-      <w:r>
-        <w:rPr>
-          <w:rFonts w:asciiTheme="majorBidi" w:eastAsia="Linux Libertine" w:hAnsiTheme="majorBidi" w:cstheme="majorBidi"/>
-          <w:color w:val="000000"/>
-          <w:sz w:val="24"/>
-          <w:szCs w:val="24"/>
-        </w:rPr>
-        <w:t xml:space="preserve"> id </w:t>
-      </w:r>
-      <w:proofErr w:type="spellStart"/>
-      <w:r>
-        <w:rPr>
-          <w:rFonts w:asciiTheme="majorBidi" w:eastAsia="Linux Libertine" w:hAnsiTheme="majorBidi" w:cstheme="majorBidi"/>
-          <w:color w:val="000000"/>
-          <w:sz w:val="24"/>
-          <w:szCs w:val="24"/>
-        </w:rPr>
-        <w:t>est</w:t>
-      </w:r>
-      <w:proofErr w:type="spellEnd"/>
-      <w:r>
-        <w:rPr>
-          <w:rFonts w:asciiTheme="majorBidi" w:eastAsia="Linux Libertine" w:hAnsiTheme="majorBidi" w:cstheme="majorBidi"/>
-          <w:color w:val="000000"/>
-          <w:sz w:val="24"/>
-          <w:szCs w:val="24"/>
-        </w:rPr>
-        <w:t xml:space="preserve"> </w:t>
-      </w:r>
-      <w:proofErr w:type="spellStart"/>
-      <w:r>
-        <w:rPr>
-          <w:rFonts w:asciiTheme="majorBidi" w:eastAsia="Linux Libertine" w:hAnsiTheme="majorBidi" w:cstheme="majorBidi"/>
-          <w:color w:val="000000"/>
-          <w:sz w:val="24"/>
-          <w:szCs w:val="24"/>
-        </w:rPr>
-        <w:t>laborum</w:t>
-      </w:r>
-      <w:proofErr w:type="spellEnd"/>
-      <w:r>
-        <w:rPr>
-          <w:rFonts w:asciiTheme="majorBidi" w:eastAsia="Linux Libertine" w:hAnsiTheme="majorBidi" w:cstheme="majorBidi"/>
-          <w:color w:val="000000"/>
-          <w:sz w:val="24"/>
-          <w:szCs w:val="24"/>
-        </w:rPr>
-        <w:t xml:space="preserve">. </w:t>
+        <w:t xml:space="preserve">Since 2016, a number of academic threads have been studied involving the advancement in flow cytometry, the iteration of methodologies when incorporating machine learning applications on FCS data, as well as different strategies in how to potentially automate the classification of cellular groups. By 2024, academic research has matured from answering the “what” normally seen in earlier works and has taken greater care in the “how” with respect to interdisciplinary guidelines as well as quality control and assurance of future </w:t>
+      </w:r>
+      <w:r>
+        <w:rPr>
+          <w:rFonts w:asciiTheme="majorBidi" w:eastAsia="Linux Libertine" w:hAnsiTheme="majorBidi" w:cstheme="majorBidi"/>
+          <w:color w:val="000000"/>
+          <w:sz w:val="24"/>
+          <w:szCs w:val="24"/>
+        </w:rPr>
+        <w:t>deployment of artificial intelligence in flow cytometry.</w:t>
       </w:r>
     </w:p>
     <w:p>
@@ -2624,7 +1876,6 @@
           <w:shd w:val="clear" w:color="auto" w:fill="CFE2F3"/>
         </w:rPr>
       </w:pPr>
-      <w:proofErr w:type="gramStart"/>
       <w:r>
         <w:rPr>
           <w:rFonts w:asciiTheme="majorBidi" w:eastAsia="Linux Libertine" w:hAnsiTheme="majorBidi" w:cstheme="majorBidi"/>
@@ -2668,7 +1919,6 @@
         <w:t>FlowAI</w:t>
       </w:r>
       <w:proofErr w:type="spellEnd"/>
-      <w:proofErr w:type="gramEnd"/>
       <w:r>
         <w:rPr>
           <w:rFonts w:asciiTheme="majorBidi" w:eastAsia="Linux Libertine" w:hAnsiTheme="majorBidi" w:cstheme="majorBidi"/>
@@ -2698,15 +1948,6 @@
           <w:szCs w:val="24"/>
         </w:rPr>
       </w:pPr>
-      <w:r>
-        <w:rPr>
-          <w:rFonts w:asciiTheme="majorBidi" w:eastAsia="Linux Libertine" w:hAnsiTheme="majorBidi" w:cstheme="majorBidi"/>
-          <w:color w:val="000000"/>
-          <w:sz w:val="24"/>
-          <w:szCs w:val="24"/>
-        </w:rPr>
-        <w:t xml:space="preserve">Lorem ipsum dolor sit </w:t>
-      </w:r>
       <w:proofErr w:type="spellStart"/>
       <w:r>
         <w:rPr>
@@ -2715,7 +1956,7 @@
           <w:sz w:val="24"/>
           <w:szCs w:val="24"/>
         </w:rPr>
-        <w:t>amet</w:t>
+        <w:t>FlowAI</w:t>
       </w:r>
       <w:proofErr w:type="spellEnd"/>
       <w:r>
@@ -2725,19 +1966,8 @@
           <w:sz w:val="24"/>
           <w:szCs w:val="24"/>
         </w:rPr>
-        <w:t xml:space="preserve">, </w:t>
-      </w:r>
-      <w:proofErr w:type="spellStart"/>
-      <w:r>
-        <w:rPr>
-          <w:rFonts w:asciiTheme="majorBidi" w:eastAsia="Linux Libertine" w:hAnsiTheme="majorBidi" w:cstheme="majorBidi"/>
-          <w:color w:val="000000"/>
-          <w:sz w:val="24"/>
-          <w:szCs w:val="24"/>
-        </w:rPr>
-        <w:t>consectetur</w:t>
-      </w:r>
-      <w:proofErr w:type="spellEnd"/>
+        <w:t xml:space="preserve"> is a software package for the statistical computing language R, which Monaco et al. (2016) developed as a means to both clean FCS files from anomalies and to assess the resulting quality of the cleaned data</w:t>
+      </w:r>
       <w:r>
         <w:rPr>
           <w:rFonts w:asciiTheme="majorBidi" w:eastAsia="Linux Libertine" w:hAnsiTheme="majorBidi" w:cstheme="majorBidi"/>
@@ -2747,805 +1977,34 @@
         </w:rPr>
         <w:t xml:space="preserve"> </w:t>
       </w:r>
-      <w:proofErr w:type="spellStart"/>
-      <w:r>
-        <w:rPr>
-          <w:rFonts w:asciiTheme="majorBidi" w:eastAsia="Linux Libertine" w:hAnsiTheme="majorBidi" w:cstheme="majorBidi"/>
-          <w:color w:val="000000"/>
-          <w:sz w:val="24"/>
-          <w:szCs w:val="24"/>
-        </w:rPr>
-        <w:t>adipiscing</w:t>
-      </w:r>
-      <w:proofErr w:type="spellEnd"/>
-      <w:r>
-        <w:rPr>
-          <w:rFonts w:asciiTheme="majorBidi" w:eastAsia="Linux Libertine" w:hAnsiTheme="majorBidi" w:cstheme="majorBidi"/>
-          <w:color w:val="000000"/>
-          <w:sz w:val="24"/>
-          <w:szCs w:val="24"/>
-        </w:rPr>
-        <w:t xml:space="preserve"> </w:t>
-      </w:r>
-      <w:proofErr w:type="spellStart"/>
-      <w:r>
-        <w:rPr>
-          <w:rFonts w:asciiTheme="majorBidi" w:eastAsia="Linux Libertine" w:hAnsiTheme="majorBidi" w:cstheme="majorBidi"/>
-          <w:color w:val="000000"/>
-          <w:sz w:val="24"/>
-          <w:szCs w:val="24"/>
-        </w:rPr>
-        <w:t>elit</w:t>
-      </w:r>
-      <w:proofErr w:type="spellEnd"/>
-      <w:r>
-        <w:rPr>
-          <w:rFonts w:asciiTheme="majorBidi" w:eastAsia="Linux Libertine" w:hAnsiTheme="majorBidi" w:cstheme="majorBidi"/>
-          <w:color w:val="000000"/>
-          <w:sz w:val="24"/>
-          <w:szCs w:val="24"/>
-        </w:rPr>
-        <w:t xml:space="preserve">, sed do </w:t>
-      </w:r>
-      <w:proofErr w:type="spellStart"/>
-      <w:r>
-        <w:rPr>
-          <w:rFonts w:asciiTheme="majorBidi" w:eastAsia="Linux Libertine" w:hAnsiTheme="majorBidi" w:cstheme="majorBidi"/>
-          <w:color w:val="000000"/>
-          <w:sz w:val="24"/>
-          <w:szCs w:val="24"/>
-        </w:rPr>
-        <w:t>eiusmod</w:t>
-      </w:r>
-      <w:proofErr w:type="spellEnd"/>
-      <w:r>
-        <w:rPr>
-          <w:rFonts w:asciiTheme="majorBidi" w:eastAsia="Linux Libertine" w:hAnsiTheme="majorBidi" w:cstheme="majorBidi"/>
-          <w:color w:val="000000"/>
-          <w:sz w:val="24"/>
-          <w:szCs w:val="24"/>
-        </w:rPr>
-        <w:t xml:space="preserve"> </w:t>
-      </w:r>
-      <w:proofErr w:type="spellStart"/>
-      <w:r>
-        <w:rPr>
-          <w:rFonts w:asciiTheme="majorBidi" w:eastAsia="Linux Libertine" w:hAnsiTheme="majorBidi" w:cstheme="majorBidi"/>
-          <w:color w:val="000000"/>
-          <w:sz w:val="24"/>
-          <w:szCs w:val="24"/>
-        </w:rPr>
-        <w:t>tempor</w:t>
-      </w:r>
-      <w:proofErr w:type="spellEnd"/>
-      <w:r>
-        <w:rPr>
-          <w:rFonts w:asciiTheme="majorBidi" w:eastAsia="Linux Libertine" w:hAnsiTheme="majorBidi" w:cstheme="majorBidi"/>
-          <w:color w:val="000000"/>
-          <w:sz w:val="24"/>
-          <w:szCs w:val="24"/>
-        </w:rPr>
-        <w:t xml:space="preserve"> </w:t>
-      </w:r>
-      <w:proofErr w:type="spellStart"/>
-      <w:r>
-        <w:rPr>
-          <w:rFonts w:asciiTheme="majorBidi" w:eastAsia="Linux Libertine" w:hAnsiTheme="majorBidi" w:cstheme="majorBidi"/>
-          <w:color w:val="000000"/>
-          <w:sz w:val="24"/>
-          <w:szCs w:val="24"/>
-        </w:rPr>
-        <w:t>incididunt</w:t>
-      </w:r>
-      <w:proofErr w:type="spellEnd"/>
-      <w:r>
-        <w:rPr>
-          <w:rFonts w:asciiTheme="majorBidi" w:eastAsia="Linux Libertine" w:hAnsiTheme="majorBidi" w:cstheme="majorBidi"/>
-          <w:color w:val="000000"/>
-          <w:sz w:val="24"/>
-          <w:szCs w:val="24"/>
-        </w:rPr>
-        <w:t xml:space="preserve"> </w:t>
-      </w:r>
-      <w:proofErr w:type="spellStart"/>
-      <w:r>
-        <w:rPr>
-          <w:rFonts w:asciiTheme="majorBidi" w:eastAsia="Linux Libertine" w:hAnsiTheme="majorBidi" w:cstheme="majorBidi"/>
-          <w:color w:val="000000"/>
-          <w:sz w:val="24"/>
-          <w:szCs w:val="24"/>
-        </w:rPr>
-        <w:t>ut</w:t>
-      </w:r>
-      <w:proofErr w:type="spellEnd"/>
-      <w:r>
-        <w:rPr>
-          <w:rFonts w:asciiTheme="majorBidi" w:eastAsia="Linux Libertine" w:hAnsiTheme="majorBidi" w:cstheme="majorBidi"/>
-          <w:color w:val="000000"/>
-          <w:sz w:val="24"/>
-          <w:szCs w:val="24"/>
-        </w:rPr>
-        <w:t xml:space="preserve"> labore et dolore magna </w:t>
-      </w:r>
-      <w:proofErr w:type="spellStart"/>
-      <w:r>
-        <w:rPr>
-          <w:rFonts w:asciiTheme="majorBidi" w:eastAsia="Linux Libertine" w:hAnsiTheme="majorBidi" w:cstheme="majorBidi"/>
-          <w:color w:val="000000"/>
-          <w:sz w:val="24"/>
-          <w:szCs w:val="24"/>
-        </w:rPr>
-        <w:t>aliqua</w:t>
-      </w:r>
-      <w:proofErr w:type="spellEnd"/>
-      <w:r>
-        <w:rPr>
-          <w:rFonts w:asciiTheme="majorBidi" w:eastAsia="Linux Libertine" w:hAnsiTheme="majorBidi" w:cstheme="majorBidi"/>
-          <w:color w:val="000000"/>
-          <w:sz w:val="24"/>
-          <w:szCs w:val="24"/>
-        </w:rPr>
-        <w:t xml:space="preserve">. Ut </w:t>
-      </w:r>
-      <w:proofErr w:type="spellStart"/>
-      <w:r>
-        <w:rPr>
-          <w:rFonts w:asciiTheme="majorBidi" w:eastAsia="Linux Libertine" w:hAnsiTheme="majorBidi" w:cstheme="majorBidi"/>
-          <w:color w:val="000000"/>
-          <w:sz w:val="24"/>
-          <w:szCs w:val="24"/>
-        </w:rPr>
-        <w:t>enim</w:t>
-      </w:r>
-      <w:proofErr w:type="spellEnd"/>
-      <w:r>
-        <w:rPr>
-          <w:rFonts w:asciiTheme="majorBidi" w:eastAsia="Linux Libertine" w:hAnsiTheme="majorBidi" w:cstheme="majorBidi"/>
-          <w:color w:val="000000"/>
-          <w:sz w:val="24"/>
-          <w:szCs w:val="24"/>
-        </w:rPr>
-        <w:t xml:space="preserve"> ad minim </w:t>
-      </w:r>
-      <w:proofErr w:type="spellStart"/>
-      <w:r>
-        <w:rPr>
-          <w:rFonts w:asciiTheme="majorBidi" w:eastAsia="Linux Libertine" w:hAnsiTheme="majorBidi" w:cstheme="majorBidi"/>
-          <w:color w:val="000000"/>
-          <w:sz w:val="24"/>
-          <w:szCs w:val="24"/>
-        </w:rPr>
-        <w:t>veniam</w:t>
-      </w:r>
-      <w:proofErr w:type="spellEnd"/>
-      <w:r>
-        <w:rPr>
-          <w:rFonts w:asciiTheme="majorBidi" w:eastAsia="Linux Libertine" w:hAnsiTheme="majorBidi" w:cstheme="majorBidi"/>
-          <w:color w:val="000000"/>
-          <w:sz w:val="24"/>
-          <w:szCs w:val="24"/>
-        </w:rPr>
-        <w:t xml:space="preserve">, </w:t>
-      </w:r>
-      <w:proofErr w:type="spellStart"/>
-      <w:r>
-        <w:rPr>
-          <w:rFonts w:asciiTheme="majorBidi" w:eastAsia="Linux Libertine" w:hAnsiTheme="majorBidi" w:cstheme="majorBidi"/>
-          <w:color w:val="000000"/>
-          <w:sz w:val="24"/>
-          <w:szCs w:val="24"/>
-        </w:rPr>
-        <w:t>quis</w:t>
-      </w:r>
-      <w:proofErr w:type="spellEnd"/>
-      <w:r>
-        <w:rPr>
-          <w:rFonts w:asciiTheme="majorBidi" w:eastAsia="Linux Libertine" w:hAnsiTheme="majorBidi" w:cstheme="majorBidi"/>
-          <w:color w:val="000000"/>
-          <w:sz w:val="24"/>
-          <w:szCs w:val="24"/>
-        </w:rPr>
-        <w:t xml:space="preserve"> </w:t>
-      </w:r>
-      <w:proofErr w:type="spellStart"/>
-      <w:r>
-        <w:rPr>
-          <w:rFonts w:asciiTheme="majorBidi" w:eastAsia="Linux Libertine" w:hAnsiTheme="majorBidi" w:cstheme="majorBidi"/>
-          <w:color w:val="000000"/>
-          <w:sz w:val="24"/>
-          <w:szCs w:val="24"/>
-        </w:rPr>
-        <w:t>nostrud</w:t>
-      </w:r>
-      <w:proofErr w:type="spellEnd"/>
-      <w:r>
-        <w:rPr>
-          <w:rFonts w:asciiTheme="majorBidi" w:eastAsia="Linux Libertine" w:hAnsiTheme="majorBidi" w:cstheme="majorBidi"/>
-          <w:color w:val="000000"/>
-          <w:sz w:val="24"/>
-          <w:szCs w:val="24"/>
-        </w:rPr>
-        <w:t xml:space="preserve"> exercitation </w:t>
-      </w:r>
-      <w:proofErr w:type="spellStart"/>
-      <w:r>
-        <w:rPr>
-          <w:rFonts w:asciiTheme="majorBidi" w:eastAsia="Linux Libertine" w:hAnsiTheme="majorBidi" w:cstheme="majorBidi"/>
-          <w:color w:val="000000"/>
-          <w:sz w:val="24"/>
-          <w:szCs w:val="24"/>
-        </w:rPr>
-        <w:t>ullamco</w:t>
-      </w:r>
-      <w:proofErr w:type="spellEnd"/>
-      <w:r>
-        <w:rPr>
-          <w:rFonts w:asciiTheme="majorBidi" w:eastAsia="Linux Libertine" w:hAnsiTheme="majorBidi" w:cstheme="majorBidi"/>
-          <w:color w:val="000000"/>
-          <w:sz w:val="24"/>
-          <w:szCs w:val="24"/>
-        </w:rPr>
-        <w:t xml:space="preserve"> </w:t>
-      </w:r>
-      <w:proofErr w:type="spellStart"/>
-      <w:r>
-        <w:rPr>
-          <w:rFonts w:asciiTheme="majorBidi" w:eastAsia="Linux Libertine" w:hAnsiTheme="majorBidi" w:cstheme="majorBidi"/>
-          <w:color w:val="000000"/>
-          <w:sz w:val="24"/>
-          <w:szCs w:val="24"/>
-        </w:rPr>
-        <w:t>laboris</w:t>
-      </w:r>
-      <w:proofErr w:type="spellEnd"/>
-      <w:r>
-        <w:rPr>
-          <w:rFonts w:asciiTheme="majorBidi" w:eastAsia="Linux Libertine" w:hAnsiTheme="majorBidi" w:cstheme="majorBidi"/>
-          <w:color w:val="000000"/>
-          <w:sz w:val="24"/>
-          <w:szCs w:val="24"/>
-        </w:rPr>
-        <w:t xml:space="preserve"> nisi </w:t>
-      </w:r>
-      <w:proofErr w:type="spellStart"/>
-      <w:r>
-        <w:rPr>
-          <w:rFonts w:asciiTheme="majorBidi" w:eastAsia="Linux Libertine" w:hAnsiTheme="majorBidi" w:cstheme="majorBidi"/>
-          <w:color w:val="000000"/>
-          <w:sz w:val="24"/>
-          <w:szCs w:val="24"/>
-        </w:rPr>
-        <w:t>ut</w:t>
-      </w:r>
-      <w:proofErr w:type="spellEnd"/>
-      <w:r>
-        <w:rPr>
-          <w:rFonts w:asciiTheme="majorBidi" w:eastAsia="Linux Libertine" w:hAnsiTheme="majorBidi" w:cstheme="majorBidi"/>
-          <w:color w:val="000000"/>
-          <w:sz w:val="24"/>
-          <w:szCs w:val="24"/>
-        </w:rPr>
-        <w:t xml:space="preserve"> </w:t>
-      </w:r>
-      <w:proofErr w:type="spellStart"/>
-      <w:r>
-        <w:rPr>
-          <w:rFonts w:asciiTheme="majorBidi" w:eastAsia="Linux Libertine" w:hAnsiTheme="majorBidi" w:cstheme="majorBidi"/>
-          <w:color w:val="000000"/>
-          <w:sz w:val="24"/>
-          <w:szCs w:val="24"/>
-        </w:rPr>
-        <w:t>aliquip</w:t>
-      </w:r>
-      <w:proofErr w:type="spellEnd"/>
-      <w:r>
-        <w:rPr>
-          <w:rFonts w:asciiTheme="majorBidi" w:eastAsia="Linux Libertine" w:hAnsiTheme="majorBidi" w:cstheme="majorBidi"/>
-          <w:color w:val="000000"/>
-          <w:sz w:val="24"/>
-          <w:szCs w:val="24"/>
-        </w:rPr>
-        <w:t xml:space="preserve"> ex </w:t>
-      </w:r>
-      <w:proofErr w:type="spellStart"/>
-      <w:r>
-        <w:rPr>
-          <w:rFonts w:asciiTheme="majorBidi" w:eastAsia="Linux Libertine" w:hAnsiTheme="majorBidi" w:cstheme="majorBidi"/>
-          <w:color w:val="000000"/>
-          <w:sz w:val="24"/>
-          <w:szCs w:val="24"/>
-        </w:rPr>
-        <w:t>ea</w:t>
-      </w:r>
-      <w:proofErr w:type="spellEnd"/>
-      <w:r>
-        <w:rPr>
-          <w:rFonts w:asciiTheme="majorBidi" w:eastAsia="Linux Libertine" w:hAnsiTheme="majorBidi" w:cstheme="majorBidi"/>
-          <w:color w:val="000000"/>
-          <w:sz w:val="24"/>
-          <w:szCs w:val="24"/>
-        </w:rPr>
-        <w:t xml:space="preserve"> </w:t>
-      </w:r>
-      <w:proofErr w:type="spellStart"/>
-      <w:r>
-        <w:rPr>
-          <w:rFonts w:asciiTheme="majorBidi" w:eastAsia="Linux Libertine" w:hAnsiTheme="majorBidi" w:cstheme="majorBidi"/>
-          <w:color w:val="000000"/>
-          <w:sz w:val="24"/>
-          <w:szCs w:val="24"/>
-        </w:rPr>
-        <w:t>commodo</w:t>
-      </w:r>
-      <w:proofErr w:type="spellEnd"/>
-      <w:r>
-        <w:rPr>
-          <w:rFonts w:asciiTheme="majorBidi" w:eastAsia="Linux Libertine" w:hAnsiTheme="majorBidi" w:cstheme="majorBidi"/>
-          <w:color w:val="000000"/>
-          <w:sz w:val="24"/>
-          <w:szCs w:val="24"/>
-        </w:rPr>
-        <w:t xml:space="preserve"> </w:t>
-      </w:r>
-      <w:proofErr w:type="spellStart"/>
-      <w:r>
-        <w:rPr>
-          <w:rFonts w:asciiTheme="majorBidi" w:eastAsia="Linux Libertine" w:hAnsiTheme="majorBidi" w:cstheme="majorBidi"/>
-          <w:color w:val="000000"/>
-          <w:sz w:val="24"/>
-          <w:szCs w:val="24"/>
-        </w:rPr>
-        <w:t>consequat</w:t>
-      </w:r>
-      <w:proofErr w:type="spellEnd"/>
-      <w:r>
-        <w:rPr>
-          <w:rFonts w:asciiTheme="majorBidi" w:eastAsia="Linux Libertine" w:hAnsiTheme="majorBidi" w:cstheme="majorBidi"/>
-          <w:color w:val="000000"/>
-          <w:sz w:val="24"/>
-          <w:szCs w:val="24"/>
-        </w:rPr>
-        <w:t xml:space="preserve">. Duis </w:t>
-      </w:r>
-      <w:proofErr w:type="spellStart"/>
-      <w:r>
-        <w:rPr>
-          <w:rFonts w:asciiTheme="majorBidi" w:eastAsia="Linux Libertine" w:hAnsiTheme="majorBidi" w:cstheme="majorBidi"/>
-          <w:color w:val="000000"/>
-          <w:sz w:val="24"/>
-          <w:szCs w:val="24"/>
-        </w:rPr>
-        <w:t>aute</w:t>
-      </w:r>
-      <w:proofErr w:type="spellEnd"/>
-      <w:r>
-        <w:rPr>
-          <w:rFonts w:asciiTheme="majorBidi" w:eastAsia="Linux Libertine" w:hAnsiTheme="majorBidi" w:cstheme="majorBidi"/>
-          <w:color w:val="000000"/>
-          <w:sz w:val="24"/>
-          <w:szCs w:val="24"/>
-        </w:rPr>
-        <w:t xml:space="preserve"> </w:t>
-      </w:r>
-      <w:proofErr w:type="spellStart"/>
-      <w:r>
-        <w:rPr>
-          <w:rFonts w:asciiTheme="majorBidi" w:eastAsia="Linux Libertine" w:hAnsiTheme="majorBidi" w:cstheme="majorBidi"/>
-          <w:color w:val="000000"/>
-          <w:sz w:val="24"/>
-          <w:szCs w:val="24"/>
-        </w:rPr>
-        <w:t>irure</w:t>
-      </w:r>
-      <w:proofErr w:type="spellEnd"/>
-      <w:r>
-        <w:rPr>
-          <w:rFonts w:asciiTheme="majorBidi" w:eastAsia="Linux Libertine" w:hAnsiTheme="majorBidi" w:cstheme="majorBidi"/>
-          <w:color w:val="000000"/>
-          <w:sz w:val="24"/>
-          <w:szCs w:val="24"/>
-        </w:rPr>
-        <w:t xml:space="preserve"> dolor in </w:t>
-      </w:r>
-      <w:proofErr w:type="spellStart"/>
-      <w:r>
-        <w:rPr>
-          <w:rFonts w:asciiTheme="majorBidi" w:eastAsia="Linux Libertine" w:hAnsiTheme="majorBidi" w:cstheme="majorBidi"/>
-          <w:color w:val="000000"/>
-          <w:sz w:val="24"/>
-          <w:szCs w:val="24"/>
-        </w:rPr>
-        <w:t>reprehenderit</w:t>
-      </w:r>
-      <w:proofErr w:type="spellEnd"/>
-      <w:r>
-        <w:rPr>
-          <w:rFonts w:asciiTheme="majorBidi" w:eastAsia="Linux Libertine" w:hAnsiTheme="majorBidi" w:cstheme="majorBidi"/>
-          <w:color w:val="000000"/>
-          <w:sz w:val="24"/>
-          <w:szCs w:val="24"/>
-        </w:rPr>
-        <w:t xml:space="preserve"> in </w:t>
-      </w:r>
-      <w:proofErr w:type="spellStart"/>
-      <w:r>
-        <w:rPr>
-          <w:rFonts w:asciiTheme="majorBidi" w:eastAsia="Linux Libertine" w:hAnsiTheme="majorBidi" w:cstheme="majorBidi"/>
-          <w:color w:val="000000"/>
-          <w:sz w:val="24"/>
-          <w:szCs w:val="24"/>
-        </w:rPr>
-        <w:t>voluptate</w:t>
-      </w:r>
-      <w:proofErr w:type="spellEnd"/>
-      <w:r>
-        <w:rPr>
-          <w:rFonts w:asciiTheme="majorBidi" w:eastAsia="Linux Libertine" w:hAnsiTheme="majorBidi" w:cstheme="majorBidi"/>
-          <w:color w:val="000000"/>
-          <w:sz w:val="24"/>
-          <w:szCs w:val="24"/>
-        </w:rPr>
-        <w:t xml:space="preserve"> </w:t>
-      </w:r>
-      <w:proofErr w:type="spellStart"/>
-      <w:r>
-        <w:rPr>
-          <w:rFonts w:asciiTheme="majorBidi" w:eastAsia="Linux Libertine" w:hAnsiTheme="majorBidi" w:cstheme="majorBidi"/>
-          <w:color w:val="000000"/>
-          <w:sz w:val="24"/>
-          <w:szCs w:val="24"/>
-        </w:rPr>
-        <w:t>velit</w:t>
-      </w:r>
-      <w:proofErr w:type="spellEnd"/>
-      <w:r>
-        <w:rPr>
-          <w:rFonts w:asciiTheme="majorBidi" w:eastAsia="Linux Libertine" w:hAnsiTheme="majorBidi" w:cstheme="majorBidi"/>
-          <w:color w:val="000000"/>
-          <w:sz w:val="24"/>
-          <w:szCs w:val="24"/>
-        </w:rPr>
-        <w:t xml:space="preserve"> </w:t>
-      </w:r>
-      <w:proofErr w:type="spellStart"/>
-      <w:r>
-        <w:rPr>
-          <w:rFonts w:asciiTheme="majorBidi" w:eastAsia="Linux Libertine" w:hAnsiTheme="majorBidi" w:cstheme="majorBidi"/>
-          <w:color w:val="000000"/>
-          <w:sz w:val="24"/>
-          <w:szCs w:val="24"/>
-        </w:rPr>
-        <w:t>esse</w:t>
-      </w:r>
-      <w:proofErr w:type="spellEnd"/>
-      <w:r>
-        <w:rPr>
-          <w:rFonts w:asciiTheme="majorBidi" w:eastAsia="Linux Libertine" w:hAnsiTheme="majorBidi" w:cstheme="majorBidi"/>
-          <w:color w:val="000000"/>
-          <w:sz w:val="24"/>
-          <w:szCs w:val="24"/>
-        </w:rPr>
-        <w:t xml:space="preserve"> </w:t>
-      </w:r>
-      <w:proofErr w:type="spellStart"/>
-      <w:r>
-        <w:rPr>
-          <w:rFonts w:asciiTheme="majorBidi" w:eastAsia="Linux Libertine" w:hAnsiTheme="majorBidi" w:cstheme="majorBidi"/>
-          <w:color w:val="000000"/>
-          <w:sz w:val="24"/>
-          <w:szCs w:val="24"/>
-        </w:rPr>
-        <w:t>cillum</w:t>
-      </w:r>
-      <w:proofErr w:type="spellEnd"/>
-      <w:r>
-        <w:rPr>
-          <w:rFonts w:asciiTheme="majorBidi" w:eastAsia="Linux Libertine" w:hAnsiTheme="majorBidi" w:cstheme="majorBidi"/>
-          <w:color w:val="000000"/>
-          <w:sz w:val="24"/>
-          <w:szCs w:val="24"/>
-        </w:rPr>
-        <w:t xml:space="preserve"> dolore </w:t>
-      </w:r>
-      <w:proofErr w:type="spellStart"/>
-      <w:r>
-        <w:rPr>
-          <w:rFonts w:asciiTheme="majorBidi" w:eastAsia="Linux Libertine" w:hAnsiTheme="majorBidi" w:cstheme="majorBidi"/>
-          <w:color w:val="000000"/>
-          <w:sz w:val="24"/>
-          <w:szCs w:val="24"/>
-        </w:rPr>
-        <w:t>eu</w:t>
-      </w:r>
-      <w:proofErr w:type="spellEnd"/>
-      <w:r>
-        <w:rPr>
-          <w:rFonts w:asciiTheme="majorBidi" w:eastAsia="Linux Libertine" w:hAnsiTheme="majorBidi" w:cstheme="majorBidi"/>
-          <w:color w:val="000000"/>
-          <w:sz w:val="24"/>
-          <w:szCs w:val="24"/>
-        </w:rPr>
-        <w:t xml:space="preserve"> </w:t>
-      </w:r>
-      <w:proofErr w:type="spellStart"/>
-      <w:r>
-        <w:rPr>
-          <w:rFonts w:asciiTheme="majorBidi" w:eastAsia="Linux Libertine" w:hAnsiTheme="majorBidi" w:cstheme="majorBidi"/>
-          <w:color w:val="000000"/>
-          <w:sz w:val="24"/>
-          <w:szCs w:val="24"/>
-        </w:rPr>
-        <w:t>fugiat</w:t>
-      </w:r>
-      <w:proofErr w:type="spellEnd"/>
-      <w:r>
-        <w:rPr>
-          <w:rFonts w:asciiTheme="majorBidi" w:eastAsia="Linux Libertine" w:hAnsiTheme="majorBidi" w:cstheme="majorBidi"/>
-          <w:color w:val="000000"/>
-          <w:sz w:val="24"/>
-          <w:szCs w:val="24"/>
-        </w:rPr>
-        <w:t xml:space="preserve"> </w:t>
-      </w:r>
-      <w:proofErr w:type="spellStart"/>
-      <w:r>
-        <w:rPr>
-          <w:rFonts w:asciiTheme="majorBidi" w:eastAsia="Linux Libertine" w:hAnsiTheme="majorBidi" w:cstheme="majorBidi"/>
-          <w:color w:val="000000"/>
-          <w:sz w:val="24"/>
-          <w:szCs w:val="24"/>
-        </w:rPr>
-        <w:t>nulla</w:t>
-      </w:r>
-      <w:proofErr w:type="spellEnd"/>
-      <w:r>
-        <w:rPr>
-          <w:rFonts w:asciiTheme="majorBidi" w:eastAsia="Linux Libertine" w:hAnsiTheme="majorBidi" w:cstheme="majorBidi"/>
-          <w:color w:val="000000"/>
-          <w:sz w:val="24"/>
-          <w:szCs w:val="24"/>
-        </w:rPr>
-        <w:t xml:space="preserve"> </w:t>
-      </w:r>
-      <w:proofErr w:type="spellStart"/>
-      <w:r>
-        <w:rPr>
-          <w:rFonts w:asciiTheme="majorBidi" w:eastAsia="Linux Libertine" w:hAnsiTheme="majorBidi" w:cstheme="majorBidi"/>
-          <w:color w:val="000000"/>
-          <w:sz w:val="24"/>
-          <w:szCs w:val="24"/>
-        </w:rPr>
-        <w:t>pariatur</w:t>
-      </w:r>
-      <w:proofErr w:type="spellEnd"/>
-      <w:r>
-        <w:rPr>
-          <w:rFonts w:asciiTheme="majorBidi" w:eastAsia="Linux Libertine" w:hAnsiTheme="majorBidi" w:cstheme="majorBidi"/>
-          <w:color w:val="000000"/>
-          <w:sz w:val="24"/>
-          <w:szCs w:val="24"/>
-        </w:rPr>
-        <w:t xml:space="preserve">. </w:t>
-      </w:r>
-      <w:proofErr w:type="spellStart"/>
-      <w:r>
-        <w:rPr>
-          <w:rFonts w:asciiTheme="majorBidi" w:eastAsia="Linux Libertine" w:hAnsiTheme="majorBidi" w:cstheme="majorBidi"/>
-          <w:color w:val="000000"/>
-          <w:sz w:val="24"/>
-          <w:szCs w:val="24"/>
-        </w:rPr>
-        <w:t>Excepteur</w:t>
-      </w:r>
-      <w:proofErr w:type="spellEnd"/>
-      <w:r>
-        <w:rPr>
-          <w:rFonts w:asciiTheme="majorBidi" w:eastAsia="Linux Libertine" w:hAnsiTheme="majorBidi" w:cstheme="majorBidi"/>
-          <w:color w:val="000000"/>
-          <w:sz w:val="24"/>
-          <w:szCs w:val="24"/>
-        </w:rPr>
-        <w:t xml:space="preserve"> </w:t>
-      </w:r>
-      <w:proofErr w:type="spellStart"/>
-      <w:r>
-        <w:rPr>
-          <w:rFonts w:asciiTheme="majorBidi" w:eastAsia="Linux Libertine" w:hAnsiTheme="majorBidi" w:cstheme="majorBidi"/>
-          <w:color w:val="000000"/>
-          <w:sz w:val="24"/>
-          <w:szCs w:val="24"/>
-        </w:rPr>
-        <w:t>sint</w:t>
-      </w:r>
-      <w:proofErr w:type="spellEnd"/>
-      <w:r>
-        <w:rPr>
-          <w:rFonts w:asciiTheme="majorBidi" w:eastAsia="Linux Libertine" w:hAnsiTheme="majorBidi" w:cstheme="majorBidi"/>
-          <w:color w:val="000000"/>
-          <w:sz w:val="24"/>
-          <w:szCs w:val="24"/>
-        </w:rPr>
-        <w:t xml:space="preserve"> </w:t>
-      </w:r>
-      <w:proofErr w:type="spellStart"/>
-      <w:r>
-        <w:rPr>
-          <w:rFonts w:asciiTheme="majorBidi" w:eastAsia="Linux Libertine" w:hAnsiTheme="majorBidi" w:cstheme="majorBidi"/>
-          <w:color w:val="000000"/>
-          <w:sz w:val="24"/>
-          <w:szCs w:val="24"/>
-        </w:rPr>
-        <w:t>occaecat</w:t>
-      </w:r>
-      <w:proofErr w:type="spellEnd"/>
-      <w:r>
-        <w:rPr>
-          <w:rFonts w:asciiTheme="majorBidi" w:eastAsia="Linux Libertine" w:hAnsiTheme="majorBidi" w:cstheme="majorBidi"/>
-          <w:color w:val="000000"/>
-          <w:sz w:val="24"/>
-          <w:szCs w:val="24"/>
-        </w:rPr>
-        <w:t xml:space="preserve"> </w:t>
-      </w:r>
-      <w:proofErr w:type="spellStart"/>
-      <w:r>
-        <w:rPr>
-          <w:rFonts w:asciiTheme="majorBidi" w:eastAsia="Linux Libertine" w:hAnsiTheme="majorBidi" w:cstheme="majorBidi"/>
-          <w:color w:val="000000"/>
-          <w:sz w:val="24"/>
-          <w:szCs w:val="24"/>
-        </w:rPr>
-        <w:t>cupidatat</w:t>
-      </w:r>
-      <w:proofErr w:type="spellEnd"/>
-      <w:r>
-        <w:rPr>
-          <w:rFonts w:asciiTheme="majorBidi" w:eastAsia="Linux Libertine" w:hAnsiTheme="majorBidi" w:cstheme="majorBidi"/>
-          <w:color w:val="000000"/>
-          <w:sz w:val="24"/>
-          <w:szCs w:val="24"/>
-        </w:rPr>
-        <w:t xml:space="preserve"> non </w:t>
-      </w:r>
-      <w:proofErr w:type="spellStart"/>
-      <w:r>
-        <w:rPr>
-          <w:rFonts w:asciiTheme="majorBidi" w:eastAsia="Linux Libertine" w:hAnsiTheme="majorBidi" w:cstheme="majorBidi"/>
-          <w:color w:val="000000"/>
-          <w:sz w:val="24"/>
-          <w:szCs w:val="24"/>
-        </w:rPr>
-        <w:t>proident</w:t>
-      </w:r>
-      <w:proofErr w:type="spellEnd"/>
-      <w:r>
-        <w:rPr>
-          <w:rFonts w:asciiTheme="majorBidi" w:eastAsia="Linux Libertine" w:hAnsiTheme="majorBidi" w:cstheme="majorBidi"/>
-          <w:color w:val="000000"/>
-          <w:sz w:val="24"/>
-          <w:szCs w:val="24"/>
-        </w:rPr>
-        <w:t xml:space="preserve">, sunt in culpa qui </w:t>
-      </w:r>
-      <w:proofErr w:type="spellStart"/>
-      <w:r>
-        <w:rPr>
-          <w:rFonts w:asciiTheme="majorBidi" w:eastAsia="Linux Libertine" w:hAnsiTheme="majorBidi" w:cstheme="majorBidi"/>
-          <w:color w:val="000000"/>
-          <w:sz w:val="24"/>
-          <w:szCs w:val="24"/>
-        </w:rPr>
-        <w:t>officia</w:t>
-      </w:r>
-      <w:proofErr w:type="spellEnd"/>
-      <w:r>
-        <w:rPr>
-          <w:rFonts w:asciiTheme="majorBidi" w:eastAsia="Linux Libertine" w:hAnsiTheme="majorBidi" w:cstheme="majorBidi"/>
-          <w:color w:val="000000"/>
-          <w:sz w:val="24"/>
-          <w:szCs w:val="24"/>
-        </w:rPr>
-        <w:t xml:space="preserve"> </w:t>
-      </w:r>
-      <w:proofErr w:type="spellStart"/>
-      <w:r>
-        <w:rPr>
-          <w:rFonts w:asciiTheme="majorBidi" w:eastAsia="Linux Libertine" w:hAnsiTheme="majorBidi" w:cstheme="majorBidi"/>
-          <w:color w:val="000000"/>
-          <w:sz w:val="24"/>
-          <w:szCs w:val="24"/>
-        </w:rPr>
-        <w:t>deserunt</w:t>
-      </w:r>
-      <w:proofErr w:type="spellEnd"/>
-      <w:r>
-        <w:rPr>
-          <w:rFonts w:asciiTheme="majorBidi" w:eastAsia="Linux Libertine" w:hAnsiTheme="majorBidi" w:cstheme="majorBidi"/>
-          <w:color w:val="000000"/>
-          <w:sz w:val="24"/>
-          <w:szCs w:val="24"/>
-        </w:rPr>
-        <w:t xml:space="preserve"> </w:t>
-      </w:r>
-      <w:proofErr w:type="spellStart"/>
-      <w:r>
-        <w:rPr>
-          <w:rFonts w:asciiTheme="majorBidi" w:eastAsia="Linux Libertine" w:hAnsiTheme="majorBidi" w:cstheme="majorBidi"/>
-          <w:color w:val="000000"/>
-          <w:sz w:val="24"/>
-          <w:szCs w:val="24"/>
-        </w:rPr>
-        <w:t>mollit</w:t>
-      </w:r>
-      <w:proofErr w:type="spellEnd"/>
-      <w:r>
-        <w:rPr>
-          <w:rFonts w:asciiTheme="majorBidi" w:eastAsia="Linux Libertine" w:hAnsiTheme="majorBidi" w:cstheme="majorBidi"/>
-          <w:color w:val="000000"/>
-          <w:sz w:val="24"/>
-          <w:szCs w:val="24"/>
-        </w:rPr>
-        <w:t xml:space="preserve"> </w:t>
-      </w:r>
-      <w:proofErr w:type="spellStart"/>
-      <w:r>
-        <w:rPr>
-          <w:rFonts w:asciiTheme="majorBidi" w:eastAsia="Linux Libertine" w:hAnsiTheme="majorBidi" w:cstheme="majorBidi"/>
-          <w:color w:val="000000"/>
-          <w:sz w:val="24"/>
-          <w:szCs w:val="24"/>
-        </w:rPr>
-        <w:t>anim</w:t>
-      </w:r>
-      <w:proofErr w:type="spellEnd"/>
-      <w:r>
-        <w:rPr>
-          <w:rFonts w:asciiTheme="majorBidi" w:eastAsia="Linux Libertine" w:hAnsiTheme="majorBidi" w:cstheme="majorBidi"/>
-          <w:color w:val="000000"/>
-          <w:sz w:val="24"/>
-          <w:szCs w:val="24"/>
-        </w:rPr>
-        <w:t xml:space="preserve"> id </w:t>
-      </w:r>
-      <w:proofErr w:type="spellStart"/>
-      <w:r>
-        <w:rPr>
-          <w:rFonts w:asciiTheme="majorBidi" w:eastAsia="Linux Libertine" w:hAnsiTheme="majorBidi" w:cstheme="majorBidi"/>
-          <w:color w:val="000000"/>
-          <w:sz w:val="24"/>
-          <w:szCs w:val="24"/>
-        </w:rPr>
-        <w:t>est</w:t>
-      </w:r>
-      <w:proofErr w:type="spellEnd"/>
-      <w:r>
-        <w:rPr>
-          <w:rFonts w:asciiTheme="majorBidi" w:eastAsia="Linux Libertine" w:hAnsiTheme="majorBidi" w:cstheme="majorBidi"/>
-          <w:color w:val="000000"/>
-          <w:sz w:val="24"/>
-          <w:szCs w:val="24"/>
-        </w:rPr>
-        <w:t xml:space="preserve"> </w:t>
-      </w:r>
-      <w:proofErr w:type="spellStart"/>
-      <w:r>
-        <w:rPr>
-          <w:rFonts w:asciiTheme="majorBidi" w:eastAsia="Linux Libertine" w:hAnsiTheme="majorBidi" w:cstheme="majorBidi"/>
-          <w:color w:val="000000"/>
-          <w:sz w:val="24"/>
-          <w:szCs w:val="24"/>
-        </w:rPr>
-        <w:t>laborum</w:t>
-      </w:r>
-      <w:proofErr w:type="spellEnd"/>
-      <w:r>
-        <w:rPr>
-          <w:rFonts w:asciiTheme="majorBidi" w:eastAsia="Linux Libertine" w:hAnsiTheme="majorBidi" w:cstheme="majorBidi"/>
-          <w:color w:val="000000"/>
-          <w:sz w:val="24"/>
-          <w:szCs w:val="24"/>
-        </w:rPr>
-        <w:t xml:space="preserve">. </w:t>
+      <w:r>
+        <w:rPr>
+          <w:rFonts w:asciiTheme="majorBidi" w:eastAsia="Linux Libertine" w:hAnsiTheme="majorBidi" w:cstheme="majorBidi"/>
+          <w:color w:val="000000"/>
+          <w:sz w:val="24"/>
+          <w:szCs w:val="24"/>
+        </w:rPr>
+        <w:t xml:space="preserve">normalized by the flow rate of a given reading. When flow rate abruptly changes during a scan, the readings may exhibit data inconsistencies. These data inconsistencies are considered anomalous and are discarded from the dataset. Using time-series analysis, the resulting dataset is broken into trend and cyclical components before being normalized by penalization function measuring absolute deviation of a data point from the median. This research places an emphasis on data quality and anomaly handling, which is a crucial step to flow cytometry, </w:t>
+      </w:r>
+      <w:proofErr w:type="gramStart"/>
+      <w:r>
+        <w:rPr>
+          <w:rFonts w:asciiTheme="majorBidi" w:eastAsia="Linux Libertine" w:hAnsiTheme="majorBidi" w:cstheme="majorBidi"/>
+          <w:color w:val="000000"/>
+          <w:sz w:val="24"/>
+          <w:szCs w:val="24"/>
+        </w:rPr>
+        <w:t>however</w:t>
+      </w:r>
+      <w:proofErr w:type="gramEnd"/>
+      <w:r>
+        <w:rPr>
+          <w:rFonts w:asciiTheme="majorBidi" w:eastAsia="Linux Libertine" w:hAnsiTheme="majorBidi" w:cstheme="majorBidi"/>
+          <w:color w:val="000000"/>
+          <w:sz w:val="24"/>
+          <w:szCs w:val="24"/>
+        </w:rPr>
+        <w:t xml:space="preserve"> does not address the automatic gating of cellular types, which is the focus of our research.</w:t>
       </w:r>
     </w:p>
     <w:p>
@@ -3639,7 +2098,7 @@
           <w:sz w:val="24"/>
           <w:szCs w:val="24"/>
         </w:rPr>
-        <w:t xml:space="preserve">Lorem ipsum dolor sit </w:t>
+        <w:t xml:space="preserve">Hennig et al. (2017) identify the challenges associated with the manual and subjective nature of flow cytometry, resulting in inconsistent in analysis. The given solution is to utilize open-source software, </w:t>
       </w:r>
       <w:proofErr w:type="spellStart"/>
       <w:r>
@@ -3649,7 +2108,7 @@
           <w:sz w:val="24"/>
           <w:szCs w:val="24"/>
         </w:rPr>
-        <w:t>amet</w:t>
+        <w:t>CellProfiler</w:t>
       </w:r>
       <w:proofErr w:type="spellEnd"/>
       <w:r>
@@ -3659,19 +2118,62 @@
           <w:sz w:val="24"/>
           <w:szCs w:val="24"/>
         </w:rPr>
-        <w:t xml:space="preserve">, </w:t>
-      </w:r>
-      <w:proofErr w:type="spellStart"/>
-      <w:r>
-        <w:rPr>
-          <w:rFonts w:asciiTheme="majorBidi" w:eastAsia="Linux Libertine" w:hAnsiTheme="majorBidi" w:cstheme="majorBidi"/>
-          <w:color w:val="000000"/>
-          <w:sz w:val="24"/>
-          <w:szCs w:val="24"/>
-        </w:rPr>
-        <w:t>consectetur</w:t>
-      </w:r>
-      <w:proofErr w:type="spellEnd"/>
+        <w:t xml:space="preserve">, to use raw image files to identify cell types from a flow cytometer image. Our research shares the open-source idea of being able to leverage existing machine learning algorithms to </w:t>
+      </w:r>
+      <w:r>
+        <w:rPr>
+          <w:rFonts w:asciiTheme="majorBidi" w:eastAsia="Linux Libertine" w:hAnsiTheme="majorBidi" w:cstheme="majorBidi"/>
+          <w:color w:val="000000"/>
+          <w:sz w:val="24"/>
+          <w:szCs w:val="24"/>
+        </w:rPr>
+        <w:t xml:space="preserve">automatically </w:t>
+      </w:r>
+      <w:r>
+        <w:rPr>
+          <w:rFonts w:asciiTheme="majorBidi" w:eastAsia="Linux Libertine" w:hAnsiTheme="majorBidi" w:cstheme="majorBidi"/>
+          <w:color w:val="000000"/>
+          <w:sz w:val="24"/>
+          <w:szCs w:val="24"/>
+        </w:rPr>
+        <w:t>classify these cell types</w:t>
+      </w:r>
+      <w:r>
+        <w:rPr>
+          <w:rFonts w:asciiTheme="majorBidi" w:eastAsia="Linux Libertine" w:hAnsiTheme="majorBidi" w:cstheme="majorBidi"/>
+          <w:color w:val="000000"/>
+          <w:sz w:val="24"/>
+          <w:szCs w:val="24"/>
+        </w:rPr>
+        <w:t>. Contrasting approaches to classification</w:t>
+      </w:r>
+      <w:r>
+        <w:rPr>
+          <w:rFonts w:asciiTheme="majorBidi" w:eastAsia="Linux Libertine" w:hAnsiTheme="majorBidi" w:cstheme="majorBidi"/>
+          <w:color w:val="000000"/>
+          <w:sz w:val="24"/>
+          <w:szCs w:val="24"/>
+        </w:rPr>
+        <w:t xml:space="preserve"> differ greatly in the</w:t>
+      </w:r>
+      <w:r>
+        <w:rPr>
+          <w:rFonts w:asciiTheme="majorBidi" w:eastAsia="Linux Libertine" w:hAnsiTheme="majorBidi" w:cstheme="majorBidi"/>
+          <w:color w:val="000000"/>
+          <w:sz w:val="24"/>
+          <w:szCs w:val="24"/>
+        </w:rPr>
+        <w:t>ir</w:t>
+      </w:r>
+      <w:r>
+        <w:rPr>
+          <w:rFonts w:asciiTheme="majorBidi" w:eastAsia="Linux Libertine" w:hAnsiTheme="majorBidi" w:cstheme="majorBidi"/>
+          <w:color w:val="000000"/>
+          <w:sz w:val="24"/>
+          <w:szCs w:val="24"/>
+        </w:rPr>
+        <w:t xml:space="preserve"> use of visual image data</w:t>
+      </w:r>
       <w:r>
         <w:rPr>
           <w:rFonts w:asciiTheme="majorBidi" w:eastAsia="Linux Libertine" w:hAnsiTheme="majorBidi" w:cstheme="majorBidi"/>
@@ -3681,805 +2183,87 @@
         </w:rPr>
         <w:t xml:space="preserve"> </w:t>
       </w:r>
-      <w:proofErr w:type="spellStart"/>
-      <w:r>
-        <w:rPr>
-          <w:rFonts w:asciiTheme="majorBidi" w:eastAsia="Linux Libertine" w:hAnsiTheme="majorBidi" w:cstheme="majorBidi"/>
-          <w:color w:val="000000"/>
-          <w:sz w:val="24"/>
-          <w:szCs w:val="24"/>
-        </w:rPr>
-        <w:t>adipiscing</w:t>
-      </w:r>
-      <w:proofErr w:type="spellEnd"/>
-      <w:r>
-        <w:rPr>
-          <w:rFonts w:asciiTheme="majorBidi" w:eastAsia="Linux Libertine" w:hAnsiTheme="majorBidi" w:cstheme="majorBidi"/>
-          <w:color w:val="000000"/>
-          <w:sz w:val="24"/>
-          <w:szCs w:val="24"/>
-        </w:rPr>
-        <w:t xml:space="preserve"> </w:t>
-      </w:r>
-      <w:proofErr w:type="spellStart"/>
-      <w:r>
-        <w:rPr>
-          <w:rFonts w:asciiTheme="majorBidi" w:eastAsia="Linux Libertine" w:hAnsiTheme="majorBidi" w:cstheme="majorBidi"/>
-          <w:color w:val="000000"/>
-          <w:sz w:val="24"/>
-          <w:szCs w:val="24"/>
-        </w:rPr>
-        <w:t>elit</w:t>
-      </w:r>
-      <w:proofErr w:type="spellEnd"/>
-      <w:r>
-        <w:rPr>
-          <w:rFonts w:asciiTheme="majorBidi" w:eastAsia="Linux Libertine" w:hAnsiTheme="majorBidi" w:cstheme="majorBidi"/>
-          <w:color w:val="000000"/>
-          <w:sz w:val="24"/>
-          <w:szCs w:val="24"/>
-        </w:rPr>
-        <w:t xml:space="preserve">, sed do </w:t>
-      </w:r>
-      <w:proofErr w:type="spellStart"/>
-      <w:r>
-        <w:rPr>
-          <w:rFonts w:asciiTheme="majorBidi" w:eastAsia="Linux Libertine" w:hAnsiTheme="majorBidi" w:cstheme="majorBidi"/>
-          <w:color w:val="000000"/>
-          <w:sz w:val="24"/>
-          <w:szCs w:val="24"/>
-        </w:rPr>
-        <w:t>eiusmod</w:t>
-      </w:r>
-      <w:proofErr w:type="spellEnd"/>
-      <w:r>
-        <w:rPr>
-          <w:rFonts w:asciiTheme="majorBidi" w:eastAsia="Linux Libertine" w:hAnsiTheme="majorBidi" w:cstheme="majorBidi"/>
-          <w:color w:val="000000"/>
-          <w:sz w:val="24"/>
-          <w:szCs w:val="24"/>
-        </w:rPr>
-        <w:t xml:space="preserve"> </w:t>
-      </w:r>
-      <w:proofErr w:type="spellStart"/>
-      <w:r>
-        <w:rPr>
-          <w:rFonts w:asciiTheme="majorBidi" w:eastAsia="Linux Libertine" w:hAnsiTheme="majorBidi" w:cstheme="majorBidi"/>
-          <w:color w:val="000000"/>
-          <w:sz w:val="24"/>
-          <w:szCs w:val="24"/>
-        </w:rPr>
-        <w:t>tempor</w:t>
-      </w:r>
-      <w:proofErr w:type="spellEnd"/>
-      <w:r>
-        <w:rPr>
-          <w:rFonts w:asciiTheme="majorBidi" w:eastAsia="Linux Libertine" w:hAnsiTheme="majorBidi" w:cstheme="majorBidi"/>
-          <w:color w:val="000000"/>
-          <w:sz w:val="24"/>
-          <w:szCs w:val="24"/>
-        </w:rPr>
-        <w:t xml:space="preserve"> </w:t>
-      </w:r>
-      <w:proofErr w:type="spellStart"/>
-      <w:r>
-        <w:rPr>
-          <w:rFonts w:asciiTheme="majorBidi" w:eastAsia="Linux Libertine" w:hAnsiTheme="majorBidi" w:cstheme="majorBidi"/>
-          <w:color w:val="000000"/>
-          <w:sz w:val="24"/>
-          <w:szCs w:val="24"/>
-        </w:rPr>
-        <w:t>incididunt</w:t>
-      </w:r>
-      <w:proofErr w:type="spellEnd"/>
-      <w:r>
-        <w:rPr>
-          <w:rFonts w:asciiTheme="majorBidi" w:eastAsia="Linux Libertine" w:hAnsiTheme="majorBidi" w:cstheme="majorBidi"/>
-          <w:color w:val="000000"/>
-          <w:sz w:val="24"/>
-          <w:szCs w:val="24"/>
-        </w:rPr>
-        <w:t xml:space="preserve"> </w:t>
-      </w:r>
-      <w:proofErr w:type="spellStart"/>
-      <w:r>
-        <w:rPr>
-          <w:rFonts w:asciiTheme="majorBidi" w:eastAsia="Linux Libertine" w:hAnsiTheme="majorBidi" w:cstheme="majorBidi"/>
-          <w:color w:val="000000"/>
-          <w:sz w:val="24"/>
-          <w:szCs w:val="24"/>
-        </w:rPr>
-        <w:t>ut</w:t>
-      </w:r>
-      <w:proofErr w:type="spellEnd"/>
-      <w:r>
-        <w:rPr>
-          <w:rFonts w:asciiTheme="majorBidi" w:eastAsia="Linux Libertine" w:hAnsiTheme="majorBidi" w:cstheme="majorBidi"/>
-          <w:color w:val="000000"/>
-          <w:sz w:val="24"/>
-          <w:szCs w:val="24"/>
-        </w:rPr>
-        <w:t xml:space="preserve"> labore et dolore magna </w:t>
-      </w:r>
-      <w:proofErr w:type="spellStart"/>
-      <w:r>
-        <w:rPr>
-          <w:rFonts w:asciiTheme="majorBidi" w:eastAsia="Linux Libertine" w:hAnsiTheme="majorBidi" w:cstheme="majorBidi"/>
-          <w:color w:val="000000"/>
-          <w:sz w:val="24"/>
-          <w:szCs w:val="24"/>
-        </w:rPr>
-        <w:t>aliqua</w:t>
-      </w:r>
-      <w:proofErr w:type="spellEnd"/>
-      <w:r>
-        <w:rPr>
-          <w:rFonts w:asciiTheme="majorBidi" w:eastAsia="Linux Libertine" w:hAnsiTheme="majorBidi" w:cstheme="majorBidi"/>
-          <w:color w:val="000000"/>
-          <w:sz w:val="24"/>
-          <w:szCs w:val="24"/>
-        </w:rPr>
-        <w:t xml:space="preserve">. Ut </w:t>
-      </w:r>
-      <w:proofErr w:type="spellStart"/>
-      <w:r>
-        <w:rPr>
-          <w:rFonts w:asciiTheme="majorBidi" w:eastAsia="Linux Libertine" w:hAnsiTheme="majorBidi" w:cstheme="majorBidi"/>
-          <w:color w:val="000000"/>
-          <w:sz w:val="24"/>
-          <w:szCs w:val="24"/>
-        </w:rPr>
-        <w:t>enim</w:t>
-      </w:r>
-      <w:proofErr w:type="spellEnd"/>
-      <w:r>
-        <w:rPr>
-          <w:rFonts w:asciiTheme="majorBidi" w:eastAsia="Linux Libertine" w:hAnsiTheme="majorBidi" w:cstheme="majorBidi"/>
-          <w:color w:val="000000"/>
-          <w:sz w:val="24"/>
-          <w:szCs w:val="24"/>
-        </w:rPr>
-        <w:t xml:space="preserve"> ad minim </w:t>
-      </w:r>
-      <w:proofErr w:type="spellStart"/>
-      <w:r>
-        <w:rPr>
-          <w:rFonts w:asciiTheme="majorBidi" w:eastAsia="Linux Libertine" w:hAnsiTheme="majorBidi" w:cstheme="majorBidi"/>
-          <w:color w:val="000000"/>
-          <w:sz w:val="24"/>
-          <w:szCs w:val="24"/>
-        </w:rPr>
-        <w:t>veniam</w:t>
-      </w:r>
-      <w:proofErr w:type="spellEnd"/>
-      <w:r>
-        <w:rPr>
-          <w:rFonts w:asciiTheme="majorBidi" w:eastAsia="Linux Libertine" w:hAnsiTheme="majorBidi" w:cstheme="majorBidi"/>
-          <w:color w:val="000000"/>
-          <w:sz w:val="24"/>
-          <w:szCs w:val="24"/>
-        </w:rPr>
-        <w:t xml:space="preserve">, </w:t>
-      </w:r>
-      <w:proofErr w:type="spellStart"/>
-      <w:r>
-        <w:rPr>
-          <w:rFonts w:asciiTheme="majorBidi" w:eastAsia="Linux Libertine" w:hAnsiTheme="majorBidi" w:cstheme="majorBidi"/>
-          <w:color w:val="000000"/>
-          <w:sz w:val="24"/>
-          <w:szCs w:val="24"/>
-        </w:rPr>
-        <w:t>quis</w:t>
-      </w:r>
-      <w:proofErr w:type="spellEnd"/>
-      <w:r>
-        <w:rPr>
-          <w:rFonts w:asciiTheme="majorBidi" w:eastAsia="Linux Libertine" w:hAnsiTheme="majorBidi" w:cstheme="majorBidi"/>
-          <w:color w:val="000000"/>
-          <w:sz w:val="24"/>
-          <w:szCs w:val="24"/>
-        </w:rPr>
-        <w:t xml:space="preserve"> </w:t>
-      </w:r>
-      <w:proofErr w:type="spellStart"/>
-      <w:r>
-        <w:rPr>
-          <w:rFonts w:asciiTheme="majorBidi" w:eastAsia="Linux Libertine" w:hAnsiTheme="majorBidi" w:cstheme="majorBidi"/>
-          <w:color w:val="000000"/>
-          <w:sz w:val="24"/>
-          <w:szCs w:val="24"/>
-        </w:rPr>
-        <w:t>nostrud</w:t>
-      </w:r>
-      <w:proofErr w:type="spellEnd"/>
-      <w:r>
-        <w:rPr>
-          <w:rFonts w:asciiTheme="majorBidi" w:eastAsia="Linux Libertine" w:hAnsiTheme="majorBidi" w:cstheme="majorBidi"/>
-          <w:color w:val="000000"/>
-          <w:sz w:val="24"/>
-          <w:szCs w:val="24"/>
-        </w:rPr>
-        <w:t xml:space="preserve"> exercitation </w:t>
-      </w:r>
-      <w:proofErr w:type="spellStart"/>
-      <w:r>
-        <w:rPr>
-          <w:rFonts w:asciiTheme="majorBidi" w:eastAsia="Linux Libertine" w:hAnsiTheme="majorBidi" w:cstheme="majorBidi"/>
-          <w:color w:val="000000"/>
-          <w:sz w:val="24"/>
-          <w:szCs w:val="24"/>
-        </w:rPr>
-        <w:t>ullamco</w:t>
-      </w:r>
-      <w:proofErr w:type="spellEnd"/>
-      <w:r>
-        <w:rPr>
-          <w:rFonts w:asciiTheme="majorBidi" w:eastAsia="Linux Libertine" w:hAnsiTheme="majorBidi" w:cstheme="majorBidi"/>
-          <w:color w:val="000000"/>
-          <w:sz w:val="24"/>
-          <w:szCs w:val="24"/>
-        </w:rPr>
-        <w:t xml:space="preserve"> </w:t>
-      </w:r>
-      <w:proofErr w:type="spellStart"/>
-      <w:r>
-        <w:rPr>
-          <w:rFonts w:asciiTheme="majorBidi" w:eastAsia="Linux Libertine" w:hAnsiTheme="majorBidi" w:cstheme="majorBidi"/>
-          <w:color w:val="000000"/>
-          <w:sz w:val="24"/>
-          <w:szCs w:val="24"/>
-        </w:rPr>
-        <w:t>laboris</w:t>
-      </w:r>
-      <w:proofErr w:type="spellEnd"/>
-      <w:r>
-        <w:rPr>
-          <w:rFonts w:asciiTheme="majorBidi" w:eastAsia="Linux Libertine" w:hAnsiTheme="majorBidi" w:cstheme="majorBidi"/>
-          <w:color w:val="000000"/>
-          <w:sz w:val="24"/>
-          <w:szCs w:val="24"/>
-        </w:rPr>
-        <w:t xml:space="preserve"> nisi </w:t>
-      </w:r>
-      <w:proofErr w:type="spellStart"/>
-      <w:r>
-        <w:rPr>
-          <w:rFonts w:asciiTheme="majorBidi" w:eastAsia="Linux Libertine" w:hAnsiTheme="majorBidi" w:cstheme="majorBidi"/>
-          <w:color w:val="000000"/>
-          <w:sz w:val="24"/>
-          <w:szCs w:val="24"/>
-        </w:rPr>
-        <w:t>ut</w:t>
-      </w:r>
-      <w:proofErr w:type="spellEnd"/>
-      <w:r>
-        <w:rPr>
-          <w:rFonts w:asciiTheme="majorBidi" w:eastAsia="Linux Libertine" w:hAnsiTheme="majorBidi" w:cstheme="majorBidi"/>
-          <w:color w:val="000000"/>
-          <w:sz w:val="24"/>
-          <w:szCs w:val="24"/>
-        </w:rPr>
-        <w:t xml:space="preserve"> </w:t>
-      </w:r>
-      <w:proofErr w:type="spellStart"/>
-      <w:r>
-        <w:rPr>
-          <w:rFonts w:asciiTheme="majorBidi" w:eastAsia="Linux Libertine" w:hAnsiTheme="majorBidi" w:cstheme="majorBidi"/>
-          <w:color w:val="000000"/>
-          <w:sz w:val="24"/>
-          <w:szCs w:val="24"/>
-        </w:rPr>
-        <w:t>aliquip</w:t>
-      </w:r>
-      <w:proofErr w:type="spellEnd"/>
-      <w:r>
-        <w:rPr>
-          <w:rFonts w:asciiTheme="majorBidi" w:eastAsia="Linux Libertine" w:hAnsiTheme="majorBidi" w:cstheme="majorBidi"/>
-          <w:color w:val="000000"/>
-          <w:sz w:val="24"/>
-          <w:szCs w:val="24"/>
-        </w:rPr>
-        <w:t xml:space="preserve"> ex </w:t>
-      </w:r>
-      <w:proofErr w:type="spellStart"/>
-      <w:r>
-        <w:rPr>
-          <w:rFonts w:asciiTheme="majorBidi" w:eastAsia="Linux Libertine" w:hAnsiTheme="majorBidi" w:cstheme="majorBidi"/>
-          <w:color w:val="000000"/>
-          <w:sz w:val="24"/>
-          <w:szCs w:val="24"/>
-        </w:rPr>
-        <w:t>ea</w:t>
-      </w:r>
-      <w:proofErr w:type="spellEnd"/>
-      <w:r>
-        <w:rPr>
-          <w:rFonts w:asciiTheme="majorBidi" w:eastAsia="Linux Libertine" w:hAnsiTheme="majorBidi" w:cstheme="majorBidi"/>
-          <w:color w:val="000000"/>
-          <w:sz w:val="24"/>
-          <w:szCs w:val="24"/>
-        </w:rPr>
-        <w:t xml:space="preserve"> </w:t>
-      </w:r>
-      <w:proofErr w:type="spellStart"/>
-      <w:r>
-        <w:rPr>
-          <w:rFonts w:asciiTheme="majorBidi" w:eastAsia="Linux Libertine" w:hAnsiTheme="majorBidi" w:cstheme="majorBidi"/>
-          <w:color w:val="000000"/>
-          <w:sz w:val="24"/>
-          <w:szCs w:val="24"/>
-        </w:rPr>
-        <w:t>commodo</w:t>
-      </w:r>
-      <w:proofErr w:type="spellEnd"/>
-      <w:r>
-        <w:rPr>
-          <w:rFonts w:asciiTheme="majorBidi" w:eastAsia="Linux Libertine" w:hAnsiTheme="majorBidi" w:cstheme="majorBidi"/>
-          <w:color w:val="000000"/>
-          <w:sz w:val="24"/>
-          <w:szCs w:val="24"/>
-        </w:rPr>
-        <w:t xml:space="preserve"> </w:t>
-      </w:r>
-      <w:proofErr w:type="spellStart"/>
-      <w:r>
-        <w:rPr>
-          <w:rFonts w:asciiTheme="majorBidi" w:eastAsia="Linux Libertine" w:hAnsiTheme="majorBidi" w:cstheme="majorBidi"/>
-          <w:color w:val="000000"/>
-          <w:sz w:val="24"/>
-          <w:szCs w:val="24"/>
-        </w:rPr>
-        <w:t>consequat</w:t>
-      </w:r>
-      <w:proofErr w:type="spellEnd"/>
-      <w:r>
-        <w:rPr>
-          <w:rFonts w:asciiTheme="majorBidi" w:eastAsia="Linux Libertine" w:hAnsiTheme="majorBidi" w:cstheme="majorBidi"/>
-          <w:color w:val="000000"/>
-          <w:sz w:val="24"/>
-          <w:szCs w:val="24"/>
-        </w:rPr>
-        <w:t xml:space="preserve">. Duis </w:t>
-      </w:r>
-      <w:proofErr w:type="spellStart"/>
-      <w:r>
-        <w:rPr>
-          <w:rFonts w:asciiTheme="majorBidi" w:eastAsia="Linux Libertine" w:hAnsiTheme="majorBidi" w:cstheme="majorBidi"/>
-          <w:color w:val="000000"/>
-          <w:sz w:val="24"/>
-          <w:szCs w:val="24"/>
-        </w:rPr>
-        <w:t>aute</w:t>
-      </w:r>
-      <w:proofErr w:type="spellEnd"/>
-      <w:r>
-        <w:rPr>
-          <w:rFonts w:asciiTheme="majorBidi" w:eastAsia="Linux Libertine" w:hAnsiTheme="majorBidi" w:cstheme="majorBidi"/>
-          <w:color w:val="000000"/>
-          <w:sz w:val="24"/>
-          <w:szCs w:val="24"/>
-        </w:rPr>
-        <w:t xml:space="preserve"> </w:t>
-      </w:r>
-      <w:proofErr w:type="spellStart"/>
-      <w:r>
-        <w:rPr>
-          <w:rFonts w:asciiTheme="majorBidi" w:eastAsia="Linux Libertine" w:hAnsiTheme="majorBidi" w:cstheme="majorBidi"/>
-          <w:color w:val="000000"/>
-          <w:sz w:val="24"/>
-          <w:szCs w:val="24"/>
-        </w:rPr>
-        <w:t>irure</w:t>
-      </w:r>
-      <w:proofErr w:type="spellEnd"/>
-      <w:r>
-        <w:rPr>
-          <w:rFonts w:asciiTheme="majorBidi" w:eastAsia="Linux Libertine" w:hAnsiTheme="majorBidi" w:cstheme="majorBidi"/>
-          <w:color w:val="000000"/>
-          <w:sz w:val="24"/>
-          <w:szCs w:val="24"/>
-        </w:rPr>
-        <w:t xml:space="preserve"> dolor in </w:t>
-      </w:r>
-      <w:proofErr w:type="spellStart"/>
-      <w:r>
-        <w:rPr>
-          <w:rFonts w:asciiTheme="majorBidi" w:eastAsia="Linux Libertine" w:hAnsiTheme="majorBidi" w:cstheme="majorBidi"/>
-          <w:color w:val="000000"/>
-          <w:sz w:val="24"/>
-          <w:szCs w:val="24"/>
-        </w:rPr>
-        <w:t>reprehenderit</w:t>
-      </w:r>
-      <w:proofErr w:type="spellEnd"/>
-      <w:r>
-        <w:rPr>
-          <w:rFonts w:asciiTheme="majorBidi" w:eastAsia="Linux Libertine" w:hAnsiTheme="majorBidi" w:cstheme="majorBidi"/>
-          <w:color w:val="000000"/>
-          <w:sz w:val="24"/>
-          <w:szCs w:val="24"/>
-        </w:rPr>
-        <w:t xml:space="preserve"> in </w:t>
-      </w:r>
-      <w:proofErr w:type="spellStart"/>
-      <w:r>
-        <w:rPr>
-          <w:rFonts w:asciiTheme="majorBidi" w:eastAsia="Linux Libertine" w:hAnsiTheme="majorBidi" w:cstheme="majorBidi"/>
-          <w:color w:val="000000"/>
-          <w:sz w:val="24"/>
-          <w:szCs w:val="24"/>
-        </w:rPr>
-        <w:t>voluptate</w:t>
-      </w:r>
-      <w:proofErr w:type="spellEnd"/>
-      <w:r>
-        <w:rPr>
-          <w:rFonts w:asciiTheme="majorBidi" w:eastAsia="Linux Libertine" w:hAnsiTheme="majorBidi" w:cstheme="majorBidi"/>
-          <w:color w:val="000000"/>
-          <w:sz w:val="24"/>
-          <w:szCs w:val="24"/>
-        </w:rPr>
-        <w:t xml:space="preserve"> </w:t>
-      </w:r>
-      <w:proofErr w:type="spellStart"/>
-      <w:r>
-        <w:rPr>
-          <w:rFonts w:asciiTheme="majorBidi" w:eastAsia="Linux Libertine" w:hAnsiTheme="majorBidi" w:cstheme="majorBidi"/>
-          <w:color w:val="000000"/>
-          <w:sz w:val="24"/>
-          <w:szCs w:val="24"/>
-        </w:rPr>
-        <w:t>velit</w:t>
-      </w:r>
-      <w:proofErr w:type="spellEnd"/>
-      <w:r>
-        <w:rPr>
-          <w:rFonts w:asciiTheme="majorBidi" w:eastAsia="Linux Libertine" w:hAnsiTheme="majorBidi" w:cstheme="majorBidi"/>
-          <w:color w:val="000000"/>
-          <w:sz w:val="24"/>
-          <w:szCs w:val="24"/>
-        </w:rPr>
-        <w:t xml:space="preserve"> </w:t>
-      </w:r>
-      <w:proofErr w:type="spellStart"/>
-      <w:r>
-        <w:rPr>
-          <w:rFonts w:asciiTheme="majorBidi" w:eastAsia="Linux Libertine" w:hAnsiTheme="majorBidi" w:cstheme="majorBidi"/>
-          <w:color w:val="000000"/>
-          <w:sz w:val="24"/>
-          <w:szCs w:val="24"/>
-        </w:rPr>
-        <w:t>esse</w:t>
-      </w:r>
-      <w:proofErr w:type="spellEnd"/>
-      <w:r>
-        <w:rPr>
-          <w:rFonts w:asciiTheme="majorBidi" w:eastAsia="Linux Libertine" w:hAnsiTheme="majorBidi" w:cstheme="majorBidi"/>
-          <w:color w:val="000000"/>
-          <w:sz w:val="24"/>
-          <w:szCs w:val="24"/>
-        </w:rPr>
-        <w:t xml:space="preserve"> </w:t>
-      </w:r>
-      <w:proofErr w:type="spellStart"/>
-      <w:r>
-        <w:rPr>
-          <w:rFonts w:asciiTheme="majorBidi" w:eastAsia="Linux Libertine" w:hAnsiTheme="majorBidi" w:cstheme="majorBidi"/>
-          <w:color w:val="000000"/>
-          <w:sz w:val="24"/>
-          <w:szCs w:val="24"/>
-        </w:rPr>
-        <w:t>cillum</w:t>
-      </w:r>
-      <w:proofErr w:type="spellEnd"/>
-      <w:r>
-        <w:rPr>
-          <w:rFonts w:asciiTheme="majorBidi" w:eastAsia="Linux Libertine" w:hAnsiTheme="majorBidi" w:cstheme="majorBidi"/>
-          <w:color w:val="000000"/>
-          <w:sz w:val="24"/>
-          <w:szCs w:val="24"/>
-        </w:rPr>
-        <w:t xml:space="preserve"> dolore </w:t>
-      </w:r>
-      <w:proofErr w:type="spellStart"/>
-      <w:r>
-        <w:rPr>
-          <w:rFonts w:asciiTheme="majorBidi" w:eastAsia="Linux Libertine" w:hAnsiTheme="majorBidi" w:cstheme="majorBidi"/>
-          <w:color w:val="000000"/>
-          <w:sz w:val="24"/>
-          <w:szCs w:val="24"/>
-        </w:rPr>
-        <w:t>eu</w:t>
-      </w:r>
-      <w:proofErr w:type="spellEnd"/>
-      <w:r>
-        <w:rPr>
-          <w:rFonts w:asciiTheme="majorBidi" w:eastAsia="Linux Libertine" w:hAnsiTheme="majorBidi" w:cstheme="majorBidi"/>
-          <w:color w:val="000000"/>
-          <w:sz w:val="24"/>
-          <w:szCs w:val="24"/>
-        </w:rPr>
-        <w:t xml:space="preserve"> </w:t>
-      </w:r>
-      <w:proofErr w:type="spellStart"/>
-      <w:r>
-        <w:rPr>
-          <w:rFonts w:asciiTheme="majorBidi" w:eastAsia="Linux Libertine" w:hAnsiTheme="majorBidi" w:cstheme="majorBidi"/>
-          <w:color w:val="000000"/>
-          <w:sz w:val="24"/>
-          <w:szCs w:val="24"/>
-        </w:rPr>
-        <w:t>fugiat</w:t>
-      </w:r>
-      <w:proofErr w:type="spellEnd"/>
-      <w:r>
-        <w:rPr>
-          <w:rFonts w:asciiTheme="majorBidi" w:eastAsia="Linux Libertine" w:hAnsiTheme="majorBidi" w:cstheme="majorBidi"/>
-          <w:color w:val="000000"/>
-          <w:sz w:val="24"/>
-          <w:szCs w:val="24"/>
-        </w:rPr>
-        <w:t xml:space="preserve"> </w:t>
-      </w:r>
-      <w:proofErr w:type="spellStart"/>
-      <w:r>
-        <w:rPr>
-          <w:rFonts w:asciiTheme="majorBidi" w:eastAsia="Linux Libertine" w:hAnsiTheme="majorBidi" w:cstheme="majorBidi"/>
-          <w:color w:val="000000"/>
-          <w:sz w:val="24"/>
-          <w:szCs w:val="24"/>
-        </w:rPr>
-        <w:t>nulla</w:t>
-      </w:r>
-      <w:proofErr w:type="spellEnd"/>
-      <w:r>
-        <w:rPr>
-          <w:rFonts w:asciiTheme="majorBidi" w:eastAsia="Linux Libertine" w:hAnsiTheme="majorBidi" w:cstheme="majorBidi"/>
-          <w:color w:val="000000"/>
-          <w:sz w:val="24"/>
-          <w:szCs w:val="24"/>
-        </w:rPr>
-        <w:t xml:space="preserve"> </w:t>
-      </w:r>
-      <w:proofErr w:type="spellStart"/>
-      <w:r>
-        <w:rPr>
-          <w:rFonts w:asciiTheme="majorBidi" w:eastAsia="Linux Libertine" w:hAnsiTheme="majorBidi" w:cstheme="majorBidi"/>
-          <w:color w:val="000000"/>
-          <w:sz w:val="24"/>
-          <w:szCs w:val="24"/>
-        </w:rPr>
-        <w:t>pariatur</w:t>
-      </w:r>
-      <w:proofErr w:type="spellEnd"/>
-      <w:r>
-        <w:rPr>
-          <w:rFonts w:asciiTheme="majorBidi" w:eastAsia="Linux Libertine" w:hAnsiTheme="majorBidi" w:cstheme="majorBidi"/>
-          <w:color w:val="000000"/>
-          <w:sz w:val="24"/>
-          <w:szCs w:val="24"/>
-        </w:rPr>
-        <w:t xml:space="preserve">. </w:t>
-      </w:r>
-      <w:proofErr w:type="spellStart"/>
-      <w:r>
-        <w:rPr>
-          <w:rFonts w:asciiTheme="majorBidi" w:eastAsia="Linux Libertine" w:hAnsiTheme="majorBidi" w:cstheme="majorBidi"/>
-          <w:color w:val="000000"/>
-          <w:sz w:val="24"/>
-          <w:szCs w:val="24"/>
-        </w:rPr>
-        <w:t>Excepteur</w:t>
-      </w:r>
-      <w:proofErr w:type="spellEnd"/>
-      <w:r>
-        <w:rPr>
-          <w:rFonts w:asciiTheme="majorBidi" w:eastAsia="Linux Libertine" w:hAnsiTheme="majorBidi" w:cstheme="majorBidi"/>
-          <w:color w:val="000000"/>
-          <w:sz w:val="24"/>
-          <w:szCs w:val="24"/>
-        </w:rPr>
-        <w:t xml:space="preserve"> </w:t>
-      </w:r>
-      <w:proofErr w:type="spellStart"/>
-      <w:r>
-        <w:rPr>
-          <w:rFonts w:asciiTheme="majorBidi" w:eastAsia="Linux Libertine" w:hAnsiTheme="majorBidi" w:cstheme="majorBidi"/>
-          <w:color w:val="000000"/>
-          <w:sz w:val="24"/>
-          <w:szCs w:val="24"/>
-        </w:rPr>
-        <w:t>sint</w:t>
-      </w:r>
-      <w:proofErr w:type="spellEnd"/>
-      <w:r>
-        <w:rPr>
-          <w:rFonts w:asciiTheme="majorBidi" w:eastAsia="Linux Libertine" w:hAnsiTheme="majorBidi" w:cstheme="majorBidi"/>
-          <w:color w:val="000000"/>
-          <w:sz w:val="24"/>
-          <w:szCs w:val="24"/>
-        </w:rPr>
-        <w:t xml:space="preserve"> </w:t>
-      </w:r>
-      <w:proofErr w:type="spellStart"/>
-      <w:r>
-        <w:rPr>
-          <w:rFonts w:asciiTheme="majorBidi" w:eastAsia="Linux Libertine" w:hAnsiTheme="majorBidi" w:cstheme="majorBidi"/>
-          <w:color w:val="000000"/>
-          <w:sz w:val="24"/>
-          <w:szCs w:val="24"/>
-        </w:rPr>
-        <w:t>occaecat</w:t>
-      </w:r>
-      <w:proofErr w:type="spellEnd"/>
-      <w:r>
-        <w:rPr>
-          <w:rFonts w:asciiTheme="majorBidi" w:eastAsia="Linux Libertine" w:hAnsiTheme="majorBidi" w:cstheme="majorBidi"/>
-          <w:color w:val="000000"/>
-          <w:sz w:val="24"/>
-          <w:szCs w:val="24"/>
-        </w:rPr>
-        <w:t xml:space="preserve"> </w:t>
-      </w:r>
-      <w:proofErr w:type="spellStart"/>
-      <w:r>
-        <w:rPr>
-          <w:rFonts w:asciiTheme="majorBidi" w:eastAsia="Linux Libertine" w:hAnsiTheme="majorBidi" w:cstheme="majorBidi"/>
-          <w:color w:val="000000"/>
-          <w:sz w:val="24"/>
-          <w:szCs w:val="24"/>
-        </w:rPr>
-        <w:t>cupidatat</w:t>
-      </w:r>
-      <w:proofErr w:type="spellEnd"/>
-      <w:r>
-        <w:rPr>
-          <w:rFonts w:asciiTheme="majorBidi" w:eastAsia="Linux Libertine" w:hAnsiTheme="majorBidi" w:cstheme="majorBidi"/>
-          <w:color w:val="000000"/>
-          <w:sz w:val="24"/>
-          <w:szCs w:val="24"/>
-        </w:rPr>
-        <w:t xml:space="preserve"> non </w:t>
-      </w:r>
-      <w:proofErr w:type="spellStart"/>
-      <w:r>
-        <w:rPr>
-          <w:rFonts w:asciiTheme="majorBidi" w:eastAsia="Linux Libertine" w:hAnsiTheme="majorBidi" w:cstheme="majorBidi"/>
-          <w:color w:val="000000"/>
-          <w:sz w:val="24"/>
-          <w:szCs w:val="24"/>
-        </w:rPr>
-        <w:t>proident</w:t>
-      </w:r>
-      <w:proofErr w:type="spellEnd"/>
-      <w:r>
-        <w:rPr>
-          <w:rFonts w:asciiTheme="majorBidi" w:eastAsia="Linux Libertine" w:hAnsiTheme="majorBidi" w:cstheme="majorBidi"/>
-          <w:color w:val="000000"/>
-          <w:sz w:val="24"/>
-          <w:szCs w:val="24"/>
-        </w:rPr>
-        <w:t xml:space="preserve">, sunt in culpa qui </w:t>
-      </w:r>
-      <w:proofErr w:type="spellStart"/>
-      <w:r>
-        <w:rPr>
-          <w:rFonts w:asciiTheme="majorBidi" w:eastAsia="Linux Libertine" w:hAnsiTheme="majorBidi" w:cstheme="majorBidi"/>
-          <w:color w:val="000000"/>
-          <w:sz w:val="24"/>
-          <w:szCs w:val="24"/>
-        </w:rPr>
-        <w:t>officia</w:t>
-      </w:r>
-      <w:proofErr w:type="spellEnd"/>
-      <w:r>
-        <w:rPr>
-          <w:rFonts w:asciiTheme="majorBidi" w:eastAsia="Linux Libertine" w:hAnsiTheme="majorBidi" w:cstheme="majorBidi"/>
-          <w:color w:val="000000"/>
-          <w:sz w:val="24"/>
-          <w:szCs w:val="24"/>
-        </w:rPr>
-        <w:t xml:space="preserve"> </w:t>
-      </w:r>
-      <w:proofErr w:type="spellStart"/>
-      <w:r>
-        <w:rPr>
-          <w:rFonts w:asciiTheme="majorBidi" w:eastAsia="Linux Libertine" w:hAnsiTheme="majorBidi" w:cstheme="majorBidi"/>
-          <w:color w:val="000000"/>
-          <w:sz w:val="24"/>
-          <w:szCs w:val="24"/>
-        </w:rPr>
-        <w:t>deserunt</w:t>
-      </w:r>
-      <w:proofErr w:type="spellEnd"/>
-      <w:r>
-        <w:rPr>
-          <w:rFonts w:asciiTheme="majorBidi" w:eastAsia="Linux Libertine" w:hAnsiTheme="majorBidi" w:cstheme="majorBidi"/>
-          <w:color w:val="000000"/>
-          <w:sz w:val="24"/>
-          <w:szCs w:val="24"/>
-        </w:rPr>
-        <w:t xml:space="preserve"> </w:t>
-      </w:r>
-      <w:proofErr w:type="spellStart"/>
-      <w:r>
-        <w:rPr>
-          <w:rFonts w:asciiTheme="majorBidi" w:eastAsia="Linux Libertine" w:hAnsiTheme="majorBidi" w:cstheme="majorBidi"/>
-          <w:color w:val="000000"/>
-          <w:sz w:val="24"/>
-          <w:szCs w:val="24"/>
-        </w:rPr>
-        <w:t>mollit</w:t>
-      </w:r>
-      <w:proofErr w:type="spellEnd"/>
-      <w:r>
-        <w:rPr>
-          <w:rFonts w:asciiTheme="majorBidi" w:eastAsia="Linux Libertine" w:hAnsiTheme="majorBidi" w:cstheme="majorBidi"/>
-          <w:color w:val="000000"/>
-          <w:sz w:val="24"/>
-          <w:szCs w:val="24"/>
-        </w:rPr>
-        <w:t xml:space="preserve"> </w:t>
-      </w:r>
-      <w:proofErr w:type="spellStart"/>
-      <w:r>
-        <w:rPr>
-          <w:rFonts w:asciiTheme="majorBidi" w:eastAsia="Linux Libertine" w:hAnsiTheme="majorBidi" w:cstheme="majorBidi"/>
-          <w:color w:val="000000"/>
-          <w:sz w:val="24"/>
-          <w:szCs w:val="24"/>
-        </w:rPr>
-        <w:t>anim</w:t>
-      </w:r>
-      <w:proofErr w:type="spellEnd"/>
-      <w:r>
-        <w:rPr>
-          <w:rFonts w:asciiTheme="majorBidi" w:eastAsia="Linux Libertine" w:hAnsiTheme="majorBidi" w:cstheme="majorBidi"/>
-          <w:color w:val="000000"/>
-          <w:sz w:val="24"/>
-          <w:szCs w:val="24"/>
-        </w:rPr>
-        <w:t xml:space="preserve"> id </w:t>
-      </w:r>
-      <w:proofErr w:type="spellStart"/>
-      <w:r>
-        <w:rPr>
-          <w:rFonts w:asciiTheme="majorBidi" w:eastAsia="Linux Libertine" w:hAnsiTheme="majorBidi" w:cstheme="majorBidi"/>
-          <w:color w:val="000000"/>
-          <w:sz w:val="24"/>
-          <w:szCs w:val="24"/>
-        </w:rPr>
-        <w:t>est</w:t>
-      </w:r>
-      <w:proofErr w:type="spellEnd"/>
-      <w:r>
-        <w:rPr>
-          <w:rFonts w:asciiTheme="majorBidi" w:eastAsia="Linux Libertine" w:hAnsiTheme="majorBidi" w:cstheme="majorBidi"/>
-          <w:color w:val="000000"/>
-          <w:sz w:val="24"/>
-          <w:szCs w:val="24"/>
-        </w:rPr>
-        <w:t xml:space="preserve"> </w:t>
-      </w:r>
-      <w:proofErr w:type="spellStart"/>
-      <w:r>
-        <w:rPr>
-          <w:rFonts w:asciiTheme="majorBidi" w:eastAsia="Linux Libertine" w:hAnsiTheme="majorBidi" w:cstheme="majorBidi"/>
-          <w:color w:val="000000"/>
-          <w:sz w:val="24"/>
-          <w:szCs w:val="24"/>
-        </w:rPr>
-        <w:t>laborum</w:t>
-      </w:r>
-      <w:proofErr w:type="spellEnd"/>
-      <w:r>
-        <w:rPr>
-          <w:rFonts w:asciiTheme="majorBidi" w:eastAsia="Linux Libertine" w:hAnsiTheme="majorBidi" w:cstheme="majorBidi"/>
-          <w:color w:val="000000"/>
-          <w:sz w:val="24"/>
-          <w:szCs w:val="24"/>
-        </w:rPr>
-        <w:t xml:space="preserve">. </w:t>
+      <w:r>
+        <w:rPr>
+          <w:rFonts w:asciiTheme="majorBidi" w:eastAsia="Linux Libertine" w:hAnsiTheme="majorBidi" w:cstheme="majorBidi"/>
+          <w:color w:val="000000"/>
+          <w:sz w:val="24"/>
+          <w:szCs w:val="24"/>
+        </w:rPr>
+        <w:t xml:space="preserve">as the basis for classification rather </w:t>
+      </w:r>
+      <w:r>
+        <w:rPr>
+          <w:rFonts w:asciiTheme="majorBidi" w:eastAsia="Linux Libertine" w:hAnsiTheme="majorBidi" w:cstheme="majorBidi"/>
+          <w:color w:val="000000"/>
+          <w:sz w:val="24"/>
+          <w:szCs w:val="24"/>
+        </w:rPr>
+        <w:t>the</w:t>
+      </w:r>
+      <w:r>
+        <w:rPr>
+          <w:rFonts w:asciiTheme="majorBidi" w:eastAsia="Linux Libertine" w:hAnsiTheme="majorBidi" w:cstheme="majorBidi"/>
+          <w:color w:val="000000"/>
+          <w:sz w:val="24"/>
+          <w:szCs w:val="24"/>
+        </w:rPr>
+        <w:t xml:space="preserve"> numerical </w:t>
+      </w:r>
+      <w:r>
+        <w:rPr>
+          <w:rFonts w:asciiTheme="majorBidi" w:eastAsia="Linux Libertine" w:hAnsiTheme="majorBidi" w:cstheme="majorBidi"/>
+          <w:color w:val="000000"/>
+          <w:sz w:val="24"/>
+          <w:szCs w:val="24"/>
+        </w:rPr>
+        <w:lastRenderedPageBreak/>
+        <w:t>scan data</w:t>
+      </w:r>
+      <w:r>
+        <w:rPr>
+          <w:rFonts w:asciiTheme="majorBidi" w:eastAsia="Linux Libertine" w:hAnsiTheme="majorBidi" w:cstheme="majorBidi"/>
+          <w:color w:val="000000"/>
+          <w:sz w:val="24"/>
+          <w:szCs w:val="24"/>
+        </w:rPr>
+        <w:t xml:space="preserve"> from fluorescent</w:t>
+      </w:r>
+      <w:r>
+        <w:rPr>
+          <w:rFonts w:asciiTheme="majorBidi" w:eastAsia="Linux Libertine" w:hAnsiTheme="majorBidi" w:cstheme="majorBidi"/>
+          <w:color w:val="000000"/>
+          <w:sz w:val="24"/>
+          <w:szCs w:val="24"/>
+        </w:rPr>
+        <w:t xml:space="preserve"> biological marker</w:t>
+      </w:r>
+      <w:r>
+        <w:rPr>
+          <w:rFonts w:asciiTheme="majorBidi" w:eastAsia="Linux Libertine" w:hAnsiTheme="majorBidi" w:cstheme="majorBidi"/>
+          <w:color w:val="000000"/>
+          <w:sz w:val="24"/>
+          <w:szCs w:val="24"/>
+        </w:rPr>
+        <w:t xml:space="preserve"> excitation</w:t>
+      </w:r>
+      <w:r>
+        <w:rPr>
+          <w:rFonts w:asciiTheme="majorBidi" w:eastAsia="Linux Libertine" w:hAnsiTheme="majorBidi" w:cstheme="majorBidi"/>
+          <w:color w:val="000000"/>
+          <w:sz w:val="24"/>
+          <w:szCs w:val="24"/>
+        </w:rPr>
+        <w:t xml:space="preserve"> that is</w:t>
+      </w:r>
+      <w:r>
+        <w:rPr>
+          <w:rFonts w:asciiTheme="majorBidi" w:eastAsia="Linux Libertine" w:hAnsiTheme="majorBidi" w:cstheme="majorBidi"/>
+          <w:color w:val="000000"/>
+          <w:sz w:val="24"/>
+          <w:szCs w:val="24"/>
+        </w:rPr>
+        <w:t xml:space="preserve"> central to our approach.</w:t>
       </w:r>
     </w:p>
     <w:p>
@@ -4573,7 +2357,7 @@
           <w:sz w:val="24"/>
           <w:szCs w:val="24"/>
         </w:rPr>
-        <w:t xml:space="preserve">Lorem ipsum dolor sit </w:t>
+        <w:t xml:space="preserve">Mair and </w:t>
       </w:r>
       <w:proofErr w:type="spellStart"/>
       <w:r>
@@ -4583,7 +2367,7 @@
           <w:sz w:val="24"/>
           <w:szCs w:val="24"/>
         </w:rPr>
-        <w:t>amet</w:t>
+        <w:t>Liechti</w:t>
       </w:r>
       <w:proofErr w:type="spellEnd"/>
       <w:r>
@@ -4593,7 +2377,106 @@
           <w:sz w:val="24"/>
           <w:szCs w:val="24"/>
         </w:rPr>
-        <w:t xml:space="preserve">, </w:t>
+        <w:t xml:space="preserve"> (2020) identify the potential benefits in using biological markers to identify the phenotypes specific to dendritic cells and monocytes for cellular classification. This particular research focuses on a potentially more significant subset of biological markers and lineages that aim to more precisely identify different cellular categories as a result of their fluorescence excitation scan data. This work serves as the source data of our project </w:t>
+      </w:r>
+      <w:r>
+        <w:rPr>
+          <w:rFonts w:asciiTheme="majorBidi" w:eastAsia="Linux Libertine" w:hAnsiTheme="majorBidi" w:cstheme="majorBidi"/>
+          <w:color w:val="000000"/>
+          <w:sz w:val="24"/>
+          <w:szCs w:val="24"/>
+        </w:rPr>
+        <w:t>which uses</w:t>
+      </w:r>
+      <w:r>
+        <w:rPr>
+          <w:rFonts w:asciiTheme="majorBidi" w:eastAsia="Linux Libertine" w:hAnsiTheme="majorBidi" w:cstheme="majorBidi"/>
+          <w:color w:val="000000"/>
+          <w:sz w:val="24"/>
+          <w:szCs w:val="24"/>
+        </w:rPr>
+        <w:t xml:space="preserve"> Python-based machine learning packages</w:t>
+      </w:r>
+      <w:r>
+        <w:rPr>
+          <w:rFonts w:asciiTheme="majorBidi" w:eastAsia="Linux Libertine" w:hAnsiTheme="majorBidi" w:cstheme="majorBidi"/>
+          <w:color w:val="000000"/>
+          <w:sz w:val="24"/>
+          <w:szCs w:val="24"/>
+        </w:rPr>
+        <w:t xml:space="preserve"> for automatic gating. A </w:t>
+      </w:r>
+      <w:r>
+        <w:rPr>
+          <w:rFonts w:asciiTheme="majorBidi" w:eastAsia="Linux Libertine" w:hAnsiTheme="majorBidi" w:cstheme="majorBidi"/>
+          <w:color w:val="000000"/>
+          <w:sz w:val="24"/>
+          <w:szCs w:val="24"/>
+        </w:rPr>
+        <w:t xml:space="preserve">similar methodology </w:t>
+      </w:r>
+      <w:r>
+        <w:rPr>
+          <w:rFonts w:asciiTheme="majorBidi" w:eastAsia="Linux Libertine" w:hAnsiTheme="majorBidi" w:cstheme="majorBidi"/>
+          <w:color w:val="000000"/>
+          <w:sz w:val="24"/>
+          <w:szCs w:val="24"/>
+        </w:rPr>
+        <w:t>was employed by</w:t>
+      </w:r>
+      <w:r>
+        <w:rPr>
+          <w:rFonts w:asciiTheme="majorBidi" w:eastAsia="Linux Libertine" w:hAnsiTheme="majorBidi" w:cstheme="majorBidi"/>
+          <w:color w:val="000000"/>
+          <w:sz w:val="24"/>
+          <w:szCs w:val="24"/>
+        </w:rPr>
+        <w:t xml:space="preserve"> Hennig et al. (2017) </w:t>
+      </w:r>
+      <w:r>
+        <w:rPr>
+          <w:rFonts w:asciiTheme="majorBidi" w:eastAsia="Linux Libertine" w:hAnsiTheme="majorBidi" w:cstheme="majorBidi"/>
+          <w:color w:val="000000"/>
+          <w:sz w:val="24"/>
+          <w:szCs w:val="24"/>
+        </w:rPr>
+        <w:t xml:space="preserve">who instead </w:t>
+      </w:r>
+      <w:r>
+        <w:rPr>
+          <w:rFonts w:asciiTheme="majorBidi" w:eastAsia="Linux Libertine" w:hAnsiTheme="majorBidi" w:cstheme="majorBidi"/>
+          <w:color w:val="000000"/>
+          <w:sz w:val="24"/>
+          <w:szCs w:val="24"/>
+        </w:rPr>
+        <w:t xml:space="preserve">synthesized with visual imagery </w:t>
+      </w:r>
+      <w:r>
+        <w:rPr>
+          <w:rFonts w:asciiTheme="majorBidi" w:eastAsia="Linux Libertine" w:hAnsiTheme="majorBidi" w:cstheme="majorBidi"/>
+          <w:color w:val="000000"/>
+          <w:sz w:val="24"/>
+          <w:szCs w:val="24"/>
+        </w:rPr>
+        <w:t>data with the</w:t>
+      </w:r>
+      <w:r>
+        <w:rPr>
+          <w:rFonts w:asciiTheme="majorBidi" w:eastAsia="Linux Libertine" w:hAnsiTheme="majorBidi" w:cstheme="majorBidi"/>
+          <w:color w:val="000000"/>
+          <w:sz w:val="24"/>
+          <w:szCs w:val="24"/>
+        </w:rPr>
+        <w:t xml:space="preserve"> open-source </w:t>
+      </w:r>
+      <w:r>
+        <w:rPr>
+          <w:rFonts w:asciiTheme="majorBidi" w:eastAsia="Linux Libertine" w:hAnsiTheme="majorBidi" w:cstheme="majorBidi"/>
+          <w:color w:val="000000"/>
+          <w:sz w:val="24"/>
+          <w:szCs w:val="24"/>
+        </w:rPr>
+        <w:t xml:space="preserve">software, </w:t>
       </w:r>
       <w:proofErr w:type="spellStart"/>
       <w:r>
@@ -4603,7 +2486,7 @@
           <w:sz w:val="24"/>
           <w:szCs w:val="24"/>
         </w:rPr>
-        <w:t>consectetur</w:t>
+        <w:t>CellProfiler</w:t>
       </w:r>
       <w:proofErr w:type="spellEnd"/>
       <w:r>
@@ -4613,807 +2496,16 @@
           <w:sz w:val="24"/>
           <w:szCs w:val="24"/>
         </w:rPr>
+        <w:t>.</w:t>
+      </w:r>
+      <w:r>
+        <w:rPr>
+          <w:rFonts w:asciiTheme="majorBidi" w:eastAsia="Linux Libertine" w:hAnsiTheme="majorBidi" w:cstheme="majorBidi"/>
+          <w:color w:val="000000"/>
+          <w:sz w:val="24"/>
+          <w:szCs w:val="24"/>
+        </w:rPr>
         <w:t xml:space="preserve"> </w:t>
-      </w:r>
-      <w:proofErr w:type="spellStart"/>
-      <w:r>
-        <w:rPr>
-          <w:rFonts w:asciiTheme="majorBidi" w:eastAsia="Linux Libertine" w:hAnsiTheme="majorBidi" w:cstheme="majorBidi"/>
-          <w:color w:val="000000"/>
-          <w:sz w:val="24"/>
-          <w:szCs w:val="24"/>
-        </w:rPr>
-        <w:t>adipiscing</w:t>
-      </w:r>
-      <w:proofErr w:type="spellEnd"/>
-      <w:r>
-        <w:rPr>
-          <w:rFonts w:asciiTheme="majorBidi" w:eastAsia="Linux Libertine" w:hAnsiTheme="majorBidi" w:cstheme="majorBidi"/>
-          <w:color w:val="000000"/>
-          <w:sz w:val="24"/>
-          <w:szCs w:val="24"/>
-        </w:rPr>
-        <w:t xml:space="preserve"> </w:t>
-      </w:r>
-      <w:proofErr w:type="spellStart"/>
-      <w:r>
-        <w:rPr>
-          <w:rFonts w:asciiTheme="majorBidi" w:eastAsia="Linux Libertine" w:hAnsiTheme="majorBidi" w:cstheme="majorBidi"/>
-          <w:color w:val="000000"/>
-          <w:sz w:val="24"/>
-          <w:szCs w:val="24"/>
-        </w:rPr>
-        <w:t>elit</w:t>
-      </w:r>
-      <w:proofErr w:type="spellEnd"/>
-      <w:r>
-        <w:rPr>
-          <w:rFonts w:asciiTheme="majorBidi" w:eastAsia="Linux Libertine" w:hAnsiTheme="majorBidi" w:cstheme="majorBidi"/>
-          <w:color w:val="000000"/>
-          <w:sz w:val="24"/>
-          <w:szCs w:val="24"/>
-        </w:rPr>
-        <w:t xml:space="preserve">, sed do </w:t>
-      </w:r>
-      <w:proofErr w:type="spellStart"/>
-      <w:r>
-        <w:rPr>
-          <w:rFonts w:asciiTheme="majorBidi" w:eastAsia="Linux Libertine" w:hAnsiTheme="majorBidi" w:cstheme="majorBidi"/>
-          <w:color w:val="000000"/>
-          <w:sz w:val="24"/>
-          <w:szCs w:val="24"/>
-        </w:rPr>
-        <w:t>eiusmod</w:t>
-      </w:r>
-      <w:proofErr w:type="spellEnd"/>
-      <w:r>
-        <w:rPr>
-          <w:rFonts w:asciiTheme="majorBidi" w:eastAsia="Linux Libertine" w:hAnsiTheme="majorBidi" w:cstheme="majorBidi"/>
-          <w:color w:val="000000"/>
-          <w:sz w:val="24"/>
-          <w:szCs w:val="24"/>
-        </w:rPr>
-        <w:t xml:space="preserve"> </w:t>
-      </w:r>
-      <w:proofErr w:type="spellStart"/>
-      <w:r>
-        <w:rPr>
-          <w:rFonts w:asciiTheme="majorBidi" w:eastAsia="Linux Libertine" w:hAnsiTheme="majorBidi" w:cstheme="majorBidi"/>
-          <w:color w:val="000000"/>
-          <w:sz w:val="24"/>
-          <w:szCs w:val="24"/>
-        </w:rPr>
-        <w:t>tempor</w:t>
-      </w:r>
-      <w:proofErr w:type="spellEnd"/>
-      <w:r>
-        <w:rPr>
-          <w:rFonts w:asciiTheme="majorBidi" w:eastAsia="Linux Libertine" w:hAnsiTheme="majorBidi" w:cstheme="majorBidi"/>
-          <w:color w:val="000000"/>
-          <w:sz w:val="24"/>
-          <w:szCs w:val="24"/>
-        </w:rPr>
-        <w:t xml:space="preserve"> </w:t>
-      </w:r>
-      <w:proofErr w:type="spellStart"/>
-      <w:r>
-        <w:rPr>
-          <w:rFonts w:asciiTheme="majorBidi" w:eastAsia="Linux Libertine" w:hAnsiTheme="majorBidi" w:cstheme="majorBidi"/>
-          <w:color w:val="000000"/>
-          <w:sz w:val="24"/>
-          <w:szCs w:val="24"/>
-        </w:rPr>
-        <w:t>incididunt</w:t>
-      </w:r>
-      <w:proofErr w:type="spellEnd"/>
-      <w:r>
-        <w:rPr>
-          <w:rFonts w:asciiTheme="majorBidi" w:eastAsia="Linux Libertine" w:hAnsiTheme="majorBidi" w:cstheme="majorBidi"/>
-          <w:color w:val="000000"/>
-          <w:sz w:val="24"/>
-          <w:szCs w:val="24"/>
-        </w:rPr>
-        <w:t xml:space="preserve"> </w:t>
-      </w:r>
-      <w:proofErr w:type="spellStart"/>
-      <w:r>
-        <w:rPr>
-          <w:rFonts w:asciiTheme="majorBidi" w:eastAsia="Linux Libertine" w:hAnsiTheme="majorBidi" w:cstheme="majorBidi"/>
-          <w:color w:val="000000"/>
-          <w:sz w:val="24"/>
-          <w:szCs w:val="24"/>
-        </w:rPr>
-        <w:t>ut</w:t>
-      </w:r>
-      <w:proofErr w:type="spellEnd"/>
-      <w:r>
-        <w:rPr>
-          <w:rFonts w:asciiTheme="majorBidi" w:eastAsia="Linux Libertine" w:hAnsiTheme="majorBidi" w:cstheme="majorBidi"/>
-          <w:color w:val="000000"/>
-          <w:sz w:val="24"/>
-          <w:szCs w:val="24"/>
-        </w:rPr>
-        <w:t xml:space="preserve"> labore et dolore magna </w:t>
-      </w:r>
-      <w:proofErr w:type="spellStart"/>
-      <w:r>
-        <w:rPr>
-          <w:rFonts w:asciiTheme="majorBidi" w:eastAsia="Linux Libertine" w:hAnsiTheme="majorBidi" w:cstheme="majorBidi"/>
-          <w:color w:val="000000"/>
-          <w:sz w:val="24"/>
-          <w:szCs w:val="24"/>
-        </w:rPr>
-        <w:t>aliqua</w:t>
-      </w:r>
-      <w:proofErr w:type="spellEnd"/>
-      <w:r>
-        <w:rPr>
-          <w:rFonts w:asciiTheme="majorBidi" w:eastAsia="Linux Libertine" w:hAnsiTheme="majorBidi" w:cstheme="majorBidi"/>
-          <w:color w:val="000000"/>
-          <w:sz w:val="24"/>
-          <w:szCs w:val="24"/>
-        </w:rPr>
-        <w:t xml:space="preserve">. Ut </w:t>
-      </w:r>
-      <w:proofErr w:type="spellStart"/>
-      <w:r>
-        <w:rPr>
-          <w:rFonts w:asciiTheme="majorBidi" w:eastAsia="Linux Libertine" w:hAnsiTheme="majorBidi" w:cstheme="majorBidi"/>
-          <w:color w:val="000000"/>
-          <w:sz w:val="24"/>
-          <w:szCs w:val="24"/>
-        </w:rPr>
-        <w:t>enim</w:t>
-      </w:r>
-      <w:proofErr w:type="spellEnd"/>
-      <w:r>
-        <w:rPr>
-          <w:rFonts w:asciiTheme="majorBidi" w:eastAsia="Linux Libertine" w:hAnsiTheme="majorBidi" w:cstheme="majorBidi"/>
-          <w:color w:val="000000"/>
-          <w:sz w:val="24"/>
-          <w:szCs w:val="24"/>
-        </w:rPr>
-        <w:t xml:space="preserve"> ad minim </w:t>
-      </w:r>
-      <w:proofErr w:type="spellStart"/>
-      <w:r>
-        <w:rPr>
-          <w:rFonts w:asciiTheme="majorBidi" w:eastAsia="Linux Libertine" w:hAnsiTheme="majorBidi" w:cstheme="majorBidi"/>
-          <w:color w:val="000000"/>
-          <w:sz w:val="24"/>
-          <w:szCs w:val="24"/>
-        </w:rPr>
-        <w:t>veniam</w:t>
-      </w:r>
-      <w:proofErr w:type="spellEnd"/>
-      <w:r>
-        <w:rPr>
-          <w:rFonts w:asciiTheme="majorBidi" w:eastAsia="Linux Libertine" w:hAnsiTheme="majorBidi" w:cstheme="majorBidi"/>
-          <w:color w:val="000000"/>
-          <w:sz w:val="24"/>
-          <w:szCs w:val="24"/>
-        </w:rPr>
-        <w:t xml:space="preserve">, </w:t>
-      </w:r>
-      <w:proofErr w:type="spellStart"/>
-      <w:r>
-        <w:rPr>
-          <w:rFonts w:asciiTheme="majorBidi" w:eastAsia="Linux Libertine" w:hAnsiTheme="majorBidi" w:cstheme="majorBidi"/>
-          <w:color w:val="000000"/>
-          <w:sz w:val="24"/>
-          <w:szCs w:val="24"/>
-        </w:rPr>
-        <w:t>quis</w:t>
-      </w:r>
-      <w:proofErr w:type="spellEnd"/>
-      <w:r>
-        <w:rPr>
-          <w:rFonts w:asciiTheme="majorBidi" w:eastAsia="Linux Libertine" w:hAnsiTheme="majorBidi" w:cstheme="majorBidi"/>
-          <w:color w:val="000000"/>
-          <w:sz w:val="24"/>
-          <w:szCs w:val="24"/>
-        </w:rPr>
-        <w:t xml:space="preserve"> </w:t>
-      </w:r>
-      <w:proofErr w:type="spellStart"/>
-      <w:r>
-        <w:rPr>
-          <w:rFonts w:asciiTheme="majorBidi" w:eastAsia="Linux Libertine" w:hAnsiTheme="majorBidi" w:cstheme="majorBidi"/>
-          <w:color w:val="000000"/>
-          <w:sz w:val="24"/>
-          <w:szCs w:val="24"/>
-        </w:rPr>
-        <w:t>nostrud</w:t>
-      </w:r>
-      <w:proofErr w:type="spellEnd"/>
-      <w:r>
-        <w:rPr>
-          <w:rFonts w:asciiTheme="majorBidi" w:eastAsia="Linux Libertine" w:hAnsiTheme="majorBidi" w:cstheme="majorBidi"/>
-          <w:color w:val="000000"/>
-          <w:sz w:val="24"/>
-          <w:szCs w:val="24"/>
-        </w:rPr>
-        <w:t xml:space="preserve"> exercitation </w:t>
-      </w:r>
-      <w:proofErr w:type="spellStart"/>
-      <w:r>
-        <w:rPr>
-          <w:rFonts w:asciiTheme="majorBidi" w:eastAsia="Linux Libertine" w:hAnsiTheme="majorBidi" w:cstheme="majorBidi"/>
-          <w:color w:val="000000"/>
-          <w:sz w:val="24"/>
-          <w:szCs w:val="24"/>
-        </w:rPr>
-        <w:t>ullamco</w:t>
-      </w:r>
-      <w:proofErr w:type="spellEnd"/>
-      <w:r>
-        <w:rPr>
-          <w:rFonts w:asciiTheme="majorBidi" w:eastAsia="Linux Libertine" w:hAnsiTheme="majorBidi" w:cstheme="majorBidi"/>
-          <w:color w:val="000000"/>
-          <w:sz w:val="24"/>
-          <w:szCs w:val="24"/>
-        </w:rPr>
-        <w:t xml:space="preserve"> </w:t>
-      </w:r>
-      <w:proofErr w:type="spellStart"/>
-      <w:r>
-        <w:rPr>
-          <w:rFonts w:asciiTheme="majorBidi" w:eastAsia="Linux Libertine" w:hAnsiTheme="majorBidi" w:cstheme="majorBidi"/>
-          <w:color w:val="000000"/>
-          <w:sz w:val="24"/>
-          <w:szCs w:val="24"/>
-        </w:rPr>
-        <w:t>laboris</w:t>
-      </w:r>
-      <w:proofErr w:type="spellEnd"/>
-      <w:r>
-        <w:rPr>
-          <w:rFonts w:asciiTheme="majorBidi" w:eastAsia="Linux Libertine" w:hAnsiTheme="majorBidi" w:cstheme="majorBidi"/>
-          <w:color w:val="000000"/>
-          <w:sz w:val="24"/>
-          <w:szCs w:val="24"/>
-        </w:rPr>
-        <w:t xml:space="preserve"> nisi </w:t>
-      </w:r>
-      <w:proofErr w:type="spellStart"/>
-      <w:r>
-        <w:rPr>
-          <w:rFonts w:asciiTheme="majorBidi" w:eastAsia="Linux Libertine" w:hAnsiTheme="majorBidi" w:cstheme="majorBidi"/>
-          <w:color w:val="000000"/>
-          <w:sz w:val="24"/>
-          <w:szCs w:val="24"/>
-        </w:rPr>
-        <w:t>ut</w:t>
-      </w:r>
-      <w:proofErr w:type="spellEnd"/>
-      <w:r>
-        <w:rPr>
-          <w:rFonts w:asciiTheme="majorBidi" w:eastAsia="Linux Libertine" w:hAnsiTheme="majorBidi" w:cstheme="majorBidi"/>
-          <w:color w:val="000000"/>
-          <w:sz w:val="24"/>
-          <w:szCs w:val="24"/>
-        </w:rPr>
-        <w:t xml:space="preserve"> </w:t>
-      </w:r>
-      <w:proofErr w:type="spellStart"/>
-      <w:r>
-        <w:rPr>
-          <w:rFonts w:asciiTheme="majorBidi" w:eastAsia="Linux Libertine" w:hAnsiTheme="majorBidi" w:cstheme="majorBidi"/>
-          <w:color w:val="000000"/>
-          <w:sz w:val="24"/>
-          <w:szCs w:val="24"/>
-        </w:rPr>
-        <w:t>aliquip</w:t>
-      </w:r>
-      <w:proofErr w:type="spellEnd"/>
-      <w:r>
-        <w:rPr>
-          <w:rFonts w:asciiTheme="majorBidi" w:eastAsia="Linux Libertine" w:hAnsiTheme="majorBidi" w:cstheme="majorBidi"/>
-          <w:color w:val="000000"/>
-          <w:sz w:val="24"/>
-          <w:szCs w:val="24"/>
-        </w:rPr>
-        <w:t xml:space="preserve"> ex </w:t>
-      </w:r>
-      <w:proofErr w:type="spellStart"/>
-      <w:r>
-        <w:rPr>
-          <w:rFonts w:asciiTheme="majorBidi" w:eastAsia="Linux Libertine" w:hAnsiTheme="majorBidi" w:cstheme="majorBidi"/>
-          <w:color w:val="000000"/>
-          <w:sz w:val="24"/>
-          <w:szCs w:val="24"/>
-        </w:rPr>
-        <w:t>ea</w:t>
-      </w:r>
-      <w:proofErr w:type="spellEnd"/>
-      <w:r>
-        <w:rPr>
-          <w:rFonts w:asciiTheme="majorBidi" w:eastAsia="Linux Libertine" w:hAnsiTheme="majorBidi" w:cstheme="majorBidi"/>
-          <w:color w:val="000000"/>
-          <w:sz w:val="24"/>
-          <w:szCs w:val="24"/>
-        </w:rPr>
-        <w:t xml:space="preserve"> </w:t>
-      </w:r>
-      <w:proofErr w:type="spellStart"/>
-      <w:r>
-        <w:rPr>
-          <w:rFonts w:asciiTheme="majorBidi" w:eastAsia="Linux Libertine" w:hAnsiTheme="majorBidi" w:cstheme="majorBidi"/>
-          <w:color w:val="000000"/>
-          <w:sz w:val="24"/>
-          <w:szCs w:val="24"/>
-        </w:rPr>
-        <w:t>commodo</w:t>
-      </w:r>
-      <w:proofErr w:type="spellEnd"/>
-      <w:r>
-        <w:rPr>
-          <w:rFonts w:asciiTheme="majorBidi" w:eastAsia="Linux Libertine" w:hAnsiTheme="majorBidi" w:cstheme="majorBidi"/>
-          <w:color w:val="000000"/>
-          <w:sz w:val="24"/>
-          <w:szCs w:val="24"/>
-        </w:rPr>
-        <w:t xml:space="preserve"> </w:t>
-      </w:r>
-      <w:proofErr w:type="spellStart"/>
-      <w:r>
-        <w:rPr>
-          <w:rFonts w:asciiTheme="majorBidi" w:eastAsia="Linux Libertine" w:hAnsiTheme="majorBidi" w:cstheme="majorBidi"/>
-          <w:color w:val="000000"/>
-          <w:sz w:val="24"/>
-          <w:szCs w:val="24"/>
-        </w:rPr>
-        <w:t>consequat</w:t>
-      </w:r>
-      <w:proofErr w:type="spellEnd"/>
-      <w:r>
-        <w:rPr>
-          <w:rFonts w:asciiTheme="majorBidi" w:eastAsia="Linux Libertine" w:hAnsiTheme="majorBidi" w:cstheme="majorBidi"/>
-          <w:color w:val="000000"/>
-          <w:sz w:val="24"/>
-          <w:szCs w:val="24"/>
-        </w:rPr>
-        <w:t xml:space="preserve">. Duis </w:t>
-      </w:r>
-      <w:proofErr w:type="spellStart"/>
-      <w:r>
-        <w:rPr>
-          <w:rFonts w:asciiTheme="majorBidi" w:eastAsia="Linux Libertine" w:hAnsiTheme="majorBidi" w:cstheme="majorBidi"/>
-          <w:color w:val="000000"/>
-          <w:sz w:val="24"/>
-          <w:szCs w:val="24"/>
-        </w:rPr>
-        <w:t>aute</w:t>
-      </w:r>
-      <w:proofErr w:type="spellEnd"/>
-      <w:r>
-        <w:rPr>
-          <w:rFonts w:asciiTheme="majorBidi" w:eastAsia="Linux Libertine" w:hAnsiTheme="majorBidi" w:cstheme="majorBidi"/>
-          <w:color w:val="000000"/>
-          <w:sz w:val="24"/>
-          <w:szCs w:val="24"/>
-        </w:rPr>
-        <w:t xml:space="preserve"> </w:t>
-      </w:r>
-      <w:proofErr w:type="spellStart"/>
-      <w:r>
-        <w:rPr>
-          <w:rFonts w:asciiTheme="majorBidi" w:eastAsia="Linux Libertine" w:hAnsiTheme="majorBidi" w:cstheme="majorBidi"/>
-          <w:color w:val="000000"/>
-          <w:sz w:val="24"/>
-          <w:szCs w:val="24"/>
-        </w:rPr>
-        <w:t>irure</w:t>
-      </w:r>
-      <w:proofErr w:type="spellEnd"/>
-      <w:r>
-        <w:rPr>
-          <w:rFonts w:asciiTheme="majorBidi" w:eastAsia="Linux Libertine" w:hAnsiTheme="majorBidi" w:cstheme="majorBidi"/>
-          <w:color w:val="000000"/>
-          <w:sz w:val="24"/>
-          <w:szCs w:val="24"/>
-        </w:rPr>
-        <w:t xml:space="preserve"> dolor in </w:t>
-      </w:r>
-      <w:proofErr w:type="spellStart"/>
-      <w:r>
-        <w:rPr>
-          <w:rFonts w:asciiTheme="majorBidi" w:eastAsia="Linux Libertine" w:hAnsiTheme="majorBidi" w:cstheme="majorBidi"/>
-          <w:color w:val="000000"/>
-          <w:sz w:val="24"/>
-          <w:szCs w:val="24"/>
-        </w:rPr>
-        <w:t>reprehenderit</w:t>
-      </w:r>
-      <w:proofErr w:type="spellEnd"/>
-      <w:r>
-        <w:rPr>
-          <w:rFonts w:asciiTheme="majorBidi" w:eastAsia="Linux Libertine" w:hAnsiTheme="majorBidi" w:cstheme="majorBidi"/>
-          <w:color w:val="000000"/>
-          <w:sz w:val="24"/>
-          <w:szCs w:val="24"/>
-        </w:rPr>
-        <w:t xml:space="preserve"> in </w:t>
-      </w:r>
-      <w:proofErr w:type="spellStart"/>
-      <w:r>
-        <w:rPr>
-          <w:rFonts w:asciiTheme="majorBidi" w:eastAsia="Linux Libertine" w:hAnsiTheme="majorBidi" w:cstheme="majorBidi"/>
-          <w:color w:val="000000"/>
-          <w:sz w:val="24"/>
-          <w:szCs w:val="24"/>
-        </w:rPr>
-        <w:t>voluptate</w:t>
-      </w:r>
-      <w:proofErr w:type="spellEnd"/>
-      <w:r>
-        <w:rPr>
-          <w:rFonts w:asciiTheme="majorBidi" w:eastAsia="Linux Libertine" w:hAnsiTheme="majorBidi" w:cstheme="majorBidi"/>
-          <w:color w:val="000000"/>
-          <w:sz w:val="24"/>
-          <w:szCs w:val="24"/>
-        </w:rPr>
-        <w:t xml:space="preserve"> </w:t>
-      </w:r>
-      <w:proofErr w:type="spellStart"/>
-      <w:r>
-        <w:rPr>
-          <w:rFonts w:asciiTheme="majorBidi" w:eastAsia="Linux Libertine" w:hAnsiTheme="majorBidi" w:cstheme="majorBidi"/>
-          <w:color w:val="000000"/>
-          <w:sz w:val="24"/>
-          <w:szCs w:val="24"/>
-        </w:rPr>
-        <w:t>velit</w:t>
-      </w:r>
-      <w:proofErr w:type="spellEnd"/>
-      <w:r>
-        <w:rPr>
-          <w:rFonts w:asciiTheme="majorBidi" w:eastAsia="Linux Libertine" w:hAnsiTheme="majorBidi" w:cstheme="majorBidi"/>
-          <w:color w:val="000000"/>
-          <w:sz w:val="24"/>
-          <w:szCs w:val="24"/>
-        </w:rPr>
-        <w:t xml:space="preserve"> </w:t>
-      </w:r>
-      <w:proofErr w:type="spellStart"/>
-      <w:r>
-        <w:rPr>
-          <w:rFonts w:asciiTheme="majorBidi" w:eastAsia="Linux Libertine" w:hAnsiTheme="majorBidi" w:cstheme="majorBidi"/>
-          <w:color w:val="000000"/>
-          <w:sz w:val="24"/>
-          <w:szCs w:val="24"/>
-        </w:rPr>
-        <w:t>esse</w:t>
-      </w:r>
-      <w:proofErr w:type="spellEnd"/>
-      <w:r>
-        <w:rPr>
-          <w:rFonts w:asciiTheme="majorBidi" w:eastAsia="Linux Libertine" w:hAnsiTheme="majorBidi" w:cstheme="majorBidi"/>
-          <w:color w:val="000000"/>
-          <w:sz w:val="24"/>
-          <w:szCs w:val="24"/>
-        </w:rPr>
-        <w:t xml:space="preserve"> </w:t>
-      </w:r>
-      <w:proofErr w:type="spellStart"/>
-      <w:r>
-        <w:rPr>
-          <w:rFonts w:asciiTheme="majorBidi" w:eastAsia="Linux Libertine" w:hAnsiTheme="majorBidi" w:cstheme="majorBidi"/>
-          <w:color w:val="000000"/>
-          <w:sz w:val="24"/>
-          <w:szCs w:val="24"/>
-        </w:rPr>
-        <w:t>cillum</w:t>
-      </w:r>
-      <w:proofErr w:type="spellEnd"/>
-      <w:r>
-        <w:rPr>
-          <w:rFonts w:asciiTheme="majorBidi" w:eastAsia="Linux Libertine" w:hAnsiTheme="majorBidi" w:cstheme="majorBidi"/>
-          <w:color w:val="000000"/>
-          <w:sz w:val="24"/>
-          <w:szCs w:val="24"/>
-        </w:rPr>
-        <w:t xml:space="preserve"> dolore </w:t>
-      </w:r>
-      <w:proofErr w:type="spellStart"/>
-      <w:r>
-        <w:rPr>
-          <w:rFonts w:asciiTheme="majorBidi" w:eastAsia="Linux Libertine" w:hAnsiTheme="majorBidi" w:cstheme="majorBidi"/>
-          <w:color w:val="000000"/>
-          <w:sz w:val="24"/>
-          <w:szCs w:val="24"/>
-        </w:rPr>
-        <w:t>eu</w:t>
-      </w:r>
-      <w:proofErr w:type="spellEnd"/>
-      <w:r>
-        <w:rPr>
-          <w:rFonts w:asciiTheme="majorBidi" w:eastAsia="Linux Libertine" w:hAnsiTheme="majorBidi" w:cstheme="majorBidi"/>
-          <w:color w:val="000000"/>
-          <w:sz w:val="24"/>
-          <w:szCs w:val="24"/>
-        </w:rPr>
-        <w:t xml:space="preserve"> </w:t>
-      </w:r>
-      <w:proofErr w:type="spellStart"/>
-      <w:r>
-        <w:rPr>
-          <w:rFonts w:asciiTheme="majorBidi" w:eastAsia="Linux Libertine" w:hAnsiTheme="majorBidi" w:cstheme="majorBidi"/>
-          <w:color w:val="000000"/>
-          <w:sz w:val="24"/>
-          <w:szCs w:val="24"/>
-        </w:rPr>
-        <w:t>fugiat</w:t>
-      </w:r>
-      <w:proofErr w:type="spellEnd"/>
-      <w:r>
-        <w:rPr>
-          <w:rFonts w:asciiTheme="majorBidi" w:eastAsia="Linux Libertine" w:hAnsiTheme="majorBidi" w:cstheme="majorBidi"/>
-          <w:color w:val="000000"/>
-          <w:sz w:val="24"/>
-          <w:szCs w:val="24"/>
-        </w:rPr>
-        <w:t xml:space="preserve"> </w:t>
-      </w:r>
-      <w:proofErr w:type="spellStart"/>
-      <w:r>
-        <w:rPr>
-          <w:rFonts w:asciiTheme="majorBidi" w:eastAsia="Linux Libertine" w:hAnsiTheme="majorBidi" w:cstheme="majorBidi"/>
-          <w:color w:val="000000"/>
-          <w:sz w:val="24"/>
-          <w:szCs w:val="24"/>
-        </w:rPr>
-        <w:t>nulla</w:t>
-      </w:r>
-      <w:proofErr w:type="spellEnd"/>
-      <w:r>
-        <w:rPr>
-          <w:rFonts w:asciiTheme="majorBidi" w:eastAsia="Linux Libertine" w:hAnsiTheme="majorBidi" w:cstheme="majorBidi"/>
-          <w:color w:val="000000"/>
-          <w:sz w:val="24"/>
-          <w:szCs w:val="24"/>
-        </w:rPr>
-        <w:t xml:space="preserve"> </w:t>
-      </w:r>
-      <w:proofErr w:type="spellStart"/>
-      <w:r>
-        <w:rPr>
-          <w:rFonts w:asciiTheme="majorBidi" w:eastAsia="Linux Libertine" w:hAnsiTheme="majorBidi" w:cstheme="majorBidi"/>
-          <w:color w:val="000000"/>
-          <w:sz w:val="24"/>
-          <w:szCs w:val="24"/>
-        </w:rPr>
-        <w:t>pariatur</w:t>
-      </w:r>
-      <w:proofErr w:type="spellEnd"/>
-      <w:r>
-        <w:rPr>
-          <w:rFonts w:asciiTheme="majorBidi" w:eastAsia="Linux Libertine" w:hAnsiTheme="majorBidi" w:cstheme="majorBidi"/>
-          <w:color w:val="000000"/>
-          <w:sz w:val="24"/>
-          <w:szCs w:val="24"/>
-        </w:rPr>
-        <w:t xml:space="preserve">. </w:t>
-      </w:r>
-      <w:proofErr w:type="spellStart"/>
-      <w:r>
-        <w:rPr>
-          <w:rFonts w:asciiTheme="majorBidi" w:eastAsia="Linux Libertine" w:hAnsiTheme="majorBidi" w:cstheme="majorBidi"/>
-          <w:color w:val="000000"/>
-          <w:sz w:val="24"/>
-          <w:szCs w:val="24"/>
-        </w:rPr>
-        <w:t>Excepteur</w:t>
-      </w:r>
-      <w:proofErr w:type="spellEnd"/>
-      <w:r>
-        <w:rPr>
-          <w:rFonts w:asciiTheme="majorBidi" w:eastAsia="Linux Libertine" w:hAnsiTheme="majorBidi" w:cstheme="majorBidi"/>
-          <w:color w:val="000000"/>
-          <w:sz w:val="24"/>
-          <w:szCs w:val="24"/>
-        </w:rPr>
-        <w:t xml:space="preserve"> </w:t>
-      </w:r>
-      <w:proofErr w:type="spellStart"/>
-      <w:r>
-        <w:rPr>
-          <w:rFonts w:asciiTheme="majorBidi" w:eastAsia="Linux Libertine" w:hAnsiTheme="majorBidi" w:cstheme="majorBidi"/>
-          <w:color w:val="000000"/>
-          <w:sz w:val="24"/>
-          <w:szCs w:val="24"/>
-        </w:rPr>
-        <w:t>sint</w:t>
-      </w:r>
-      <w:proofErr w:type="spellEnd"/>
-      <w:r>
-        <w:rPr>
-          <w:rFonts w:asciiTheme="majorBidi" w:eastAsia="Linux Libertine" w:hAnsiTheme="majorBidi" w:cstheme="majorBidi"/>
-          <w:color w:val="000000"/>
-          <w:sz w:val="24"/>
-          <w:szCs w:val="24"/>
-        </w:rPr>
-        <w:t xml:space="preserve"> </w:t>
-      </w:r>
-      <w:proofErr w:type="spellStart"/>
-      <w:r>
-        <w:rPr>
-          <w:rFonts w:asciiTheme="majorBidi" w:eastAsia="Linux Libertine" w:hAnsiTheme="majorBidi" w:cstheme="majorBidi"/>
-          <w:color w:val="000000"/>
-          <w:sz w:val="24"/>
-          <w:szCs w:val="24"/>
-        </w:rPr>
-        <w:t>occaecat</w:t>
-      </w:r>
-      <w:proofErr w:type="spellEnd"/>
-      <w:r>
-        <w:rPr>
-          <w:rFonts w:asciiTheme="majorBidi" w:eastAsia="Linux Libertine" w:hAnsiTheme="majorBidi" w:cstheme="majorBidi"/>
-          <w:color w:val="000000"/>
-          <w:sz w:val="24"/>
-          <w:szCs w:val="24"/>
-        </w:rPr>
-        <w:t xml:space="preserve"> </w:t>
-      </w:r>
-      <w:proofErr w:type="spellStart"/>
-      <w:r>
-        <w:rPr>
-          <w:rFonts w:asciiTheme="majorBidi" w:eastAsia="Linux Libertine" w:hAnsiTheme="majorBidi" w:cstheme="majorBidi"/>
-          <w:color w:val="000000"/>
-          <w:sz w:val="24"/>
-          <w:szCs w:val="24"/>
-        </w:rPr>
-        <w:t>cupidatat</w:t>
-      </w:r>
-      <w:proofErr w:type="spellEnd"/>
-      <w:r>
-        <w:rPr>
-          <w:rFonts w:asciiTheme="majorBidi" w:eastAsia="Linux Libertine" w:hAnsiTheme="majorBidi" w:cstheme="majorBidi"/>
-          <w:color w:val="000000"/>
-          <w:sz w:val="24"/>
-          <w:szCs w:val="24"/>
-        </w:rPr>
-        <w:t xml:space="preserve"> non </w:t>
-      </w:r>
-      <w:proofErr w:type="spellStart"/>
-      <w:r>
-        <w:rPr>
-          <w:rFonts w:asciiTheme="majorBidi" w:eastAsia="Linux Libertine" w:hAnsiTheme="majorBidi" w:cstheme="majorBidi"/>
-          <w:color w:val="000000"/>
-          <w:sz w:val="24"/>
-          <w:szCs w:val="24"/>
-        </w:rPr>
-        <w:t>proident</w:t>
-      </w:r>
-      <w:proofErr w:type="spellEnd"/>
-      <w:r>
-        <w:rPr>
-          <w:rFonts w:asciiTheme="majorBidi" w:eastAsia="Linux Libertine" w:hAnsiTheme="majorBidi" w:cstheme="majorBidi"/>
-          <w:color w:val="000000"/>
-          <w:sz w:val="24"/>
-          <w:szCs w:val="24"/>
-        </w:rPr>
-        <w:t xml:space="preserve">, sunt in culpa qui </w:t>
-      </w:r>
-      <w:proofErr w:type="spellStart"/>
-      <w:r>
-        <w:rPr>
-          <w:rFonts w:asciiTheme="majorBidi" w:eastAsia="Linux Libertine" w:hAnsiTheme="majorBidi" w:cstheme="majorBidi"/>
-          <w:color w:val="000000"/>
-          <w:sz w:val="24"/>
-          <w:szCs w:val="24"/>
-        </w:rPr>
-        <w:t>officia</w:t>
-      </w:r>
-      <w:proofErr w:type="spellEnd"/>
-      <w:r>
-        <w:rPr>
-          <w:rFonts w:asciiTheme="majorBidi" w:eastAsia="Linux Libertine" w:hAnsiTheme="majorBidi" w:cstheme="majorBidi"/>
-          <w:color w:val="000000"/>
-          <w:sz w:val="24"/>
-          <w:szCs w:val="24"/>
-        </w:rPr>
-        <w:t xml:space="preserve"> </w:t>
-      </w:r>
-      <w:proofErr w:type="spellStart"/>
-      <w:r>
-        <w:rPr>
-          <w:rFonts w:asciiTheme="majorBidi" w:eastAsia="Linux Libertine" w:hAnsiTheme="majorBidi" w:cstheme="majorBidi"/>
-          <w:color w:val="000000"/>
-          <w:sz w:val="24"/>
-          <w:szCs w:val="24"/>
-        </w:rPr>
-        <w:t>deserunt</w:t>
-      </w:r>
-      <w:proofErr w:type="spellEnd"/>
-      <w:r>
-        <w:rPr>
-          <w:rFonts w:asciiTheme="majorBidi" w:eastAsia="Linux Libertine" w:hAnsiTheme="majorBidi" w:cstheme="majorBidi"/>
-          <w:color w:val="000000"/>
-          <w:sz w:val="24"/>
-          <w:szCs w:val="24"/>
-        </w:rPr>
-        <w:t xml:space="preserve"> </w:t>
-      </w:r>
-      <w:proofErr w:type="spellStart"/>
-      <w:r>
-        <w:rPr>
-          <w:rFonts w:asciiTheme="majorBidi" w:eastAsia="Linux Libertine" w:hAnsiTheme="majorBidi" w:cstheme="majorBidi"/>
-          <w:color w:val="000000"/>
-          <w:sz w:val="24"/>
-          <w:szCs w:val="24"/>
-        </w:rPr>
-        <w:t>mollit</w:t>
-      </w:r>
-      <w:proofErr w:type="spellEnd"/>
-      <w:r>
-        <w:rPr>
-          <w:rFonts w:asciiTheme="majorBidi" w:eastAsia="Linux Libertine" w:hAnsiTheme="majorBidi" w:cstheme="majorBidi"/>
-          <w:color w:val="000000"/>
-          <w:sz w:val="24"/>
-          <w:szCs w:val="24"/>
-        </w:rPr>
-        <w:t xml:space="preserve"> </w:t>
-      </w:r>
-      <w:proofErr w:type="spellStart"/>
-      <w:r>
-        <w:rPr>
-          <w:rFonts w:asciiTheme="majorBidi" w:eastAsia="Linux Libertine" w:hAnsiTheme="majorBidi" w:cstheme="majorBidi"/>
-          <w:color w:val="000000"/>
-          <w:sz w:val="24"/>
-          <w:szCs w:val="24"/>
-        </w:rPr>
-        <w:t>anim</w:t>
-      </w:r>
-      <w:proofErr w:type="spellEnd"/>
-      <w:r>
-        <w:rPr>
-          <w:rFonts w:asciiTheme="majorBidi" w:eastAsia="Linux Libertine" w:hAnsiTheme="majorBidi" w:cstheme="majorBidi"/>
-          <w:color w:val="000000"/>
-          <w:sz w:val="24"/>
-          <w:szCs w:val="24"/>
-        </w:rPr>
-        <w:t xml:space="preserve"> id </w:t>
-      </w:r>
-      <w:proofErr w:type="spellStart"/>
-      <w:r>
-        <w:rPr>
-          <w:rFonts w:asciiTheme="majorBidi" w:eastAsia="Linux Libertine" w:hAnsiTheme="majorBidi" w:cstheme="majorBidi"/>
-          <w:color w:val="000000"/>
-          <w:sz w:val="24"/>
-          <w:szCs w:val="24"/>
-        </w:rPr>
-        <w:t>est</w:t>
-      </w:r>
-      <w:proofErr w:type="spellEnd"/>
-      <w:r>
-        <w:rPr>
-          <w:rFonts w:asciiTheme="majorBidi" w:eastAsia="Linux Libertine" w:hAnsiTheme="majorBidi" w:cstheme="majorBidi"/>
-          <w:color w:val="000000"/>
-          <w:sz w:val="24"/>
-          <w:szCs w:val="24"/>
-        </w:rPr>
-        <w:t xml:space="preserve"> </w:t>
-      </w:r>
-      <w:proofErr w:type="spellStart"/>
-      <w:r>
-        <w:rPr>
-          <w:rFonts w:asciiTheme="majorBidi" w:eastAsia="Linux Libertine" w:hAnsiTheme="majorBidi" w:cstheme="majorBidi"/>
-          <w:color w:val="000000"/>
-          <w:sz w:val="24"/>
-          <w:szCs w:val="24"/>
-        </w:rPr>
-        <w:t>laborum</w:t>
-      </w:r>
-      <w:proofErr w:type="spellEnd"/>
-      <w:r>
-        <w:rPr>
-          <w:rFonts w:asciiTheme="majorBidi" w:eastAsia="Linux Libertine" w:hAnsiTheme="majorBidi" w:cstheme="majorBidi"/>
-          <w:color w:val="000000"/>
-          <w:sz w:val="24"/>
-          <w:szCs w:val="24"/>
-        </w:rPr>
-        <w:t>.</w:t>
       </w:r>
     </w:p>
     <w:p>
@@ -5431,10 +2523,10 @@
         <w:rPr>
           <w:rFonts w:asciiTheme="majorBidi" w:eastAsia="Linux Libertine" w:hAnsiTheme="majorBidi" w:cstheme="majorBidi"/>
           <w:b/>
-          <w:color w:val="000000"/>
-          <w:sz w:val="24"/>
-          <w:szCs w:val="24"/>
-          <w:shd w:val="clear" w:color="auto" w:fill="CFE2F3"/>
+          <w:bCs/>
+          <w:color w:val="000000"/>
+          <w:sz w:val="24"/>
+          <w:szCs w:val="24"/>
         </w:rPr>
       </w:pPr>
       <w:proofErr w:type="gramStart"/>
@@ -5590,12 +2682,13 @@
           <w:right w:val="nil"/>
           <w:between w:val="nil"/>
         </w:pBdr>
-        <w:spacing w:before="20" w:after="120"/>
-        <w:rPr>
-          <w:rFonts w:asciiTheme="majorBidi" w:eastAsia="Linux Libertine" w:hAnsiTheme="majorBidi" w:cstheme="majorBidi"/>
-          <w:color w:val="000000"/>
-          <w:sz w:val="24"/>
-          <w:szCs w:val="24"/>
+        <w:spacing w:before="180" w:after="80" w:line="240" w:lineRule="auto"/>
+        <w:rPr>
+          <w:rFonts w:asciiTheme="majorBidi" w:eastAsia="Linux Libertine" w:hAnsiTheme="majorBidi" w:cstheme="majorBidi"/>
+          <w:color w:val="000000"/>
+          <w:sz w:val="24"/>
+          <w:szCs w:val="24"/>
+          <w:shd w:val="clear" w:color="auto" w:fill="CFE2F3"/>
         </w:rPr>
       </w:pPr>
       <w:r>
@@ -5605,39 +2698,84 @@
           <w:sz w:val="24"/>
           <w:szCs w:val="24"/>
         </w:rPr>
-        <w:t xml:space="preserve">Lorem ipsum dolor sit </w:t>
-      </w:r>
-      <w:proofErr w:type="spellStart"/>
-      <w:r>
-        <w:rPr>
-          <w:rFonts w:asciiTheme="majorBidi" w:eastAsia="Linux Libertine" w:hAnsiTheme="majorBidi" w:cstheme="majorBidi"/>
-          <w:color w:val="000000"/>
-          <w:sz w:val="24"/>
-          <w:szCs w:val="24"/>
-        </w:rPr>
-        <w:t>amet</w:t>
-      </w:r>
-      <w:proofErr w:type="spellEnd"/>
-      <w:r>
-        <w:rPr>
-          <w:rFonts w:asciiTheme="majorBidi" w:eastAsia="Linux Libertine" w:hAnsiTheme="majorBidi" w:cstheme="majorBidi"/>
-          <w:color w:val="000000"/>
-          <w:sz w:val="24"/>
-          <w:szCs w:val="24"/>
-        </w:rPr>
-        <w:t xml:space="preserve">, </w:t>
-      </w:r>
-      <w:proofErr w:type="spellStart"/>
-      <w:r>
-        <w:rPr>
-          <w:rFonts w:asciiTheme="majorBidi" w:eastAsia="Linux Libertine" w:hAnsiTheme="majorBidi" w:cstheme="majorBidi"/>
-          <w:color w:val="000000"/>
-          <w:sz w:val="24"/>
-          <w:szCs w:val="24"/>
-        </w:rPr>
-        <w:t>consectetur</w:t>
-      </w:r>
-      <w:proofErr w:type="spellEnd"/>
+        <w:t xml:space="preserve">Hu et al. (2022) acknowledge the complex challenge of </w:t>
+      </w:r>
+      <w:proofErr w:type="gramStart"/>
+      <w:r>
+        <w:rPr>
+          <w:rFonts w:asciiTheme="majorBidi" w:eastAsia="Linux Libertine" w:hAnsiTheme="majorBidi" w:cstheme="majorBidi"/>
+          <w:color w:val="000000"/>
+          <w:sz w:val="24"/>
+          <w:szCs w:val="24"/>
+        </w:rPr>
+        <w:t>highly-dimensional</w:t>
+      </w:r>
+      <w:proofErr w:type="gramEnd"/>
+      <w:r>
+        <w:rPr>
+          <w:rFonts w:asciiTheme="majorBidi" w:eastAsia="Linux Libertine" w:hAnsiTheme="majorBidi" w:cstheme="majorBidi"/>
+          <w:color w:val="000000"/>
+          <w:sz w:val="24"/>
+          <w:szCs w:val="24"/>
+        </w:rPr>
+        <w:t xml:space="preserve"> flow cytometry data and the potential for existing machine learning software packages to perform analysis on this type of data.</w:t>
+      </w:r>
+      <w:r>
+        <w:rPr>
+          <w:rFonts w:asciiTheme="majorBidi" w:eastAsia="Linux Libertine" w:hAnsiTheme="majorBidi" w:cstheme="majorBidi"/>
+          <w:color w:val="000000"/>
+          <w:sz w:val="24"/>
+          <w:szCs w:val="24"/>
+        </w:rPr>
+        <w:t xml:space="preserve"> This particular team first focuses on dimensionality reduction by means including </w:t>
+      </w:r>
+      <w:proofErr w:type="gramStart"/>
+      <w:r>
+        <w:rPr>
+          <w:rFonts w:asciiTheme="majorBidi" w:eastAsia="Linux Libertine" w:hAnsiTheme="majorBidi" w:cstheme="majorBidi"/>
+          <w:color w:val="000000"/>
+          <w:sz w:val="24"/>
+          <w:szCs w:val="24"/>
+        </w:rPr>
+        <w:t>Principle</w:t>
+      </w:r>
+      <w:proofErr w:type="gramEnd"/>
+      <w:r>
+        <w:rPr>
+          <w:rFonts w:asciiTheme="majorBidi" w:eastAsia="Linux Libertine" w:hAnsiTheme="majorBidi" w:cstheme="majorBidi"/>
+          <w:color w:val="000000"/>
+          <w:sz w:val="24"/>
+          <w:szCs w:val="24"/>
+        </w:rPr>
+        <w:t xml:space="preserve"> Component Analysis and stochastic methods, unsupervised </w:t>
+      </w:r>
+      <w:r>
+        <w:rPr>
+          <w:rFonts w:asciiTheme="majorBidi" w:eastAsia="Linux Libertine" w:hAnsiTheme="majorBidi" w:cstheme="majorBidi"/>
+          <w:color w:val="000000"/>
+          <w:sz w:val="24"/>
+          <w:szCs w:val="24"/>
+        </w:rPr>
+        <w:t xml:space="preserve">and supervised </w:t>
+      </w:r>
+      <w:r>
+        <w:rPr>
+          <w:rFonts w:asciiTheme="majorBidi" w:eastAsia="Linux Libertine" w:hAnsiTheme="majorBidi" w:cstheme="majorBidi"/>
+          <w:color w:val="000000"/>
+          <w:sz w:val="24"/>
+          <w:szCs w:val="24"/>
+        </w:rPr>
+        <w:t xml:space="preserve">machine learning methods to </w:t>
+      </w:r>
+      <w:r>
+        <w:rPr>
+          <w:rFonts w:asciiTheme="majorBidi" w:eastAsia="Linux Libertine" w:hAnsiTheme="majorBidi" w:cstheme="majorBidi"/>
+          <w:color w:val="000000"/>
+          <w:sz w:val="24"/>
+          <w:szCs w:val="24"/>
+        </w:rPr>
+        <w:t>predict</w:t>
+      </w:r>
       <w:r>
         <w:rPr>
           <w:rFonts w:asciiTheme="majorBidi" w:eastAsia="Linux Libertine" w:hAnsiTheme="majorBidi" w:cstheme="majorBidi"/>
@@ -5647,815 +2785,23 @@
         </w:rPr>
         <w:t xml:space="preserve"> </w:t>
       </w:r>
-      <w:proofErr w:type="spellStart"/>
-      <w:r>
-        <w:rPr>
-          <w:rFonts w:asciiTheme="majorBidi" w:eastAsia="Linux Libertine" w:hAnsiTheme="majorBidi" w:cstheme="majorBidi"/>
-          <w:color w:val="000000"/>
-          <w:sz w:val="24"/>
-          <w:szCs w:val="24"/>
-        </w:rPr>
-        <w:t>adipiscing</w:t>
-      </w:r>
-      <w:proofErr w:type="spellEnd"/>
-      <w:r>
-        <w:rPr>
-          <w:rFonts w:asciiTheme="majorBidi" w:eastAsia="Linux Libertine" w:hAnsiTheme="majorBidi" w:cstheme="majorBidi"/>
-          <w:color w:val="000000"/>
-          <w:sz w:val="24"/>
-          <w:szCs w:val="24"/>
-        </w:rPr>
-        <w:t xml:space="preserve"> </w:t>
-      </w:r>
-      <w:proofErr w:type="spellStart"/>
-      <w:r>
-        <w:rPr>
-          <w:rFonts w:asciiTheme="majorBidi" w:eastAsia="Linux Libertine" w:hAnsiTheme="majorBidi" w:cstheme="majorBidi"/>
-          <w:color w:val="000000"/>
-          <w:sz w:val="24"/>
-          <w:szCs w:val="24"/>
-        </w:rPr>
-        <w:t>elit</w:t>
-      </w:r>
-      <w:proofErr w:type="spellEnd"/>
-      <w:r>
-        <w:rPr>
-          <w:rFonts w:asciiTheme="majorBidi" w:eastAsia="Linux Libertine" w:hAnsiTheme="majorBidi" w:cstheme="majorBidi"/>
-          <w:color w:val="000000"/>
-          <w:sz w:val="24"/>
-          <w:szCs w:val="24"/>
-        </w:rPr>
-        <w:t xml:space="preserve">, sed do </w:t>
-      </w:r>
-      <w:proofErr w:type="spellStart"/>
-      <w:r>
-        <w:rPr>
-          <w:rFonts w:asciiTheme="majorBidi" w:eastAsia="Linux Libertine" w:hAnsiTheme="majorBidi" w:cstheme="majorBidi"/>
-          <w:color w:val="000000"/>
-          <w:sz w:val="24"/>
-          <w:szCs w:val="24"/>
-        </w:rPr>
-        <w:t>eiusmod</w:t>
-      </w:r>
-      <w:proofErr w:type="spellEnd"/>
-      <w:r>
-        <w:rPr>
-          <w:rFonts w:asciiTheme="majorBidi" w:eastAsia="Linux Libertine" w:hAnsiTheme="majorBidi" w:cstheme="majorBidi"/>
-          <w:color w:val="000000"/>
-          <w:sz w:val="24"/>
-          <w:szCs w:val="24"/>
-        </w:rPr>
-        <w:t xml:space="preserve"> </w:t>
-      </w:r>
-      <w:proofErr w:type="spellStart"/>
-      <w:r>
-        <w:rPr>
-          <w:rFonts w:asciiTheme="majorBidi" w:eastAsia="Linux Libertine" w:hAnsiTheme="majorBidi" w:cstheme="majorBidi"/>
-          <w:color w:val="000000"/>
-          <w:sz w:val="24"/>
-          <w:szCs w:val="24"/>
-        </w:rPr>
-        <w:t>tempor</w:t>
-      </w:r>
-      <w:proofErr w:type="spellEnd"/>
-      <w:r>
-        <w:rPr>
-          <w:rFonts w:asciiTheme="majorBidi" w:eastAsia="Linux Libertine" w:hAnsiTheme="majorBidi" w:cstheme="majorBidi"/>
-          <w:color w:val="000000"/>
-          <w:sz w:val="24"/>
-          <w:szCs w:val="24"/>
-        </w:rPr>
-        <w:t xml:space="preserve"> </w:t>
-      </w:r>
-      <w:proofErr w:type="spellStart"/>
-      <w:r>
-        <w:rPr>
-          <w:rFonts w:asciiTheme="majorBidi" w:eastAsia="Linux Libertine" w:hAnsiTheme="majorBidi" w:cstheme="majorBidi"/>
-          <w:color w:val="000000"/>
-          <w:sz w:val="24"/>
-          <w:szCs w:val="24"/>
-        </w:rPr>
-        <w:t>incididunt</w:t>
-      </w:r>
-      <w:proofErr w:type="spellEnd"/>
-      <w:r>
-        <w:rPr>
-          <w:rFonts w:asciiTheme="majorBidi" w:eastAsia="Linux Libertine" w:hAnsiTheme="majorBidi" w:cstheme="majorBidi"/>
-          <w:color w:val="000000"/>
-          <w:sz w:val="24"/>
-          <w:szCs w:val="24"/>
-        </w:rPr>
-        <w:t xml:space="preserve"> </w:t>
-      </w:r>
-      <w:proofErr w:type="spellStart"/>
-      <w:r>
-        <w:rPr>
-          <w:rFonts w:asciiTheme="majorBidi" w:eastAsia="Linux Libertine" w:hAnsiTheme="majorBidi" w:cstheme="majorBidi"/>
-          <w:color w:val="000000"/>
-          <w:sz w:val="24"/>
-          <w:szCs w:val="24"/>
-        </w:rPr>
-        <w:t>ut</w:t>
-      </w:r>
-      <w:proofErr w:type="spellEnd"/>
-      <w:r>
-        <w:rPr>
-          <w:rFonts w:asciiTheme="majorBidi" w:eastAsia="Linux Libertine" w:hAnsiTheme="majorBidi" w:cstheme="majorBidi"/>
-          <w:color w:val="000000"/>
-          <w:sz w:val="24"/>
-          <w:szCs w:val="24"/>
-        </w:rPr>
-        <w:t xml:space="preserve"> labore et dolore magna </w:t>
-      </w:r>
-      <w:proofErr w:type="spellStart"/>
-      <w:r>
-        <w:rPr>
-          <w:rFonts w:asciiTheme="majorBidi" w:eastAsia="Linux Libertine" w:hAnsiTheme="majorBidi" w:cstheme="majorBidi"/>
-          <w:color w:val="000000"/>
-          <w:sz w:val="24"/>
-          <w:szCs w:val="24"/>
-        </w:rPr>
-        <w:t>aliqua</w:t>
-      </w:r>
-      <w:proofErr w:type="spellEnd"/>
-      <w:r>
-        <w:rPr>
-          <w:rFonts w:asciiTheme="majorBidi" w:eastAsia="Linux Libertine" w:hAnsiTheme="majorBidi" w:cstheme="majorBidi"/>
-          <w:color w:val="000000"/>
-          <w:sz w:val="24"/>
-          <w:szCs w:val="24"/>
-        </w:rPr>
-        <w:t xml:space="preserve">. Ut </w:t>
-      </w:r>
-      <w:proofErr w:type="spellStart"/>
-      <w:r>
-        <w:rPr>
-          <w:rFonts w:asciiTheme="majorBidi" w:eastAsia="Linux Libertine" w:hAnsiTheme="majorBidi" w:cstheme="majorBidi"/>
-          <w:color w:val="000000"/>
-          <w:sz w:val="24"/>
-          <w:szCs w:val="24"/>
-        </w:rPr>
-        <w:t>enim</w:t>
-      </w:r>
-      <w:proofErr w:type="spellEnd"/>
-      <w:r>
-        <w:rPr>
-          <w:rFonts w:asciiTheme="majorBidi" w:eastAsia="Linux Libertine" w:hAnsiTheme="majorBidi" w:cstheme="majorBidi"/>
-          <w:color w:val="000000"/>
-          <w:sz w:val="24"/>
-          <w:szCs w:val="24"/>
-        </w:rPr>
-        <w:t xml:space="preserve"> ad </w:t>
-      </w:r>
-      <w:r>
-        <w:rPr>
-          <w:rFonts w:asciiTheme="majorBidi" w:eastAsia="Linux Libertine" w:hAnsiTheme="majorBidi" w:cstheme="majorBidi"/>
-          <w:color w:val="000000"/>
-          <w:sz w:val="24"/>
-          <w:szCs w:val="24"/>
-        </w:rPr>
-        <w:lastRenderedPageBreak/>
-        <w:t xml:space="preserve">minim </w:t>
-      </w:r>
-      <w:proofErr w:type="spellStart"/>
-      <w:r>
-        <w:rPr>
-          <w:rFonts w:asciiTheme="majorBidi" w:eastAsia="Linux Libertine" w:hAnsiTheme="majorBidi" w:cstheme="majorBidi"/>
-          <w:color w:val="000000"/>
-          <w:sz w:val="24"/>
-          <w:szCs w:val="24"/>
-        </w:rPr>
-        <w:t>veniam</w:t>
-      </w:r>
-      <w:proofErr w:type="spellEnd"/>
-      <w:r>
-        <w:rPr>
-          <w:rFonts w:asciiTheme="majorBidi" w:eastAsia="Linux Libertine" w:hAnsiTheme="majorBidi" w:cstheme="majorBidi"/>
-          <w:color w:val="000000"/>
-          <w:sz w:val="24"/>
-          <w:szCs w:val="24"/>
-        </w:rPr>
-        <w:t xml:space="preserve">, </w:t>
-      </w:r>
-      <w:proofErr w:type="spellStart"/>
-      <w:r>
-        <w:rPr>
-          <w:rFonts w:asciiTheme="majorBidi" w:eastAsia="Linux Libertine" w:hAnsiTheme="majorBidi" w:cstheme="majorBidi"/>
-          <w:color w:val="000000"/>
-          <w:sz w:val="24"/>
-          <w:szCs w:val="24"/>
-        </w:rPr>
-        <w:t>quis</w:t>
-      </w:r>
-      <w:proofErr w:type="spellEnd"/>
-      <w:r>
-        <w:rPr>
-          <w:rFonts w:asciiTheme="majorBidi" w:eastAsia="Linux Libertine" w:hAnsiTheme="majorBidi" w:cstheme="majorBidi"/>
-          <w:color w:val="000000"/>
-          <w:sz w:val="24"/>
-          <w:szCs w:val="24"/>
-        </w:rPr>
-        <w:t xml:space="preserve"> </w:t>
-      </w:r>
-      <w:proofErr w:type="spellStart"/>
-      <w:r>
-        <w:rPr>
-          <w:rFonts w:asciiTheme="majorBidi" w:eastAsia="Linux Libertine" w:hAnsiTheme="majorBidi" w:cstheme="majorBidi"/>
-          <w:color w:val="000000"/>
-          <w:sz w:val="24"/>
-          <w:szCs w:val="24"/>
-        </w:rPr>
-        <w:t>nostrud</w:t>
-      </w:r>
-      <w:proofErr w:type="spellEnd"/>
-      <w:r>
-        <w:rPr>
-          <w:rFonts w:asciiTheme="majorBidi" w:eastAsia="Linux Libertine" w:hAnsiTheme="majorBidi" w:cstheme="majorBidi"/>
-          <w:color w:val="000000"/>
-          <w:sz w:val="24"/>
-          <w:szCs w:val="24"/>
-        </w:rPr>
-        <w:t xml:space="preserve"> exercitation </w:t>
-      </w:r>
-      <w:proofErr w:type="spellStart"/>
-      <w:r>
-        <w:rPr>
-          <w:rFonts w:asciiTheme="majorBidi" w:eastAsia="Linux Libertine" w:hAnsiTheme="majorBidi" w:cstheme="majorBidi"/>
-          <w:color w:val="000000"/>
-          <w:sz w:val="24"/>
-          <w:szCs w:val="24"/>
-        </w:rPr>
-        <w:t>ullamco</w:t>
-      </w:r>
-      <w:proofErr w:type="spellEnd"/>
-      <w:r>
-        <w:rPr>
-          <w:rFonts w:asciiTheme="majorBidi" w:eastAsia="Linux Libertine" w:hAnsiTheme="majorBidi" w:cstheme="majorBidi"/>
-          <w:color w:val="000000"/>
-          <w:sz w:val="24"/>
-          <w:szCs w:val="24"/>
-        </w:rPr>
-        <w:t xml:space="preserve"> </w:t>
-      </w:r>
-      <w:proofErr w:type="spellStart"/>
-      <w:r>
-        <w:rPr>
-          <w:rFonts w:asciiTheme="majorBidi" w:eastAsia="Linux Libertine" w:hAnsiTheme="majorBidi" w:cstheme="majorBidi"/>
-          <w:color w:val="000000"/>
-          <w:sz w:val="24"/>
-          <w:szCs w:val="24"/>
-        </w:rPr>
-        <w:t>laboris</w:t>
-      </w:r>
-      <w:proofErr w:type="spellEnd"/>
-      <w:r>
-        <w:rPr>
-          <w:rFonts w:asciiTheme="majorBidi" w:eastAsia="Linux Libertine" w:hAnsiTheme="majorBidi" w:cstheme="majorBidi"/>
-          <w:color w:val="000000"/>
-          <w:sz w:val="24"/>
-          <w:szCs w:val="24"/>
-        </w:rPr>
-        <w:t xml:space="preserve"> nisi </w:t>
-      </w:r>
-      <w:proofErr w:type="spellStart"/>
-      <w:r>
-        <w:rPr>
-          <w:rFonts w:asciiTheme="majorBidi" w:eastAsia="Linux Libertine" w:hAnsiTheme="majorBidi" w:cstheme="majorBidi"/>
-          <w:color w:val="000000"/>
-          <w:sz w:val="24"/>
-          <w:szCs w:val="24"/>
-        </w:rPr>
-        <w:t>ut</w:t>
-      </w:r>
-      <w:proofErr w:type="spellEnd"/>
-      <w:r>
-        <w:rPr>
-          <w:rFonts w:asciiTheme="majorBidi" w:eastAsia="Linux Libertine" w:hAnsiTheme="majorBidi" w:cstheme="majorBidi"/>
-          <w:color w:val="000000"/>
-          <w:sz w:val="24"/>
-          <w:szCs w:val="24"/>
-        </w:rPr>
-        <w:t xml:space="preserve"> </w:t>
-      </w:r>
-      <w:proofErr w:type="spellStart"/>
-      <w:r>
-        <w:rPr>
-          <w:rFonts w:asciiTheme="majorBidi" w:eastAsia="Linux Libertine" w:hAnsiTheme="majorBidi" w:cstheme="majorBidi"/>
-          <w:color w:val="000000"/>
-          <w:sz w:val="24"/>
-          <w:szCs w:val="24"/>
-        </w:rPr>
-        <w:t>aliquip</w:t>
-      </w:r>
-      <w:proofErr w:type="spellEnd"/>
-      <w:r>
-        <w:rPr>
-          <w:rFonts w:asciiTheme="majorBidi" w:eastAsia="Linux Libertine" w:hAnsiTheme="majorBidi" w:cstheme="majorBidi"/>
-          <w:color w:val="000000"/>
-          <w:sz w:val="24"/>
-          <w:szCs w:val="24"/>
-        </w:rPr>
-        <w:t xml:space="preserve"> ex </w:t>
-      </w:r>
-      <w:proofErr w:type="spellStart"/>
-      <w:r>
-        <w:rPr>
-          <w:rFonts w:asciiTheme="majorBidi" w:eastAsia="Linux Libertine" w:hAnsiTheme="majorBidi" w:cstheme="majorBidi"/>
-          <w:color w:val="000000"/>
-          <w:sz w:val="24"/>
-          <w:szCs w:val="24"/>
-        </w:rPr>
-        <w:t>ea</w:t>
-      </w:r>
-      <w:proofErr w:type="spellEnd"/>
-      <w:r>
-        <w:rPr>
-          <w:rFonts w:asciiTheme="majorBidi" w:eastAsia="Linux Libertine" w:hAnsiTheme="majorBidi" w:cstheme="majorBidi"/>
-          <w:color w:val="000000"/>
-          <w:sz w:val="24"/>
-          <w:szCs w:val="24"/>
-        </w:rPr>
-        <w:t xml:space="preserve"> </w:t>
-      </w:r>
-      <w:proofErr w:type="spellStart"/>
-      <w:r>
-        <w:rPr>
-          <w:rFonts w:asciiTheme="majorBidi" w:eastAsia="Linux Libertine" w:hAnsiTheme="majorBidi" w:cstheme="majorBidi"/>
-          <w:color w:val="000000"/>
-          <w:sz w:val="24"/>
-          <w:szCs w:val="24"/>
-        </w:rPr>
-        <w:t>commodo</w:t>
-      </w:r>
-      <w:proofErr w:type="spellEnd"/>
-      <w:r>
-        <w:rPr>
-          <w:rFonts w:asciiTheme="majorBidi" w:eastAsia="Linux Libertine" w:hAnsiTheme="majorBidi" w:cstheme="majorBidi"/>
-          <w:color w:val="000000"/>
-          <w:sz w:val="24"/>
-          <w:szCs w:val="24"/>
-        </w:rPr>
-        <w:t xml:space="preserve"> </w:t>
-      </w:r>
-      <w:proofErr w:type="spellStart"/>
-      <w:r>
-        <w:rPr>
-          <w:rFonts w:asciiTheme="majorBidi" w:eastAsia="Linux Libertine" w:hAnsiTheme="majorBidi" w:cstheme="majorBidi"/>
-          <w:color w:val="000000"/>
-          <w:sz w:val="24"/>
-          <w:szCs w:val="24"/>
-        </w:rPr>
-        <w:t>consequat</w:t>
-      </w:r>
-      <w:proofErr w:type="spellEnd"/>
-      <w:r>
-        <w:rPr>
-          <w:rFonts w:asciiTheme="majorBidi" w:eastAsia="Linux Libertine" w:hAnsiTheme="majorBidi" w:cstheme="majorBidi"/>
-          <w:color w:val="000000"/>
-          <w:sz w:val="24"/>
-          <w:szCs w:val="24"/>
-        </w:rPr>
-        <w:t xml:space="preserve">. Duis </w:t>
-      </w:r>
-      <w:proofErr w:type="spellStart"/>
-      <w:r>
-        <w:rPr>
-          <w:rFonts w:asciiTheme="majorBidi" w:eastAsia="Linux Libertine" w:hAnsiTheme="majorBidi" w:cstheme="majorBidi"/>
-          <w:color w:val="000000"/>
-          <w:sz w:val="24"/>
-          <w:szCs w:val="24"/>
-        </w:rPr>
-        <w:t>aute</w:t>
-      </w:r>
-      <w:proofErr w:type="spellEnd"/>
-      <w:r>
-        <w:rPr>
-          <w:rFonts w:asciiTheme="majorBidi" w:eastAsia="Linux Libertine" w:hAnsiTheme="majorBidi" w:cstheme="majorBidi"/>
-          <w:color w:val="000000"/>
-          <w:sz w:val="24"/>
-          <w:szCs w:val="24"/>
-        </w:rPr>
-        <w:t xml:space="preserve"> </w:t>
-      </w:r>
-      <w:proofErr w:type="spellStart"/>
-      <w:r>
-        <w:rPr>
-          <w:rFonts w:asciiTheme="majorBidi" w:eastAsia="Linux Libertine" w:hAnsiTheme="majorBidi" w:cstheme="majorBidi"/>
-          <w:color w:val="000000"/>
-          <w:sz w:val="24"/>
-          <w:szCs w:val="24"/>
-        </w:rPr>
-        <w:t>irure</w:t>
-      </w:r>
-      <w:proofErr w:type="spellEnd"/>
-      <w:r>
-        <w:rPr>
-          <w:rFonts w:asciiTheme="majorBidi" w:eastAsia="Linux Libertine" w:hAnsiTheme="majorBidi" w:cstheme="majorBidi"/>
-          <w:color w:val="000000"/>
-          <w:sz w:val="24"/>
-          <w:szCs w:val="24"/>
-        </w:rPr>
-        <w:t xml:space="preserve"> dolor in </w:t>
-      </w:r>
-      <w:proofErr w:type="spellStart"/>
-      <w:r>
-        <w:rPr>
-          <w:rFonts w:asciiTheme="majorBidi" w:eastAsia="Linux Libertine" w:hAnsiTheme="majorBidi" w:cstheme="majorBidi"/>
-          <w:color w:val="000000"/>
-          <w:sz w:val="24"/>
-          <w:szCs w:val="24"/>
-        </w:rPr>
-        <w:t>reprehenderit</w:t>
-      </w:r>
-      <w:proofErr w:type="spellEnd"/>
-      <w:r>
-        <w:rPr>
-          <w:rFonts w:asciiTheme="majorBidi" w:eastAsia="Linux Libertine" w:hAnsiTheme="majorBidi" w:cstheme="majorBidi"/>
-          <w:color w:val="000000"/>
-          <w:sz w:val="24"/>
-          <w:szCs w:val="24"/>
-        </w:rPr>
-        <w:t xml:space="preserve"> in </w:t>
-      </w:r>
-      <w:proofErr w:type="spellStart"/>
-      <w:r>
-        <w:rPr>
-          <w:rFonts w:asciiTheme="majorBidi" w:eastAsia="Linux Libertine" w:hAnsiTheme="majorBidi" w:cstheme="majorBidi"/>
-          <w:color w:val="000000"/>
-          <w:sz w:val="24"/>
-          <w:szCs w:val="24"/>
-        </w:rPr>
-        <w:t>voluptate</w:t>
-      </w:r>
-      <w:proofErr w:type="spellEnd"/>
-      <w:r>
-        <w:rPr>
-          <w:rFonts w:asciiTheme="majorBidi" w:eastAsia="Linux Libertine" w:hAnsiTheme="majorBidi" w:cstheme="majorBidi"/>
-          <w:color w:val="000000"/>
-          <w:sz w:val="24"/>
-          <w:szCs w:val="24"/>
-        </w:rPr>
-        <w:t xml:space="preserve"> </w:t>
-      </w:r>
-      <w:proofErr w:type="spellStart"/>
-      <w:r>
-        <w:rPr>
-          <w:rFonts w:asciiTheme="majorBidi" w:eastAsia="Linux Libertine" w:hAnsiTheme="majorBidi" w:cstheme="majorBidi"/>
-          <w:color w:val="000000"/>
-          <w:sz w:val="24"/>
-          <w:szCs w:val="24"/>
-        </w:rPr>
-        <w:t>velit</w:t>
-      </w:r>
-      <w:proofErr w:type="spellEnd"/>
-      <w:r>
-        <w:rPr>
-          <w:rFonts w:asciiTheme="majorBidi" w:eastAsia="Linux Libertine" w:hAnsiTheme="majorBidi" w:cstheme="majorBidi"/>
-          <w:color w:val="000000"/>
-          <w:sz w:val="24"/>
-          <w:szCs w:val="24"/>
-        </w:rPr>
-        <w:t xml:space="preserve"> </w:t>
-      </w:r>
-      <w:proofErr w:type="spellStart"/>
-      <w:r>
-        <w:rPr>
-          <w:rFonts w:asciiTheme="majorBidi" w:eastAsia="Linux Libertine" w:hAnsiTheme="majorBidi" w:cstheme="majorBidi"/>
-          <w:color w:val="000000"/>
-          <w:sz w:val="24"/>
-          <w:szCs w:val="24"/>
-        </w:rPr>
-        <w:t>esse</w:t>
-      </w:r>
-      <w:proofErr w:type="spellEnd"/>
-      <w:r>
-        <w:rPr>
-          <w:rFonts w:asciiTheme="majorBidi" w:eastAsia="Linux Libertine" w:hAnsiTheme="majorBidi" w:cstheme="majorBidi"/>
-          <w:color w:val="000000"/>
-          <w:sz w:val="24"/>
-          <w:szCs w:val="24"/>
-        </w:rPr>
-        <w:t xml:space="preserve"> </w:t>
-      </w:r>
-      <w:proofErr w:type="spellStart"/>
-      <w:r>
-        <w:rPr>
-          <w:rFonts w:asciiTheme="majorBidi" w:eastAsia="Linux Libertine" w:hAnsiTheme="majorBidi" w:cstheme="majorBidi"/>
-          <w:color w:val="000000"/>
-          <w:sz w:val="24"/>
-          <w:szCs w:val="24"/>
-        </w:rPr>
-        <w:t>cillum</w:t>
-      </w:r>
-      <w:proofErr w:type="spellEnd"/>
-      <w:r>
-        <w:rPr>
-          <w:rFonts w:asciiTheme="majorBidi" w:eastAsia="Linux Libertine" w:hAnsiTheme="majorBidi" w:cstheme="majorBidi"/>
-          <w:color w:val="000000"/>
-          <w:sz w:val="24"/>
-          <w:szCs w:val="24"/>
-        </w:rPr>
-        <w:t xml:space="preserve"> dolore </w:t>
-      </w:r>
-      <w:proofErr w:type="spellStart"/>
-      <w:r>
-        <w:rPr>
-          <w:rFonts w:asciiTheme="majorBidi" w:eastAsia="Linux Libertine" w:hAnsiTheme="majorBidi" w:cstheme="majorBidi"/>
-          <w:color w:val="000000"/>
-          <w:sz w:val="24"/>
-          <w:szCs w:val="24"/>
-        </w:rPr>
-        <w:t>eu</w:t>
-      </w:r>
-      <w:proofErr w:type="spellEnd"/>
-      <w:r>
-        <w:rPr>
-          <w:rFonts w:asciiTheme="majorBidi" w:eastAsia="Linux Libertine" w:hAnsiTheme="majorBidi" w:cstheme="majorBidi"/>
-          <w:color w:val="000000"/>
-          <w:sz w:val="24"/>
-          <w:szCs w:val="24"/>
-        </w:rPr>
-        <w:t xml:space="preserve"> </w:t>
-      </w:r>
-      <w:proofErr w:type="spellStart"/>
-      <w:r>
-        <w:rPr>
-          <w:rFonts w:asciiTheme="majorBidi" w:eastAsia="Linux Libertine" w:hAnsiTheme="majorBidi" w:cstheme="majorBidi"/>
-          <w:color w:val="000000"/>
-          <w:sz w:val="24"/>
-          <w:szCs w:val="24"/>
-        </w:rPr>
-        <w:t>fugiat</w:t>
-      </w:r>
-      <w:proofErr w:type="spellEnd"/>
-      <w:r>
-        <w:rPr>
-          <w:rFonts w:asciiTheme="majorBidi" w:eastAsia="Linux Libertine" w:hAnsiTheme="majorBidi" w:cstheme="majorBidi"/>
-          <w:color w:val="000000"/>
-          <w:sz w:val="24"/>
-          <w:szCs w:val="24"/>
-        </w:rPr>
-        <w:t xml:space="preserve"> </w:t>
-      </w:r>
-      <w:proofErr w:type="spellStart"/>
-      <w:r>
-        <w:rPr>
-          <w:rFonts w:asciiTheme="majorBidi" w:eastAsia="Linux Libertine" w:hAnsiTheme="majorBidi" w:cstheme="majorBidi"/>
-          <w:color w:val="000000"/>
-          <w:sz w:val="24"/>
-          <w:szCs w:val="24"/>
-        </w:rPr>
-        <w:t>nulla</w:t>
-      </w:r>
-      <w:proofErr w:type="spellEnd"/>
-      <w:r>
-        <w:rPr>
-          <w:rFonts w:asciiTheme="majorBidi" w:eastAsia="Linux Libertine" w:hAnsiTheme="majorBidi" w:cstheme="majorBidi"/>
-          <w:color w:val="000000"/>
-          <w:sz w:val="24"/>
-          <w:szCs w:val="24"/>
-        </w:rPr>
-        <w:t xml:space="preserve"> </w:t>
-      </w:r>
-      <w:proofErr w:type="spellStart"/>
-      <w:r>
-        <w:rPr>
-          <w:rFonts w:asciiTheme="majorBidi" w:eastAsia="Linux Libertine" w:hAnsiTheme="majorBidi" w:cstheme="majorBidi"/>
-          <w:color w:val="000000"/>
-          <w:sz w:val="24"/>
-          <w:szCs w:val="24"/>
-        </w:rPr>
-        <w:t>pariatur</w:t>
-      </w:r>
-      <w:proofErr w:type="spellEnd"/>
-      <w:r>
-        <w:rPr>
-          <w:rFonts w:asciiTheme="majorBidi" w:eastAsia="Linux Libertine" w:hAnsiTheme="majorBidi" w:cstheme="majorBidi"/>
-          <w:color w:val="000000"/>
-          <w:sz w:val="24"/>
-          <w:szCs w:val="24"/>
-        </w:rPr>
-        <w:t xml:space="preserve">. </w:t>
-      </w:r>
-      <w:proofErr w:type="spellStart"/>
-      <w:r>
-        <w:rPr>
-          <w:rFonts w:asciiTheme="majorBidi" w:eastAsia="Linux Libertine" w:hAnsiTheme="majorBidi" w:cstheme="majorBidi"/>
-          <w:color w:val="000000"/>
-          <w:sz w:val="24"/>
-          <w:szCs w:val="24"/>
-        </w:rPr>
-        <w:t>Excepteur</w:t>
-      </w:r>
-      <w:proofErr w:type="spellEnd"/>
-      <w:r>
-        <w:rPr>
-          <w:rFonts w:asciiTheme="majorBidi" w:eastAsia="Linux Libertine" w:hAnsiTheme="majorBidi" w:cstheme="majorBidi"/>
-          <w:color w:val="000000"/>
-          <w:sz w:val="24"/>
-          <w:szCs w:val="24"/>
-        </w:rPr>
-        <w:t xml:space="preserve"> </w:t>
-      </w:r>
-      <w:proofErr w:type="spellStart"/>
-      <w:r>
-        <w:rPr>
-          <w:rFonts w:asciiTheme="majorBidi" w:eastAsia="Linux Libertine" w:hAnsiTheme="majorBidi" w:cstheme="majorBidi"/>
-          <w:color w:val="000000"/>
-          <w:sz w:val="24"/>
-          <w:szCs w:val="24"/>
-        </w:rPr>
-        <w:t>sint</w:t>
-      </w:r>
-      <w:proofErr w:type="spellEnd"/>
-      <w:r>
-        <w:rPr>
-          <w:rFonts w:asciiTheme="majorBidi" w:eastAsia="Linux Libertine" w:hAnsiTheme="majorBidi" w:cstheme="majorBidi"/>
-          <w:color w:val="000000"/>
-          <w:sz w:val="24"/>
-          <w:szCs w:val="24"/>
-        </w:rPr>
-        <w:t xml:space="preserve"> </w:t>
-      </w:r>
-      <w:proofErr w:type="spellStart"/>
-      <w:r>
-        <w:rPr>
-          <w:rFonts w:asciiTheme="majorBidi" w:eastAsia="Linux Libertine" w:hAnsiTheme="majorBidi" w:cstheme="majorBidi"/>
-          <w:color w:val="000000"/>
-          <w:sz w:val="24"/>
-          <w:szCs w:val="24"/>
-        </w:rPr>
-        <w:t>occaecat</w:t>
-      </w:r>
-      <w:proofErr w:type="spellEnd"/>
-      <w:r>
-        <w:rPr>
-          <w:rFonts w:asciiTheme="majorBidi" w:eastAsia="Linux Libertine" w:hAnsiTheme="majorBidi" w:cstheme="majorBidi"/>
-          <w:color w:val="000000"/>
-          <w:sz w:val="24"/>
-          <w:szCs w:val="24"/>
-        </w:rPr>
-        <w:t xml:space="preserve"> </w:t>
-      </w:r>
-      <w:proofErr w:type="spellStart"/>
-      <w:r>
-        <w:rPr>
-          <w:rFonts w:asciiTheme="majorBidi" w:eastAsia="Linux Libertine" w:hAnsiTheme="majorBidi" w:cstheme="majorBidi"/>
-          <w:color w:val="000000"/>
-          <w:sz w:val="24"/>
-          <w:szCs w:val="24"/>
-        </w:rPr>
-        <w:t>cupidatat</w:t>
-      </w:r>
-      <w:proofErr w:type="spellEnd"/>
-      <w:r>
-        <w:rPr>
-          <w:rFonts w:asciiTheme="majorBidi" w:eastAsia="Linux Libertine" w:hAnsiTheme="majorBidi" w:cstheme="majorBidi"/>
-          <w:color w:val="000000"/>
-          <w:sz w:val="24"/>
-          <w:szCs w:val="24"/>
-        </w:rPr>
-        <w:t xml:space="preserve"> non </w:t>
-      </w:r>
-      <w:proofErr w:type="spellStart"/>
-      <w:r>
-        <w:rPr>
-          <w:rFonts w:asciiTheme="majorBidi" w:eastAsia="Linux Libertine" w:hAnsiTheme="majorBidi" w:cstheme="majorBidi"/>
-          <w:color w:val="000000"/>
-          <w:sz w:val="24"/>
-          <w:szCs w:val="24"/>
-        </w:rPr>
-        <w:t>proident</w:t>
-      </w:r>
-      <w:proofErr w:type="spellEnd"/>
-      <w:r>
-        <w:rPr>
-          <w:rFonts w:asciiTheme="majorBidi" w:eastAsia="Linux Libertine" w:hAnsiTheme="majorBidi" w:cstheme="majorBidi"/>
-          <w:color w:val="000000"/>
-          <w:sz w:val="24"/>
-          <w:szCs w:val="24"/>
-        </w:rPr>
-        <w:t xml:space="preserve">, sunt in culpa qui </w:t>
-      </w:r>
-      <w:proofErr w:type="spellStart"/>
-      <w:r>
-        <w:rPr>
-          <w:rFonts w:asciiTheme="majorBidi" w:eastAsia="Linux Libertine" w:hAnsiTheme="majorBidi" w:cstheme="majorBidi"/>
-          <w:color w:val="000000"/>
-          <w:sz w:val="24"/>
-          <w:szCs w:val="24"/>
-        </w:rPr>
-        <w:t>officia</w:t>
-      </w:r>
-      <w:proofErr w:type="spellEnd"/>
-      <w:r>
-        <w:rPr>
-          <w:rFonts w:asciiTheme="majorBidi" w:eastAsia="Linux Libertine" w:hAnsiTheme="majorBidi" w:cstheme="majorBidi"/>
-          <w:color w:val="000000"/>
-          <w:sz w:val="24"/>
-          <w:szCs w:val="24"/>
-        </w:rPr>
-        <w:t xml:space="preserve"> </w:t>
-      </w:r>
-      <w:proofErr w:type="spellStart"/>
-      <w:r>
-        <w:rPr>
-          <w:rFonts w:asciiTheme="majorBidi" w:eastAsia="Linux Libertine" w:hAnsiTheme="majorBidi" w:cstheme="majorBidi"/>
-          <w:color w:val="000000"/>
-          <w:sz w:val="24"/>
-          <w:szCs w:val="24"/>
-        </w:rPr>
-        <w:t>deserunt</w:t>
-      </w:r>
-      <w:proofErr w:type="spellEnd"/>
-      <w:r>
-        <w:rPr>
-          <w:rFonts w:asciiTheme="majorBidi" w:eastAsia="Linux Libertine" w:hAnsiTheme="majorBidi" w:cstheme="majorBidi"/>
-          <w:color w:val="000000"/>
-          <w:sz w:val="24"/>
-          <w:szCs w:val="24"/>
-        </w:rPr>
-        <w:t xml:space="preserve"> </w:t>
-      </w:r>
-      <w:proofErr w:type="spellStart"/>
-      <w:r>
-        <w:rPr>
-          <w:rFonts w:asciiTheme="majorBidi" w:eastAsia="Linux Libertine" w:hAnsiTheme="majorBidi" w:cstheme="majorBidi"/>
-          <w:color w:val="000000"/>
-          <w:sz w:val="24"/>
-          <w:szCs w:val="24"/>
-        </w:rPr>
-        <w:t>mollit</w:t>
-      </w:r>
-      <w:proofErr w:type="spellEnd"/>
-      <w:r>
-        <w:rPr>
-          <w:rFonts w:asciiTheme="majorBidi" w:eastAsia="Linux Libertine" w:hAnsiTheme="majorBidi" w:cstheme="majorBidi"/>
-          <w:color w:val="000000"/>
-          <w:sz w:val="24"/>
-          <w:szCs w:val="24"/>
-        </w:rPr>
-        <w:t xml:space="preserve"> </w:t>
-      </w:r>
-      <w:proofErr w:type="spellStart"/>
-      <w:r>
-        <w:rPr>
-          <w:rFonts w:asciiTheme="majorBidi" w:eastAsia="Linux Libertine" w:hAnsiTheme="majorBidi" w:cstheme="majorBidi"/>
-          <w:color w:val="000000"/>
-          <w:sz w:val="24"/>
-          <w:szCs w:val="24"/>
-        </w:rPr>
-        <w:t>anim</w:t>
-      </w:r>
-      <w:proofErr w:type="spellEnd"/>
-      <w:r>
-        <w:rPr>
-          <w:rFonts w:asciiTheme="majorBidi" w:eastAsia="Linux Libertine" w:hAnsiTheme="majorBidi" w:cstheme="majorBidi"/>
-          <w:color w:val="000000"/>
-          <w:sz w:val="24"/>
-          <w:szCs w:val="24"/>
-        </w:rPr>
-        <w:t xml:space="preserve"> id </w:t>
-      </w:r>
-      <w:proofErr w:type="spellStart"/>
-      <w:r>
-        <w:rPr>
-          <w:rFonts w:asciiTheme="majorBidi" w:eastAsia="Linux Libertine" w:hAnsiTheme="majorBidi" w:cstheme="majorBidi"/>
-          <w:color w:val="000000"/>
-          <w:sz w:val="24"/>
-          <w:szCs w:val="24"/>
-        </w:rPr>
-        <w:t>est</w:t>
-      </w:r>
-      <w:proofErr w:type="spellEnd"/>
-      <w:r>
-        <w:rPr>
-          <w:rFonts w:asciiTheme="majorBidi" w:eastAsia="Linux Libertine" w:hAnsiTheme="majorBidi" w:cstheme="majorBidi"/>
-          <w:color w:val="000000"/>
-          <w:sz w:val="24"/>
-          <w:szCs w:val="24"/>
-        </w:rPr>
-        <w:t xml:space="preserve"> </w:t>
-      </w:r>
-      <w:proofErr w:type="spellStart"/>
-      <w:r>
-        <w:rPr>
-          <w:rFonts w:asciiTheme="majorBidi" w:eastAsia="Linux Libertine" w:hAnsiTheme="majorBidi" w:cstheme="majorBidi"/>
-          <w:color w:val="000000"/>
-          <w:sz w:val="24"/>
-          <w:szCs w:val="24"/>
-        </w:rPr>
-        <w:t>laborum</w:t>
-      </w:r>
-      <w:proofErr w:type="spellEnd"/>
-      <w:r>
-        <w:rPr>
-          <w:rFonts w:asciiTheme="majorBidi" w:eastAsia="Linux Libertine" w:hAnsiTheme="majorBidi" w:cstheme="majorBidi"/>
-          <w:color w:val="000000"/>
-          <w:sz w:val="24"/>
-          <w:szCs w:val="24"/>
-        </w:rPr>
-        <w:t>.</w:t>
+      <w:r>
+        <w:rPr>
+          <w:rFonts w:asciiTheme="majorBidi" w:eastAsia="Linux Libertine" w:hAnsiTheme="majorBidi" w:cstheme="majorBidi"/>
+          <w:color w:val="000000"/>
+          <w:sz w:val="24"/>
+          <w:szCs w:val="24"/>
+        </w:rPr>
+        <w:t>resulting clinical outcomes such as healthy populations versus diseased populations.</w:t>
+      </w:r>
+      <w:r>
+        <w:rPr>
+          <w:rFonts w:asciiTheme="majorBidi" w:eastAsia="Linux Libertine" w:hAnsiTheme="majorBidi" w:cstheme="majorBidi"/>
+          <w:color w:val="000000"/>
+          <w:sz w:val="24"/>
+          <w:szCs w:val="24"/>
+        </w:rPr>
+        <w:t xml:space="preserve"> Our project aims to build on this research with greater training and tuning toward existing biological knowledge cross-validated across different FCS file scan results.</w:t>
       </w:r>
     </w:p>
     <w:p>
@@ -6473,10 +2819,10 @@
         <w:rPr>
           <w:rFonts w:asciiTheme="majorBidi" w:eastAsia="Linux Libertine" w:hAnsiTheme="majorBidi" w:cstheme="majorBidi"/>
           <w:b/>
-          <w:color w:val="000000"/>
-          <w:sz w:val="24"/>
-          <w:szCs w:val="24"/>
-          <w:shd w:val="clear" w:color="auto" w:fill="CFE2F3"/>
+          <w:bCs/>
+          <w:color w:val="000000"/>
+          <w:sz w:val="24"/>
+          <w:szCs w:val="24"/>
         </w:rPr>
       </w:pPr>
       <w:proofErr w:type="gramStart"/>
@@ -6544,12 +2890,13 @@
           <w:right w:val="nil"/>
           <w:between w:val="nil"/>
         </w:pBdr>
-        <w:spacing w:before="20" w:after="120"/>
-        <w:rPr>
-          <w:rFonts w:asciiTheme="majorBidi" w:eastAsia="Linux Libertine" w:hAnsiTheme="majorBidi" w:cstheme="majorBidi"/>
-          <w:color w:val="000000"/>
-          <w:sz w:val="24"/>
-          <w:szCs w:val="24"/>
+        <w:spacing w:before="180" w:after="80" w:line="240" w:lineRule="auto"/>
+        <w:rPr>
+          <w:rFonts w:asciiTheme="majorBidi" w:eastAsia="Linux Libertine" w:hAnsiTheme="majorBidi" w:cstheme="majorBidi"/>
+          <w:color w:val="000000"/>
+          <w:sz w:val="24"/>
+          <w:szCs w:val="24"/>
+          <w:shd w:val="clear" w:color="auto" w:fill="CFE2F3"/>
         </w:rPr>
       </w:pPr>
       <w:r>
@@ -6559,847 +2906,16 @@
           <w:sz w:val="24"/>
           <w:szCs w:val="24"/>
         </w:rPr>
-        <w:t xml:space="preserve">Lorem ipsum dolor sit </w:t>
-      </w:r>
-      <w:proofErr w:type="spellStart"/>
-      <w:r>
-        <w:rPr>
-          <w:rFonts w:asciiTheme="majorBidi" w:eastAsia="Linux Libertine" w:hAnsiTheme="majorBidi" w:cstheme="majorBidi"/>
-          <w:color w:val="000000"/>
-          <w:sz w:val="24"/>
-          <w:szCs w:val="24"/>
-        </w:rPr>
-        <w:t>amet</w:t>
-      </w:r>
-      <w:proofErr w:type="spellEnd"/>
-      <w:r>
-        <w:rPr>
-          <w:rFonts w:asciiTheme="majorBidi" w:eastAsia="Linux Libertine" w:hAnsiTheme="majorBidi" w:cstheme="majorBidi"/>
-          <w:color w:val="000000"/>
-          <w:sz w:val="24"/>
-          <w:szCs w:val="24"/>
-        </w:rPr>
-        <w:t xml:space="preserve">, </w:t>
-      </w:r>
-      <w:proofErr w:type="spellStart"/>
-      <w:r>
-        <w:rPr>
-          <w:rFonts w:asciiTheme="majorBidi" w:eastAsia="Linux Libertine" w:hAnsiTheme="majorBidi" w:cstheme="majorBidi"/>
-          <w:color w:val="000000"/>
-          <w:sz w:val="24"/>
-          <w:szCs w:val="24"/>
-        </w:rPr>
-        <w:t>consectetur</w:t>
-      </w:r>
-      <w:proofErr w:type="spellEnd"/>
-      <w:r>
-        <w:rPr>
-          <w:rFonts w:asciiTheme="majorBidi" w:eastAsia="Linux Libertine" w:hAnsiTheme="majorBidi" w:cstheme="majorBidi"/>
-          <w:color w:val="000000"/>
-          <w:sz w:val="24"/>
-          <w:szCs w:val="24"/>
-        </w:rPr>
-        <w:t xml:space="preserve"> </w:t>
-      </w:r>
-      <w:proofErr w:type="spellStart"/>
-      <w:r>
-        <w:rPr>
-          <w:rFonts w:asciiTheme="majorBidi" w:eastAsia="Linux Libertine" w:hAnsiTheme="majorBidi" w:cstheme="majorBidi"/>
-          <w:color w:val="000000"/>
-          <w:sz w:val="24"/>
-          <w:szCs w:val="24"/>
-        </w:rPr>
-        <w:t>adipiscing</w:t>
-      </w:r>
-      <w:proofErr w:type="spellEnd"/>
-      <w:r>
-        <w:rPr>
-          <w:rFonts w:asciiTheme="majorBidi" w:eastAsia="Linux Libertine" w:hAnsiTheme="majorBidi" w:cstheme="majorBidi"/>
-          <w:color w:val="000000"/>
-          <w:sz w:val="24"/>
-          <w:szCs w:val="24"/>
-        </w:rPr>
-        <w:t xml:space="preserve"> </w:t>
-      </w:r>
-      <w:proofErr w:type="spellStart"/>
-      <w:r>
-        <w:rPr>
-          <w:rFonts w:asciiTheme="majorBidi" w:eastAsia="Linux Libertine" w:hAnsiTheme="majorBidi" w:cstheme="majorBidi"/>
-          <w:color w:val="000000"/>
-          <w:sz w:val="24"/>
-          <w:szCs w:val="24"/>
-        </w:rPr>
-        <w:t>elit</w:t>
-      </w:r>
-      <w:proofErr w:type="spellEnd"/>
-      <w:r>
-        <w:rPr>
-          <w:rFonts w:asciiTheme="majorBidi" w:eastAsia="Linux Libertine" w:hAnsiTheme="majorBidi" w:cstheme="majorBidi"/>
-          <w:color w:val="000000"/>
-          <w:sz w:val="24"/>
-          <w:szCs w:val="24"/>
-        </w:rPr>
-        <w:t xml:space="preserve">, sed do </w:t>
-      </w:r>
-      <w:proofErr w:type="spellStart"/>
-      <w:r>
-        <w:rPr>
-          <w:rFonts w:asciiTheme="majorBidi" w:eastAsia="Linux Libertine" w:hAnsiTheme="majorBidi" w:cstheme="majorBidi"/>
-          <w:color w:val="000000"/>
-          <w:sz w:val="24"/>
-          <w:szCs w:val="24"/>
-        </w:rPr>
-        <w:t>eiusmod</w:t>
-      </w:r>
-      <w:proofErr w:type="spellEnd"/>
-      <w:r>
-        <w:rPr>
-          <w:rFonts w:asciiTheme="majorBidi" w:eastAsia="Linux Libertine" w:hAnsiTheme="majorBidi" w:cstheme="majorBidi"/>
-          <w:color w:val="000000"/>
-          <w:sz w:val="24"/>
-          <w:szCs w:val="24"/>
-        </w:rPr>
-        <w:t xml:space="preserve"> </w:t>
-      </w:r>
-      <w:proofErr w:type="spellStart"/>
-      <w:r>
-        <w:rPr>
-          <w:rFonts w:asciiTheme="majorBidi" w:eastAsia="Linux Libertine" w:hAnsiTheme="majorBidi" w:cstheme="majorBidi"/>
-          <w:color w:val="000000"/>
-          <w:sz w:val="24"/>
-          <w:szCs w:val="24"/>
-        </w:rPr>
-        <w:t>tempor</w:t>
-      </w:r>
-      <w:proofErr w:type="spellEnd"/>
-      <w:r>
-        <w:rPr>
-          <w:rFonts w:asciiTheme="majorBidi" w:eastAsia="Linux Libertine" w:hAnsiTheme="majorBidi" w:cstheme="majorBidi"/>
-          <w:color w:val="000000"/>
-          <w:sz w:val="24"/>
-          <w:szCs w:val="24"/>
-        </w:rPr>
-        <w:t xml:space="preserve"> </w:t>
-      </w:r>
-      <w:proofErr w:type="spellStart"/>
-      <w:r>
-        <w:rPr>
-          <w:rFonts w:asciiTheme="majorBidi" w:eastAsia="Linux Libertine" w:hAnsiTheme="majorBidi" w:cstheme="majorBidi"/>
-          <w:color w:val="000000"/>
-          <w:sz w:val="24"/>
-          <w:szCs w:val="24"/>
-        </w:rPr>
-        <w:t>incididunt</w:t>
-      </w:r>
-      <w:proofErr w:type="spellEnd"/>
-      <w:r>
-        <w:rPr>
-          <w:rFonts w:asciiTheme="majorBidi" w:eastAsia="Linux Libertine" w:hAnsiTheme="majorBidi" w:cstheme="majorBidi"/>
-          <w:color w:val="000000"/>
-          <w:sz w:val="24"/>
-          <w:szCs w:val="24"/>
-        </w:rPr>
-        <w:t xml:space="preserve"> </w:t>
-      </w:r>
-      <w:proofErr w:type="spellStart"/>
-      <w:r>
-        <w:rPr>
-          <w:rFonts w:asciiTheme="majorBidi" w:eastAsia="Linux Libertine" w:hAnsiTheme="majorBidi" w:cstheme="majorBidi"/>
-          <w:color w:val="000000"/>
-          <w:sz w:val="24"/>
-          <w:szCs w:val="24"/>
-        </w:rPr>
-        <w:t>ut</w:t>
-      </w:r>
-      <w:proofErr w:type="spellEnd"/>
-      <w:r>
-        <w:rPr>
-          <w:rFonts w:asciiTheme="majorBidi" w:eastAsia="Linux Libertine" w:hAnsiTheme="majorBidi" w:cstheme="majorBidi"/>
-          <w:color w:val="000000"/>
-          <w:sz w:val="24"/>
-          <w:szCs w:val="24"/>
-        </w:rPr>
-        <w:t xml:space="preserve"> labore et dolore magna </w:t>
-      </w:r>
-      <w:proofErr w:type="spellStart"/>
-      <w:r>
-        <w:rPr>
-          <w:rFonts w:asciiTheme="majorBidi" w:eastAsia="Linux Libertine" w:hAnsiTheme="majorBidi" w:cstheme="majorBidi"/>
-          <w:color w:val="000000"/>
-          <w:sz w:val="24"/>
-          <w:szCs w:val="24"/>
-        </w:rPr>
-        <w:t>aliqua</w:t>
-      </w:r>
-      <w:proofErr w:type="spellEnd"/>
-      <w:r>
-        <w:rPr>
-          <w:rFonts w:asciiTheme="majorBidi" w:eastAsia="Linux Libertine" w:hAnsiTheme="majorBidi" w:cstheme="majorBidi"/>
-          <w:color w:val="000000"/>
-          <w:sz w:val="24"/>
-          <w:szCs w:val="24"/>
-        </w:rPr>
-        <w:t xml:space="preserve">. Ut </w:t>
-      </w:r>
-      <w:proofErr w:type="spellStart"/>
-      <w:r>
-        <w:rPr>
-          <w:rFonts w:asciiTheme="majorBidi" w:eastAsia="Linux Libertine" w:hAnsiTheme="majorBidi" w:cstheme="majorBidi"/>
-          <w:color w:val="000000"/>
-          <w:sz w:val="24"/>
-          <w:szCs w:val="24"/>
-        </w:rPr>
-        <w:t>enim</w:t>
-      </w:r>
-      <w:proofErr w:type="spellEnd"/>
-      <w:r>
-        <w:rPr>
-          <w:rFonts w:asciiTheme="majorBidi" w:eastAsia="Linux Libertine" w:hAnsiTheme="majorBidi" w:cstheme="majorBidi"/>
-          <w:color w:val="000000"/>
-          <w:sz w:val="24"/>
-          <w:szCs w:val="24"/>
-        </w:rPr>
-        <w:t xml:space="preserve"> ad minim </w:t>
-      </w:r>
-      <w:proofErr w:type="spellStart"/>
-      <w:r>
-        <w:rPr>
-          <w:rFonts w:asciiTheme="majorBidi" w:eastAsia="Linux Libertine" w:hAnsiTheme="majorBidi" w:cstheme="majorBidi"/>
-          <w:color w:val="000000"/>
-          <w:sz w:val="24"/>
-          <w:szCs w:val="24"/>
-        </w:rPr>
-        <w:t>veniam</w:t>
-      </w:r>
-      <w:proofErr w:type="spellEnd"/>
-      <w:r>
-        <w:rPr>
-          <w:rFonts w:asciiTheme="majorBidi" w:eastAsia="Linux Libertine" w:hAnsiTheme="majorBidi" w:cstheme="majorBidi"/>
-          <w:color w:val="000000"/>
-          <w:sz w:val="24"/>
-          <w:szCs w:val="24"/>
-        </w:rPr>
-        <w:t xml:space="preserve">, </w:t>
-      </w:r>
-      <w:proofErr w:type="spellStart"/>
-      <w:r>
-        <w:rPr>
-          <w:rFonts w:asciiTheme="majorBidi" w:eastAsia="Linux Libertine" w:hAnsiTheme="majorBidi" w:cstheme="majorBidi"/>
-          <w:color w:val="000000"/>
-          <w:sz w:val="24"/>
-          <w:szCs w:val="24"/>
-        </w:rPr>
-        <w:t>quis</w:t>
-      </w:r>
-      <w:proofErr w:type="spellEnd"/>
-      <w:r>
-        <w:rPr>
-          <w:rFonts w:asciiTheme="majorBidi" w:eastAsia="Linux Libertine" w:hAnsiTheme="majorBidi" w:cstheme="majorBidi"/>
-          <w:color w:val="000000"/>
-          <w:sz w:val="24"/>
-          <w:szCs w:val="24"/>
-        </w:rPr>
-        <w:t xml:space="preserve"> </w:t>
-      </w:r>
-      <w:proofErr w:type="spellStart"/>
-      <w:r>
-        <w:rPr>
-          <w:rFonts w:asciiTheme="majorBidi" w:eastAsia="Linux Libertine" w:hAnsiTheme="majorBidi" w:cstheme="majorBidi"/>
-          <w:color w:val="000000"/>
-          <w:sz w:val="24"/>
-          <w:szCs w:val="24"/>
-        </w:rPr>
-        <w:t>nostrud</w:t>
-      </w:r>
-      <w:proofErr w:type="spellEnd"/>
-      <w:r>
-        <w:rPr>
-          <w:rFonts w:asciiTheme="majorBidi" w:eastAsia="Linux Libertine" w:hAnsiTheme="majorBidi" w:cstheme="majorBidi"/>
-          <w:color w:val="000000"/>
-          <w:sz w:val="24"/>
-          <w:szCs w:val="24"/>
-        </w:rPr>
-        <w:t xml:space="preserve"> exercitation </w:t>
-      </w:r>
-      <w:proofErr w:type="spellStart"/>
-      <w:r>
-        <w:rPr>
-          <w:rFonts w:asciiTheme="majorBidi" w:eastAsia="Linux Libertine" w:hAnsiTheme="majorBidi" w:cstheme="majorBidi"/>
-          <w:color w:val="000000"/>
-          <w:sz w:val="24"/>
-          <w:szCs w:val="24"/>
-        </w:rPr>
-        <w:t>ullamco</w:t>
-      </w:r>
-      <w:proofErr w:type="spellEnd"/>
-      <w:r>
-        <w:rPr>
-          <w:rFonts w:asciiTheme="majorBidi" w:eastAsia="Linux Libertine" w:hAnsiTheme="majorBidi" w:cstheme="majorBidi"/>
-          <w:color w:val="000000"/>
-          <w:sz w:val="24"/>
-          <w:szCs w:val="24"/>
-        </w:rPr>
-        <w:t xml:space="preserve"> </w:t>
-      </w:r>
-      <w:proofErr w:type="spellStart"/>
-      <w:r>
-        <w:rPr>
-          <w:rFonts w:asciiTheme="majorBidi" w:eastAsia="Linux Libertine" w:hAnsiTheme="majorBidi" w:cstheme="majorBidi"/>
-          <w:color w:val="000000"/>
-          <w:sz w:val="24"/>
-          <w:szCs w:val="24"/>
-        </w:rPr>
-        <w:t>laboris</w:t>
-      </w:r>
-      <w:proofErr w:type="spellEnd"/>
-      <w:r>
-        <w:rPr>
-          <w:rFonts w:asciiTheme="majorBidi" w:eastAsia="Linux Libertine" w:hAnsiTheme="majorBidi" w:cstheme="majorBidi"/>
-          <w:color w:val="000000"/>
-          <w:sz w:val="24"/>
-          <w:szCs w:val="24"/>
-        </w:rPr>
-        <w:t xml:space="preserve"> nisi </w:t>
-      </w:r>
-      <w:proofErr w:type="spellStart"/>
-      <w:r>
-        <w:rPr>
-          <w:rFonts w:asciiTheme="majorBidi" w:eastAsia="Linux Libertine" w:hAnsiTheme="majorBidi" w:cstheme="majorBidi"/>
-          <w:color w:val="000000"/>
-          <w:sz w:val="24"/>
-          <w:szCs w:val="24"/>
-        </w:rPr>
-        <w:t>ut</w:t>
-      </w:r>
-      <w:proofErr w:type="spellEnd"/>
-      <w:r>
-        <w:rPr>
-          <w:rFonts w:asciiTheme="majorBidi" w:eastAsia="Linux Libertine" w:hAnsiTheme="majorBidi" w:cstheme="majorBidi"/>
-          <w:color w:val="000000"/>
-          <w:sz w:val="24"/>
-          <w:szCs w:val="24"/>
-        </w:rPr>
-        <w:t xml:space="preserve"> </w:t>
-      </w:r>
-      <w:proofErr w:type="spellStart"/>
-      <w:r>
-        <w:rPr>
-          <w:rFonts w:asciiTheme="majorBidi" w:eastAsia="Linux Libertine" w:hAnsiTheme="majorBidi" w:cstheme="majorBidi"/>
-          <w:color w:val="000000"/>
-          <w:sz w:val="24"/>
-          <w:szCs w:val="24"/>
-        </w:rPr>
-        <w:t>aliquip</w:t>
-      </w:r>
-      <w:proofErr w:type="spellEnd"/>
-      <w:r>
-        <w:rPr>
-          <w:rFonts w:asciiTheme="majorBidi" w:eastAsia="Linux Libertine" w:hAnsiTheme="majorBidi" w:cstheme="majorBidi"/>
-          <w:color w:val="000000"/>
-          <w:sz w:val="24"/>
-          <w:szCs w:val="24"/>
-        </w:rPr>
-        <w:t xml:space="preserve"> ex </w:t>
-      </w:r>
-      <w:proofErr w:type="spellStart"/>
-      <w:r>
-        <w:rPr>
-          <w:rFonts w:asciiTheme="majorBidi" w:eastAsia="Linux Libertine" w:hAnsiTheme="majorBidi" w:cstheme="majorBidi"/>
-          <w:color w:val="000000"/>
-          <w:sz w:val="24"/>
-          <w:szCs w:val="24"/>
-        </w:rPr>
-        <w:t>ea</w:t>
-      </w:r>
-      <w:proofErr w:type="spellEnd"/>
-      <w:r>
-        <w:rPr>
-          <w:rFonts w:asciiTheme="majorBidi" w:eastAsia="Linux Libertine" w:hAnsiTheme="majorBidi" w:cstheme="majorBidi"/>
-          <w:color w:val="000000"/>
-          <w:sz w:val="24"/>
-          <w:szCs w:val="24"/>
-        </w:rPr>
-        <w:t xml:space="preserve"> </w:t>
-      </w:r>
-      <w:proofErr w:type="spellStart"/>
-      <w:r>
-        <w:rPr>
-          <w:rFonts w:asciiTheme="majorBidi" w:eastAsia="Linux Libertine" w:hAnsiTheme="majorBidi" w:cstheme="majorBidi"/>
-          <w:color w:val="000000"/>
-          <w:sz w:val="24"/>
-          <w:szCs w:val="24"/>
-        </w:rPr>
-        <w:t>commodo</w:t>
-      </w:r>
-      <w:proofErr w:type="spellEnd"/>
-      <w:r>
-        <w:rPr>
-          <w:rFonts w:asciiTheme="majorBidi" w:eastAsia="Linux Libertine" w:hAnsiTheme="majorBidi" w:cstheme="majorBidi"/>
-          <w:color w:val="000000"/>
-          <w:sz w:val="24"/>
-          <w:szCs w:val="24"/>
-        </w:rPr>
-        <w:t xml:space="preserve"> </w:t>
-      </w:r>
-      <w:proofErr w:type="spellStart"/>
-      <w:r>
-        <w:rPr>
-          <w:rFonts w:asciiTheme="majorBidi" w:eastAsia="Linux Libertine" w:hAnsiTheme="majorBidi" w:cstheme="majorBidi"/>
-          <w:color w:val="000000"/>
-          <w:sz w:val="24"/>
-          <w:szCs w:val="24"/>
-        </w:rPr>
-        <w:t>consequat</w:t>
-      </w:r>
-      <w:proofErr w:type="spellEnd"/>
-      <w:r>
-        <w:rPr>
-          <w:rFonts w:asciiTheme="majorBidi" w:eastAsia="Linux Libertine" w:hAnsiTheme="majorBidi" w:cstheme="majorBidi"/>
-          <w:color w:val="000000"/>
-          <w:sz w:val="24"/>
-          <w:szCs w:val="24"/>
-        </w:rPr>
-        <w:t xml:space="preserve">. Duis </w:t>
-      </w:r>
-      <w:proofErr w:type="spellStart"/>
-      <w:r>
-        <w:rPr>
-          <w:rFonts w:asciiTheme="majorBidi" w:eastAsia="Linux Libertine" w:hAnsiTheme="majorBidi" w:cstheme="majorBidi"/>
-          <w:color w:val="000000"/>
-          <w:sz w:val="24"/>
-          <w:szCs w:val="24"/>
-        </w:rPr>
-        <w:t>aute</w:t>
-      </w:r>
-      <w:proofErr w:type="spellEnd"/>
-      <w:r>
-        <w:rPr>
-          <w:rFonts w:asciiTheme="majorBidi" w:eastAsia="Linux Libertine" w:hAnsiTheme="majorBidi" w:cstheme="majorBidi"/>
-          <w:color w:val="000000"/>
-          <w:sz w:val="24"/>
-          <w:szCs w:val="24"/>
-        </w:rPr>
-        <w:t xml:space="preserve"> </w:t>
-      </w:r>
-      <w:proofErr w:type="spellStart"/>
-      <w:r>
-        <w:rPr>
-          <w:rFonts w:asciiTheme="majorBidi" w:eastAsia="Linux Libertine" w:hAnsiTheme="majorBidi" w:cstheme="majorBidi"/>
-          <w:color w:val="000000"/>
-          <w:sz w:val="24"/>
-          <w:szCs w:val="24"/>
-        </w:rPr>
-        <w:t>irure</w:t>
-      </w:r>
-      <w:proofErr w:type="spellEnd"/>
-      <w:r>
-        <w:rPr>
-          <w:rFonts w:asciiTheme="majorBidi" w:eastAsia="Linux Libertine" w:hAnsiTheme="majorBidi" w:cstheme="majorBidi"/>
-          <w:color w:val="000000"/>
-          <w:sz w:val="24"/>
-          <w:szCs w:val="24"/>
-        </w:rPr>
-        <w:t xml:space="preserve"> dolor in </w:t>
-      </w:r>
-      <w:proofErr w:type="spellStart"/>
-      <w:r>
-        <w:rPr>
-          <w:rFonts w:asciiTheme="majorBidi" w:eastAsia="Linux Libertine" w:hAnsiTheme="majorBidi" w:cstheme="majorBidi"/>
-          <w:color w:val="000000"/>
-          <w:sz w:val="24"/>
-          <w:szCs w:val="24"/>
-        </w:rPr>
-        <w:t>reprehenderit</w:t>
-      </w:r>
-      <w:proofErr w:type="spellEnd"/>
-      <w:r>
-        <w:rPr>
-          <w:rFonts w:asciiTheme="majorBidi" w:eastAsia="Linux Libertine" w:hAnsiTheme="majorBidi" w:cstheme="majorBidi"/>
-          <w:color w:val="000000"/>
-          <w:sz w:val="24"/>
-          <w:szCs w:val="24"/>
-        </w:rPr>
-        <w:t xml:space="preserve"> in </w:t>
-      </w:r>
-      <w:proofErr w:type="spellStart"/>
-      <w:r>
-        <w:rPr>
-          <w:rFonts w:asciiTheme="majorBidi" w:eastAsia="Linux Libertine" w:hAnsiTheme="majorBidi" w:cstheme="majorBidi"/>
-          <w:color w:val="000000"/>
-          <w:sz w:val="24"/>
-          <w:szCs w:val="24"/>
-        </w:rPr>
-        <w:t>voluptate</w:t>
-      </w:r>
-      <w:proofErr w:type="spellEnd"/>
-      <w:r>
-        <w:rPr>
-          <w:rFonts w:asciiTheme="majorBidi" w:eastAsia="Linux Libertine" w:hAnsiTheme="majorBidi" w:cstheme="majorBidi"/>
-          <w:color w:val="000000"/>
-          <w:sz w:val="24"/>
-          <w:szCs w:val="24"/>
-        </w:rPr>
-        <w:t xml:space="preserve"> </w:t>
-      </w:r>
-      <w:proofErr w:type="spellStart"/>
-      <w:r>
-        <w:rPr>
-          <w:rFonts w:asciiTheme="majorBidi" w:eastAsia="Linux Libertine" w:hAnsiTheme="majorBidi" w:cstheme="majorBidi"/>
-          <w:color w:val="000000"/>
-          <w:sz w:val="24"/>
-          <w:szCs w:val="24"/>
-        </w:rPr>
-        <w:t>velit</w:t>
-      </w:r>
-      <w:proofErr w:type="spellEnd"/>
-      <w:r>
-        <w:rPr>
-          <w:rFonts w:asciiTheme="majorBidi" w:eastAsia="Linux Libertine" w:hAnsiTheme="majorBidi" w:cstheme="majorBidi"/>
-          <w:color w:val="000000"/>
-          <w:sz w:val="24"/>
-          <w:szCs w:val="24"/>
-        </w:rPr>
-        <w:t xml:space="preserve"> </w:t>
-      </w:r>
-      <w:proofErr w:type="spellStart"/>
-      <w:r>
-        <w:rPr>
-          <w:rFonts w:asciiTheme="majorBidi" w:eastAsia="Linux Libertine" w:hAnsiTheme="majorBidi" w:cstheme="majorBidi"/>
-          <w:color w:val="000000"/>
-          <w:sz w:val="24"/>
-          <w:szCs w:val="24"/>
-        </w:rPr>
-        <w:t>esse</w:t>
-      </w:r>
-      <w:proofErr w:type="spellEnd"/>
-      <w:r>
-        <w:rPr>
-          <w:rFonts w:asciiTheme="majorBidi" w:eastAsia="Linux Libertine" w:hAnsiTheme="majorBidi" w:cstheme="majorBidi"/>
-          <w:color w:val="000000"/>
-          <w:sz w:val="24"/>
-          <w:szCs w:val="24"/>
-        </w:rPr>
-        <w:t xml:space="preserve"> </w:t>
-      </w:r>
-      <w:proofErr w:type="spellStart"/>
-      <w:r>
-        <w:rPr>
-          <w:rFonts w:asciiTheme="majorBidi" w:eastAsia="Linux Libertine" w:hAnsiTheme="majorBidi" w:cstheme="majorBidi"/>
-          <w:color w:val="000000"/>
-          <w:sz w:val="24"/>
-          <w:szCs w:val="24"/>
-        </w:rPr>
-        <w:t>cillum</w:t>
-      </w:r>
-      <w:proofErr w:type="spellEnd"/>
-      <w:r>
-        <w:rPr>
-          <w:rFonts w:asciiTheme="majorBidi" w:eastAsia="Linux Libertine" w:hAnsiTheme="majorBidi" w:cstheme="majorBidi"/>
-          <w:color w:val="000000"/>
-          <w:sz w:val="24"/>
-          <w:szCs w:val="24"/>
-        </w:rPr>
-        <w:t xml:space="preserve"> dolore </w:t>
-      </w:r>
-      <w:proofErr w:type="spellStart"/>
-      <w:r>
-        <w:rPr>
-          <w:rFonts w:asciiTheme="majorBidi" w:eastAsia="Linux Libertine" w:hAnsiTheme="majorBidi" w:cstheme="majorBidi"/>
-          <w:color w:val="000000"/>
-          <w:sz w:val="24"/>
-          <w:szCs w:val="24"/>
-        </w:rPr>
-        <w:t>eu</w:t>
-      </w:r>
-      <w:proofErr w:type="spellEnd"/>
-      <w:r>
-        <w:rPr>
-          <w:rFonts w:asciiTheme="majorBidi" w:eastAsia="Linux Libertine" w:hAnsiTheme="majorBidi" w:cstheme="majorBidi"/>
-          <w:color w:val="000000"/>
-          <w:sz w:val="24"/>
-          <w:szCs w:val="24"/>
-        </w:rPr>
-        <w:t xml:space="preserve"> </w:t>
-      </w:r>
-      <w:proofErr w:type="spellStart"/>
-      <w:r>
-        <w:rPr>
-          <w:rFonts w:asciiTheme="majorBidi" w:eastAsia="Linux Libertine" w:hAnsiTheme="majorBidi" w:cstheme="majorBidi"/>
-          <w:color w:val="000000"/>
-          <w:sz w:val="24"/>
-          <w:szCs w:val="24"/>
-        </w:rPr>
-        <w:t>fugiat</w:t>
-      </w:r>
-      <w:proofErr w:type="spellEnd"/>
-      <w:r>
-        <w:rPr>
-          <w:rFonts w:asciiTheme="majorBidi" w:eastAsia="Linux Libertine" w:hAnsiTheme="majorBidi" w:cstheme="majorBidi"/>
-          <w:color w:val="000000"/>
-          <w:sz w:val="24"/>
-          <w:szCs w:val="24"/>
-        </w:rPr>
-        <w:t xml:space="preserve"> </w:t>
-      </w:r>
-      <w:proofErr w:type="spellStart"/>
-      <w:r>
-        <w:rPr>
-          <w:rFonts w:asciiTheme="majorBidi" w:eastAsia="Linux Libertine" w:hAnsiTheme="majorBidi" w:cstheme="majorBidi"/>
-          <w:color w:val="000000"/>
-          <w:sz w:val="24"/>
-          <w:szCs w:val="24"/>
-        </w:rPr>
-        <w:t>nulla</w:t>
-      </w:r>
-      <w:proofErr w:type="spellEnd"/>
-      <w:r>
-        <w:rPr>
-          <w:rFonts w:asciiTheme="majorBidi" w:eastAsia="Linux Libertine" w:hAnsiTheme="majorBidi" w:cstheme="majorBidi"/>
-          <w:color w:val="000000"/>
-          <w:sz w:val="24"/>
-          <w:szCs w:val="24"/>
-        </w:rPr>
-        <w:t xml:space="preserve"> </w:t>
-      </w:r>
-      <w:proofErr w:type="spellStart"/>
-      <w:r>
-        <w:rPr>
-          <w:rFonts w:asciiTheme="majorBidi" w:eastAsia="Linux Libertine" w:hAnsiTheme="majorBidi" w:cstheme="majorBidi"/>
-          <w:color w:val="000000"/>
-          <w:sz w:val="24"/>
-          <w:szCs w:val="24"/>
-        </w:rPr>
-        <w:t>pariatur</w:t>
-      </w:r>
-      <w:proofErr w:type="spellEnd"/>
-      <w:r>
-        <w:rPr>
-          <w:rFonts w:asciiTheme="majorBidi" w:eastAsia="Linux Libertine" w:hAnsiTheme="majorBidi" w:cstheme="majorBidi"/>
-          <w:color w:val="000000"/>
-          <w:sz w:val="24"/>
-          <w:szCs w:val="24"/>
-        </w:rPr>
-        <w:t xml:space="preserve">. </w:t>
-      </w:r>
-      <w:proofErr w:type="spellStart"/>
-      <w:r>
-        <w:rPr>
-          <w:rFonts w:asciiTheme="majorBidi" w:eastAsia="Linux Libertine" w:hAnsiTheme="majorBidi" w:cstheme="majorBidi"/>
-          <w:color w:val="000000"/>
-          <w:sz w:val="24"/>
-          <w:szCs w:val="24"/>
-        </w:rPr>
-        <w:t>Excepteur</w:t>
-      </w:r>
-      <w:proofErr w:type="spellEnd"/>
-      <w:r>
-        <w:rPr>
-          <w:rFonts w:asciiTheme="majorBidi" w:eastAsia="Linux Libertine" w:hAnsiTheme="majorBidi" w:cstheme="majorBidi"/>
-          <w:color w:val="000000"/>
-          <w:sz w:val="24"/>
-          <w:szCs w:val="24"/>
-        </w:rPr>
-        <w:t xml:space="preserve"> </w:t>
-      </w:r>
-      <w:proofErr w:type="spellStart"/>
-      <w:r>
-        <w:rPr>
-          <w:rFonts w:asciiTheme="majorBidi" w:eastAsia="Linux Libertine" w:hAnsiTheme="majorBidi" w:cstheme="majorBidi"/>
-          <w:color w:val="000000"/>
-          <w:sz w:val="24"/>
-          <w:szCs w:val="24"/>
-        </w:rPr>
-        <w:t>sint</w:t>
-      </w:r>
-      <w:proofErr w:type="spellEnd"/>
-      <w:r>
-        <w:rPr>
-          <w:rFonts w:asciiTheme="majorBidi" w:eastAsia="Linux Libertine" w:hAnsiTheme="majorBidi" w:cstheme="majorBidi"/>
-          <w:color w:val="000000"/>
-          <w:sz w:val="24"/>
-          <w:szCs w:val="24"/>
-        </w:rPr>
-        <w:t xml:space="preserve"> </w:t>
-      </w:r>
-      <w:proofErr w:type="spellStart"/>
-      <w:r>
-        <w:rPr>
-          <w:rFonts w:asciiTheme="majorBidi" w:eastAsia="Linux Libertine" w:hAnsiTheme="majorBidi" w:cstheme="majorBidi"/>
-          <w:color w:val="000000"/>
-          <w:sz w:val="24"/>
-          <w:szCs w:val="24"/>
-        </w:rPr>
-        <w:t>occaecat</w:t>
-      </w:r>
-      <w:proofErr w:type="spellEnd"/>
-      <w:r>
-        <w:rPr>
-          <w:rFonts w:asciiTheme="majorBidi" w:eastAsia="Linux Libertine" w:hAnsiTheme="majorBidi" w:cstheme="majorBidi"/>
-          <w:color w:val="000000"/>
-          <w:sz w:val="24"/>
-          <w:szCs w:val="24"/>
-        </w:rPr>
-        <w:t xml:space="preserve"> </w:t>
-      </w:r>
-      <w:proofErr w:type="spellStart"/>
-      <w:r>
-        <w:rPr>
-          <w:rFonts w:asciiTheme="majorBidi" w:eastAsia="Linux Libertine" w:hAnsiTheme="majorBidi" w:cstheme="majorBidi"/>
-          <w:color w:val="000000"/>
-          <w:sz w:val="24"/>
-          <w:szCs w:val="24"/>
-        </w:rPr>
-        <w:t>cupidatat</w:t>
-      </w:r>
-      <w:proofErr w:type="spellEnd"/>
-      <w:r>
-        <w:rPr>
-          <w:rFonts w:asciiTheme="majorBidi" w:eastAsia="Linux Libertine" w:hAnsiTheme="majorBidi" w:cstheme="majorBidi"/>
-          <w:color w:val="000000"/>
-          <w:sz w:val="24"/>
-          <w:szCs w:val="24"/>
-        </w:rPr>
-        <w:t xml:space="preserve"> non </w:t>
-      </w:r>
-      <w:proofErr w:type="spellStart"/>
-      <w:r>
-        <w:rPr>
-          <w:rFonts w:asciiTheme="majorBidi" w:eastAsia="Linux Libertine" w:hAnsiTheme="majorBidi" w:cstheme="majorBidi"/>
-          <w:color w:val="000000"/>
-          <w:sz w:val="24"/>
-          <w:szCs w:val="24"/>
-        </w:rPr>
-        <w:t>proident</w:t>
-      </w:r>
-      <w:proofErr w:type="spellEnd"/>
-      <w:r>
-        <w:rPr>
-          <w:rFonts w:asciiTheme="majorBidi" w:eastAsia="Linux Libertine" w:hAnsiTheme="majorBidi" w:cstheme="majorBidi"/>
-          <w:color w:val="000000"/>
-          <w:sz w:val="24"/>
-          <w:szCs w:val="24"/>
-        </w:rPr>
-        <w:t xml:space="preserve">, sunt in culpa qui </w:t>
-      </w:r>
-      <w:proofErr w:type="spellStart"/>
-      <w:r>
-        <w:rPr>
-          <w:rFonts w:asciiTheme="majorBidi" w:eastAsia="Linux Libertine" w:hAnsiTheme="majorBidi" w:cstheme="majorBidi"/>
-          <w:color w:val="000000"/>
-          <w:sz w:val="24"/>
-          <w:szCs w:val="24"/>
-        </w:rPr>
-        <w:t>officia</w:t>
-      </w:r>
-      <w:proofErr w:type="spellEnd"/>
-      <w:r>
-        <w:rPr>
-          <w:rFonts w:asciiTheme="majorBidi" w:eastAsia="Linux Libertine" w:hAnsiTheme="majorBidi" w:cstheme="majorBidi"/>
-          <w:color w:val="000000"/>
-          <w:sz w:val="24"/>
-          <w:szCs w:val="24"/>
-        </w:rPr>
-        <w:t xml:space="preserve"> </w:t>
-      </w:r>
-      <w:proofErr w:type="spellStart"/>
-      <w:r>
-        <w:rPr>
-          <w:rFonts w:asciiTheme="majorBidi" w:eastAsia="Linux Libertine" w:hAnsiTheme="majorBidi" w:cstheme="majorBidi"/>
-          <w:color w:val="000000"/>
-          <w:sz w:val="24"/>
-          <w:szCs w:val="24"/>
-        </w:rPr>
-        <w:t>deserunt</w:t>
-      </w:r>
-      <w:proofErr w:type="spellEnd"/>
-      <w:r>
-        <w:rPr>
-          <w:rFonts w:asciiTheme="majorBidi" w:eastAsia="Linux Libertine" w:hAnsiTheme="majorBidi" w:cstheme="majorBidi"/>
-          <w:color w:val="000000"/>
-          <w:sz w:val="24"/>
-          <w:szCs w:val="24"/>
-        </w:rPr>
-        <w:t xml:space="preserve"> </w:t>
-      </w:r>
-      <w:proofErr w:type="spellStart"/>
-      <w:r>
-        <w:rPr>
-          <w:rFonts w:asciiTheme="majorBidi" w:eastAsia="Linux Libertine" w:hAnsiTheme="majorBidi" w:cstheme="majorBidi"/>
-          <w:color w:val="000000"/>
-          <w:sz w:val="24"/>
-          <w:szCs w:val="24"/>
-        </w:rPr>
-        <w:t>mollit</w:t>
-      </w:r>
-      <w:proofErr w:type="spellEnd"/>
-      <w:r>
-        <w:rPr>
-          <w:rFonts w:asciiTheme="majorBidi" w:eastAsia="Linux Libertine" w:hAnsiTheme="majorBidi" w:cstheme="majorBidi"/>
-          <w:color w:val="000000"/>
-          <w:sz w:val="24"/>
-          <w:szCs w:val="24"/>
-        </w:rPr>
-        <w:t xml:space="preserve"> </w:t>
-      </w:r>
-      <w:proofErr w:type="spellStart"/>
-      <w:r>
-        <w:rPr>
-          <w:rFonts w:asciiTheme="majorBidi" w:eastAsia="Linux Libertine" w:hAnsiTheme="majorBidi" w:cstheme="majorBidi"/>
-          <w:color w:val="000000"/>
-          <w:sz w:val="24"/>
-          <w:szCs w:val="24"/>
-        </w:rPr>
-        <w:t>anim</w:t>
-      </w:r>
-      <w:proofErr w:type="spellEnd"/>
-      <w:r>
-        <w:rPr>
-          <w:rFonts w:asciiTheme="majorBidi" w:eastAsia="Linux Libertine" w:hAnsiTheme="majorBidi" w:cstheme="majorBidi"/>
-          <w:color w:val="000000"/>
-          <w:sz w:val="24"/>
-          <w:szCs w:val="24"/>
-        </w:rPr>
-        <w:t xml:space="preserve"> id </w:t>
-      </w:r>
-      <w:proofErr w:type="spellStart"/>
-      <w:r>
-        <w:rPr>
-          <w:rFonts w:asciiTheme="majorBidi" w:eastAsia="Linux Libertine" w:hAnsiTheme="majorBidi" w:cstheme="majorBidi"/>
-          <w:color w:val="000000"/>
-          <w:sz w:val="24"/>
-          <w:szCs w:val="24"/>
-        </w:rPr>
-        <w:t>est</w:t>
-      </w:r>
-      <w:proofErr w:type="spellEnd"/>
-      <w:r>
-        <w:rPr>
-          <w:rFonts w:asciiTheme="majorBidi" w:eastAsia="Linux Libertine" w:hAnsiTheme="majorBidi" w:cstheme="majorBidi"/>
-          <w:color w:val="000000"/>
-          <w:sz w:val="24"/>
-          <w:szCs w:val="24"/>
-        </w:rPr>
-        <w:t xml:space="preserve"> </w:t>
-      </w:r>
-      <w:proofErr w:type="spellStart"/>
-      <w:r>
-        <w:rPr>
-          <w:rFonts w:asciiTheme="majorBidi" w:eastAsia="Linux Libertine" w:hAnsiTheme="majorBidi" w:cstheme="majorBidi"/>
-          <w:color w:val="000000"/>
-          <w:sz w:val="24"/>
-          <w:szCs w:val="24"/>
-        </w:rPr>
-        <w:t>laborum</w:t>
-      </w:r>
-      <w:proofErr w:type="spellEnd"/>
-      <w:r>
-        <w:rPr>
-          <w:rFonts w:asciiTheme="majorBidi" w:eastAsia="Linux Libertine" w:hAnsiTheme="majorBidi" w:cstheme="majorBidi"/>
-          <w:color w:val="000000"/>
-          <w:sz w:val="24"/>
-          <w:szCs w:val="24"/>
-        </w:rPr>
-        <w:t>.</w:t>
+        <w:t xml:space="preserve">Most recently, Ng et al. (2024) focuses on a more interdisciplinary approach to using artificial </w:t>
+      </w:r>
+      <w:r>
+        <w:rPr>
+          <w:rFonts w:asciiTheme="majorBidi" w:eastAsia="Linux Libertine" w:hAnsiTheme="majorBidi" w:cstheme="majorBidi"/>
+          <w:color w:val="000000"/>
+          <w:sz w:val="24"/>
+          <w:szCs w:val="24"/>
+        </w:rPr>
+        <w:t>intelligence in flow cytometry with unique considerations for clinical risk management, quality control and assurance, and computational efficiency. This requires extensive consideration as to the narrative annotations required for clinical implementation. Though the article is comprehensive across multiple sectors related to flow cytometry and the technical and regulatory nuances required when applying artificial intelligence, it only provides general recommendations and guidance for future scientist who wish to leverage this new technology. Relative to our existing work, our research team aims to apply these general recommendations and implement them in an open-source and demonstrable product for flow cytometry automatic gating.</w:t>
       </w:r>
     </w:p>
     <w:p>
@@ -7482,7 +2998,7 @@
         </w:rPr>
         <w:t xml:space="preserve">. Flow Cytometry. </w:t>
       </w:r>
-      <w:hyperlink r:id="rId16" w:history="1">
+      <w:hyperlink r:id="rId15" w:history="1">
         <w:r>
           <w:rPr>
             <w:rStyle w:val="Hyperlink"/>
@@ -7562,7 +3078,7 @@
         </w:rPr>
         <w:t xml:space="preserve"> ID FR-FCM-Z32U. Retrieved from </w:t>
       </w:r>
-      <w:hyperlink r:id="rId17" w:history="1">
+      <w:hyperlink r:id="rId16" w:history="1">
         <w:r>
           <w:rPr>
             <w:rStyle w:val="Hyperlink"/>
@@ -7687,7 +3203,7 @@
         </w:rPr>
         <w:t xml:space="preserve">210. </w:t>
       </w:r>
-      <w:hyperlink r:id="rId18" w:history="1">
+      <w:hyperlink r:id="rId17" w:history="1">
         <w:r>
           <w:rPr>
             <w:rStyle w:val="Hyperlink"/>
@@ -7819,7 +3335,7 @@
         </w:rPr>
         <w:t xml:space="preserve"> 12, 787574. </w:t>
       </w:r>
-      <w:hyperlink r:id="rId19" w:history="1">
+      <w:hyperlink r:id="rId18" w:history="1">
         <w:r>
           <w:rPr>
             <w:rStyle w:val="Hyperlink"/>
@@ -7935,7 +3451,7 @@
         </w:rPr>
         <w:t>242. </w:t>
       </w:r>
-      <w:hyperlink r:id="rId20" w:history="1">
+      <w:hyperlink r:id="rId19" w:history="1">
         <w:r>
           <w:rPr>
             <w:rStyle w:val="Hyperlink"/>
@@ -8013,7 +3529,17 @@
           <w:sz w:val="24"/>
           <w:szCs w:val="24"/>
         </w:rPr>
-        <w:t xml:space="preserve">: Automatic and interactive anomaly discerning tools for flow cytometry data. </w:t>
+        <w:t xml:space="preserve">: </w:t>
+      </w:r>
+      <w:r>
+        <w:rPr>
+          <w:rFonts w:asciiTheme="majorBidi" w:eastAsia="Linux Libertine" w:hAnsiTheme="majorBidi" w:cstheme="majorBidi"/>
+          <w:color w:val="000000"/>
+          <w:sz w:val="24"/>
+          <w:szCs w:val="24"/>
+        </w:rPr>
+        <w:lastRenderedPageBreak/>
+        <w:t xml:space="preserve">Automatic and interactive anomaly discerning tools for flow cytometry data. </w:t>
       </w:r>
       <w:r>
         <w:rPr>
@@ -8062,7 +3588,7 @@
         </w:rPr>
         <w:t xml:space="preserve"> </w:t>
       </w:r>
-      <w:hyperlink r:id="rId21" w:history="1">
+      <w:hyperlink r:id="rId20" w:history="1">
         <w:r>
           <w:rPr>
             <w:rStyle w:val="Hyperlink"/>
@@ -8204,7 +3730,7 @@
         </w:rPr>
         <w:t xml:space="preserve">, 106(4), 228–238. </w:t>
       </w:r>
-      <w:hyperlink r:id="rId22" w:history="1">
+      <w:hyperlink r:id="rId21" w:history="1">
         <w:r>
           <w:rPr>
             <w:rStyle w:val="Hyperlink"/>
@@ -9911,6 +5437,7 @@
   <w:style w:type="character" w:default="1" w:styleId="DefaultParagraphFont">
     <w:name w:val="Default Paragraph Font"/>
     <w:uiPriority w:val="1"/>
+    <w:semiHidden/>
     <w:unhideWhenUsed/>
   </w:style>
   <w:style w:type="table" w:default="1" w:styleId="TableNormal">
@@ -15296,28 +10823,28 @@
 </file>
 
 <file path=customXml/item1.xml><?xml version="1.0" encoding="utf-8"?>
-<b:Sources xmlns:b="http://schemas.openxmlformats.org/officeDocument/2006/bibliography" xmlns="http://schemas.openxmlformats.org/officeDocument/2006/bibliography" SelectedStyle="\APASixthEditionOfficeOnline.xsl" StyleName="APA" Version="6"/>
-</file>
-
-<file path=customXml/item2.xml><?xml version="1.0" encoding="utf-8"?>
 <go:gDocsCustomXmlDataStorage xmlns:go="http://customooxmlschemas.google.com/" xmlns:r="http://schemas.openxmlformats.org/officeDocument/2006/relationships">
   <go:docsCustomData xmlns:go="http://customooxmlschemas.google.com/" roundtripDataSignature="AMtx7mhGbw5ytn5wEH4ZlNP9gRCNMPdzfw==">AMUW2mU012QJVuiVMkD/gCCNj70OycHvaZTFzdyU4a+e9FbY8FknQA0AjjkChrXlhIFEjpvrliu1fU1vBgDfxxCXjhLy50R3pNfhxAJPw64y75cfTEgflDw=</go:docsCustomData>
 </go:gDocsCustomXmlDataStorage>
 </file>
 
-<file path=customXml/itemProps1.xml><?xml version="1.0" encoding="utf-8"?>
-<ds:datastoreItem xmlns:ds="http://schemas.openxmlformats.org/officeDocument/2006/customXml" ds:itemID="{93FB7AA3-242F-46D3-838B-3F6C438EF122}">
-  <ds:schemaRefs>
-    <ds:schemaRef ds:uri="http://schemas.openxmlformats.org/officeDocument/2006/bibliography"/>
-  </ds:schemaRefs>
-</ds:datastoreItem>
+<file path=customXml/item2.xml><?xml version="1.0" encoding="utf-8"?>
+<b:Sources xmlns:b="http://schemas.openxmlformats.org/officeDocument/2006/bibliography" xmlns="http://schemas.openxmlformats.org/officeDocument/2006/bibliography" SelectedStyle="\APASixthEditionOfficeOnline.xsl" StyleName="APA" Version="6"/>
 </file>
 
-<file path=customXml/itemProps2.xml><?xml version="1.0" encoding="utf-8"?>
+<file path=customXml/itemProps1.xml><?xml version="1.0" encoding="utf-8"?>
 <ds:datastoreItem xmlns:ds="http://schemas.openxmlformats.org/officeDocument/2006/customXml" ds:itemID="{11111111-1234-1234-1234-123412341234}">
   <ds:schemaRefs>
     <ds:schemaRef ds:uri="http://customooxmlschemas.google.com/"/>
     <ds:schemaRef ds:uri="http://schemas.openxmlformats.org/officeDocument/2006/relationships"/>
   </ds:schemaRefs>
 </ds:datastoreItem>
+</file>
+
+<file path=customXml/itemProps2.xml><?xml version="1.0" encoding="utf-8"?>
+<ds:datastoreItem xmlns:ds="http://schemas.openxmlformats.org/officeDocument/2006/customXml" ds:itemID="{93FB7AA3-242F-46D3-838B-3F6C438EF122}">
+  <ds:schemaRefs>
+    <ds:schemaRef ds:uri="http://schemas.openxmlformats.org/officeDocument/2006/bibliography"/>
+  </ds:schemaRefs>
+</ds:datastoreItem>
 </file>
--- a/Mod2-Capstone_Article/ADS599 Capstone Article - Team 7.docx
+++ b/Mod2-Capstone_Article/ADS599 Capstone Article - Team 7.docx
@@ -30,7 +30,6 @@
           <w:color w:val="000000"/>
           <w:sz w:val="36"/>
           <w:szCs w:val="36"/>
-          <w:shd w:val="clear" w:color="auto" w:fill="CFE2F3"/>
         </w:rPr>
         <w:t>Artificial Intelligence-Driven Automation of Flow Cytometry Gating</w:t>
       </w:r>
@@ -92,7 +91,6 @@
           <w:color w:val="000000"/>
           <w:sz w:val="24"/>
           <w:szCs w:val="24"/>
-          <w:shd w:val="clear" w:color="auto" w:fill="CFE2F3"/>
         </w:rPr>
         <w:t>Gabriella Rivera</w:t>
       </w:r>
@@ -121,7 +119,6 @@
           <w:rFonts w:asciiTheme="majorBidi" w:hAnsiTheme="majorBidi" w:cstheme="majorBidi"/>
           <w:sz w:val="24"/>
           <w:szCs w:val="24"/>
-          <w:shd w:val="clear" w:color="auto" w:fill="CFE2F3"/>
         </w:rPr>
         <w:t>Applied Data Science Master’s Program</w:t>
       </w:r>
@@ -152,93 +149,47 @@
           <w:color w:val="000000"/>
           <w:sz w:val="24"/>
           <w:szCs w:val="24"/>
+        </w:rPr>
+        <w:t>Shiley Marcos School of Engineering / University of San</w:t>
+      </w:r>
+      <w:r>
+        <w:rPr>
+          <w:rFonts w:asciiTheme="majorBidi" w:hAnsiTheme="majorBidi" w:cstheme="majorBidi"/>
+          <w:sz w:val="24"/>
+          <w:szCs w:val="24"/>
+        </w:rPr>
+        <w:t xml:space="preserve"> </w:t>
+      </w:r>
+      <w:r>
+        <w:rPr>
+          <w:rFonts w:asciiTheme="majorBidi" w:eastAsia="Linux Libertine" w:hAnsiTheme="majorBidi" w:cstheme="majorBidi"/>
+          <w:color w:val="000000"/>
+          <w:sz w:val="24"/>
+          <w:szCs w:val="24"/>
+        </w:rPr>
+        <w:t>Diego</w:t>
+      </w:r>
+      <w:r>
+        <w:rPr>
+          <w:rFonts w:asciiTheme="majorBidi" w:eastAsia="Linux Libertine" w:hAnsiTheme="majorBidi" w:cstheme="majorBidi"/>
+          <w:color w:val="000000"/>
+          <w:sz w:val="24"/>
+          <w:szCs w:val="24"/>
           <w:shd w:val="clear" w:color="auto" w:fill="CFE2F3"/>
         </w:rPr>
-        <w:t>Shiley Marcos School of Engineering / University of San</w:t>
-      </w:r>
-      <w:r>
-        <w:rPr>
-          <w:rFonts w:asciiTheme="majorBidi" w:hAnsiTheme="majorBidi" w:cstheme="majorBidi"/>
-          <w:sz w:val="24"/>
-          <w:szCs w:val="24"/>
-          <w:shd w:val="clear" w:color="auto" w:fill="CFE2F3"/>
-        </w:rPr>
         <w:t xml:space="preserve"> </w:t>
       </w:r>
-      <w:r>
-        <w:rPr>
-          <w:rFonts w:asciiTheme="majorBidi" w:eastAsia="Linux Libertine" w:hAnsiTheme="majorBidi" w:cstheme="majorBidi"/>
-          <w:color w:val="000000"/>
-          <w:sz w:val="24"/>
-          <w:szCs w:val="24"/>
-          <w:shd w:val="clear" w:color="auto" w:fill="CFE2F3"/>
-        </w:rPr>
-        <w:t xml:space="preserve">Diego </w:t>
-      </w:r>
-      <w:r>
-        <w:rPr>
-          <w:rFonts w:asciiTheme="majorBidi" w:eastAsia="Linux Libertine" w:hAnsiTheme="majorBidi" w:cstheme="majorBidi"/>
-          <w:sz w:val="24"/>
-          <w:szCs w:val="24"/>
-          <w:shd w:val="clear" w:color="auto" w:fill="CFE2F3"/>
-        </w:rPr>
-        <w:fldChar w:fldCharType="begin"/>
-      </w:r>
-      <w:r>
-        <w:rPr>
-          <w:rFonts w:asciiTheme="majorBidi" w:eastAsia="Linux Libertine" w:hAnsiTheme="majorBidi" w:cstheme="majorBidi"/>
-          <w:sz w:val="24"/>
-          <w:szCs w:val="24"/>
-          <w:shd w:val="clear" w:color="auto" w:fill="CFE2F3"/>
-        </w:rPr>
-        <w:instrText>HYPERLINK "mailto:</w:instrText>
-      </w:r>
-      <w:r>
-        <w:rPr>
-          <w:rFonts w:asciiTheme="majorBidi" w:eastAsia="Linux Libertine" w:hAnsiTheme="majorBidi" w:cstheme="majorBidi"/>
-          <w:sz w:val="24"/>
-          <w:szCs w:val="24"/>
-          <w:shd w:val="clear" w:color="auto" w:fill="CFE2F3"/>
-        </w:rPr>
-        <w:instrText>gabriellarivera@sandiego.edu</w:instrText>
-      </w:r>
-      <w:r>
-        <w:rPr>
-          <w:rFonts w:asciiTheme="majorBidi" w:eastAsia="Linux Libertine" w:hAnsiTheme="majorBidi" w:cstheme="majorBidi"/>
-          <w:sz w:val="24"/>
-          <w:szCs w:val="24"/>
-          <w:shd w:val="clear" w:color="auto" w:fill="CFE2F3"/>
-        </w:rPr>
-        <w:instrText>"</w:instrText>
-      </w:r>
-      <w:r>
-        <w:rPr>
-          <w:rFonts w:asciiTheme="majorBidi" w:eastAsia="Linux Libertine" w:hAnsiTheme="majorBidi" w:cstheme="majorBidi"/>
-          <w:sz w:val="24"/>
-          <w:szCs w:val="24"/>
-          <w:shd w:val="clear" w:color="auto" w:fill="CFE2F3"/>
-        </w:rPr>
-        <w:fldChar w:fldCharType="separate"/>
-      </w:r>
-      <w:r>
-        <w:rPr>
-          <w:rStyle w:val="Hyperlink"/>
-          <w:rFonts w:asciiTheme="majorBidi" w:eastAsia="Linux Libertine" w:hAnsiTheme="majorBidi" w:cstheme="majorBidi"/>
-          <w:sz w:val="24"/>
-          <w:szCs w:val="24"/>
-          <w:shd w:val="clear" w:color="auto" w:fill="CFE2F3"/>
-        </w:rPr>
-        <w:t>gabriellarivera@sandiego.edu</w:t>
-      </w:r>
-      <w:r>
-        <w:rPr>
-          <w:rFonts w:asciiTheme="majorBidi" w:eastAsia="Linux Libertine" w:hAnsiTheme="majorBidi" w:cstheme="majorBidi"/>
-          <w:sz w:val="24"/>
-          <w:szCs w:val="24"/>
-          <w:shd w:val="clear" w:color="auto" w:fill="CFE2F3"/>
-        </w:rPr>
-        <w:fldChar w:fldCharType="end"/>
-      </w:r>
+      <w:hyperlink r:id="rId14" w:history="1">
+        <w:r>
+          <w:rPr>
+            <w:rStyle w:val="Hyperlink"/>
+            <w:rFonts w:asciiTheme="majorBidi" w:eastAsia="Linux Libertine" w:hAnsiTheme="majorBidi" w:cstheme="majorBidi"/>
+            <w:sz w:val="24"/>
+            <w:szCs w:val="24"/>
+          </w:rPr>
+          <w:t>gabriellarivera@sandiego.edu</w:t>
+        </w:r>
+      </w:hyperlink>
     </w:p>
     <w:p>
       <w:pPr>
@@ -497,7 +448,6 @@
           <w:color w:val="000000"/>
           <w:sz w:val="24"/>
           <w:szCs w:val="24"/>
-          <w:shd w:val="clear" w:color="auto" w:fill="CFE2F3"/>
         </w:rPr>
         <w:t>John Vincent Deniega</w:t>
       </w:r>
@@ -511,7 +461,6 @@
           <w:right w:val="nil"/>
           <w:between w:val="nil"/>
         </w:pBdr>
-        <w:shd w:val="clear" w:color="auto" w:fill="FFFFFF" w:themeFill="background1"/>
         <w:spacing w:line="240" w:lineRule="auto"/>
         <w:jc w:val="center"/>
         <w:rPr>
@@ -527,9 +476,27 @@
           <w:rFonts w:asciiTheme="majorBidi" w:hAnsiTheme="majorBidi" w:cstheme="majorBidi"/>
           <w:sz w:val="24"/>
           <w:szCs w:val="24"/>
+        </w:rPr>
+        <w:t>Applied Data Science Master’s Program</w:t>
+      </w:r>
+      <w:r>
+        <w:rPr>
+          <w:rFonts w:asciiTheme="majorBidi" w:eastAsia="Linux Libertine" w:hAnsiTheme="majorBidi" w:cstheme="majorBidi"/>
+          <w:color w:val="000000"/>
+          <w:sz w:val="24"/>
+          <w:szCs w:val="24"/>
           <w:shd w:val="clear" w:color="auto" w:fill="CFE2F3"/>
         </w:rPr>
-        <w:t>Applied Data Science Master’s Program</w:t>
+        <w:br/>
+      </w:r>
+      <w:r>
+        <w:rPr>
+          <w:rFonts w:asciiTheme="majorBidi" w:eastAsia="Linux Libertine" w:hAnsiTheme="majorBidi" w:cstheme="majorBidi"/>
+          <w:color w:val="000000"/>
+          <w:sz w:val="24"/>
+          <w:szCs w:val="24"/>
+        </w:rPr>
+        <w:t>Shiley Marcos School of Engineering / University of San Diego</w:t>
       </w:r>
       <w:r>
         <w:rPr>
@@ -539,28 +506,34 @@
           <w:szCs w:val="24"/>
           <w:shd w:val="clear" w:color="auto" w:fill="CFE2F3"/>
         </w:rPr>
+        <w:t xml:space="preserve"> </w:t>
+      </w:r>
+      <w:r>
+        <w:rPr>
+          <w:rFonts w:asciiTheme="majorBidi" w:eastAsia="Linux Libertine" w:hAnsiTheme="majorBidi" w:cstheme="majorBidi"/>
+          <w:color w:val="000000"/>
+          <w:sz w:val="24"/>
+          <w:szCs w:val="24"/>
+          <w:shd w:val="clear" w:color="auto" w:fill="CFE2F3"/>
+        </w:rPr>
         <w:br/>
-        <w:t xml:space="preserve"> Shiley Marcos School of Engineering / University of San Diego</w:t>
-      </w:r>
-      <w:r>
-        <w:rPr>
-          <w:rFonts w:asciiTheme="majorBidi" w:eastAsia="Linux Libertine" w:hAnsiTheme="majorBidi" w:cstheme="majorBidi"/>
-          <w:color w:val="000000"/>
-          <w:sz w:val="24"/>
-          <w:szCs w:val="24"/>
-          <w:shd w:val="clear" w:color="auto" w:fill="CFE2F3"/>
-        </w:rPr>
-        <w:br/>
+      </w:r>
+      <w:r>
+        <w:rPr>
+          <w:rFonts w:asciiTheme="majorBidi" w:eastAsia="Linux Libertine" w:hAnsiTheme="majorBidi" w:cstheme="majorBidi"/>
+          <w:color w:val="000000"/>
+          <w:sz w:val="24"/>
+          <w:szCs w:val="24"/>
+        </w:rPr>
         <w:t xml:space="preserve"> </w:t>
       </w:r>
-      <w:hyperlink r:id="rId14" w:history="1">
+      <w:hyperlink r:id="rId15" w:history="1">
         <w:r>
           <w:rPr>
             <w:rStyle w:val="Hyperlink"/>
             <w:rFonts w:asciiTheme="majorBidi" w:eastAsia="Linux Libertine" w:hAnsiTheme="majorBidi" w:cstheme="majorBidi"/>
             <w:sz w:val="24"/>
             <w:szCs w:val="24"/>
-            <w:shd w:val="clear" w:color="auto" w:fill="CFE2F3"/>
           </w:rPr>
           <w:t>jdeniega@sandiego.edu</w:t>
         </w:r>
@@ -628,7 +601,6 @@
           <w:right w:val="nil"/>
           <w:between w:val="nil"/>
         </w:pBdr>
-        <w:shd w:val="clear" w:color="auto" w:fill="FFFFFF" w:themeFill="background1"/>
         <w:spacing w:after="80" w:line="240" w:lineRule="auto"/>
         <w:jc w:val="left"/>
         <w:rPr>
@@ -647,7 +619,6 @@
           <w:color w:val="000000"/>
           <w:sz w:val="24"/>
           <w:szCs w:val="24"/>
-          <w:shd w:val="clear" w:color="auto" w:fill="CFE2F3"/>
         </w:rPr>
         <w:t>ABSTRACT</w:t>
       </w:r>
@@ -676,79 +647,43 @@
           <w:sz w:val="24"/>
           <w:szCs w:val="24"/>
         </w:rPr>
-        <w:t xml:space="preserve">Flow cytometry is a biochemical analytical process that involves identifying and classifying populations of </w:t>
-      </w:r>
-      <w:r>
-        <w:rPr>
-          <w:rFonts w:asciiTheme="majorBidi" w:eastAsia="Linux Libertine" w:hAnsiTheme="majorBidi" w:cstheme="majorBidi"/>
-          <w:color w:val="000000"/>
-          <w:sz w:val="24"/>
-          <w:szCs w:val="24"/>
-        </w:rPr>
-        <w:t>peripheral blood mononuclear cell</w:t>
-      </w:r>
-      <w:r>
-        <w:rPr>
-          <w:rFonts w:asciiTheme="majorBidi" w:eastAsia="Linux Libertine" w:hAnsiTheme="majorBidi" w:cstheme="majorBidi"/>
-          <w:color w:val="000000"/>
-          <w:sz w:val="24"/>
-          <w:szCs w:val="24"/>
-        </w:rPr>
-        <w:t>s</w:t>
-      </w:r>
-      <w:r>
-        <w:rPr>
-          <w:rFonts w:asciiTheme="majorBidi" w:eastAsia="Linux Libertine" w:hAnsiTheme="majorBidi" w:cstheme="majorBidi"/>
-          <w:color w:val="000000"/>
-          <w:sz w:val="24"/>
-          <w:szCs w:val="24"/>
-        </w:rPr>
-        <w:t xml:space="preserve"> (PBMC)</w:t>
-      </w:r>
-      <w:r>
-        <w:rPr>
-          <w:rFonts w:asciiTheme="majorBidi" w:eastAsia="Linux Libertine" w:hAnsiTheme="majorBidi" w:cstheme="majorBidi"/>
-          <w:color w:val="000000"/>
-          <w:sz w:val="24"/>
-          <w:szCs w:val="24"/>
-        </w:rPr>
-        <w:t xml:space="preserve"> - such as lymphocytes</w:t>
-      </w:r>
-      <w:r>
-        <w:rPr>
-          <w:rFonts w:asciiTheme="majorBidi" w:eastAsia="Linux Libertine" w:hAnsiTheme="majorBidi" w:cstheme="majorBidi"/>
-          <w:color w:val="000000"/>
-          <w:sz w:val="24"/>
-          <w:szCs w:val="24"/>
-        </w:rPr>
-        <w:t xml:space="preserve"> and </w:t>
-      </w:r>
-      <w:r>
-        <w:rPr>
-          <w:rFonts w:asciiTheme="majorBidi" w:eastAsia="Linux Libertine" w:hAnsiTheme="majorBidi" w:cstheme="majorBidi"/>
-          <w:color w:val="000000"/>
-          <w:sz w:val="24"/>
-          <w:szCs w:val="24"/>
-        </w:rPr>
-        <w:t>mon</w:t>
-      </w:r>
-      <w:r>
-        <w:rPr>
-          <w:rFonts w:asciiTheme="majorBidi" w:eastAsia="Linux Libertine" w:hAnsiTheme="majorBidi" w:cstheme="majorBidi"/>
-          <w:color w:val="000000"/>
-          <w:sz w:val="24"/>
-          <w:szCs w:val="24"/>
-        </w:rPr>
-        <w:t>o</w:t>
-      </w:r>
-      <w:r>
-        <w:rPr>
-          <w:rFonts w:asciiTheme="majorBidi" w:eastAsia="Linux Libertine" w:hAnsiTheme="majorBidi" w:cstheme="majorBidi"/>
-          <w:color w:val="000000"/>
-          <w:sz w:val="24"/>
-          <w:szCs w:val="24"/>
-        </w:rPr>
-        <w:t>cytes</w:t>
+        <w:t>Flow cytometry is a biochemical process t</w:t>
+      </w:r>
+      <w:r>
+        <w:rPr>
+          <w:rFonts w:asciiTheme="majorBidi" w:eastAsia="Linux Libertine" w:hAnsiTheme="majorBidi" w:cstheme="majorBidi"/>
+          <w:color w:val="000000"/>
+          <w:sz w:val="24"/>
+          <w:szCs w:val="24"/>
+        </w:rPr>
+        <w:t xml:space="preserve">hat measures the physical and chemical characteristic of cells in a liquid suspension. </w:t>
+      </w:r>
+      <w:r>
+        <w:rPr>
+          <w:rFonts w:asciiTheme="majorBidi" w:eastAsia="Linux Libertine" w:hAnsiTheme="majorBidi" w:cstheme="majorBidi"/>
+          <w:color w:val="000000"/>
+          <w:sz w:val="24"/>
+          <w:szCs w:val="24"/>
+        </w:rPr>
+        <w:t>This method enables the identification and classification of various cellular populations, such as lymphocytes, monocytes, and granulocytes</w:t>
+      </w:r>
+      <w:r>
+        <w:rPr>
+          <w:rFonts w:asciiTheme="majorBidi" w:eastAsia="Linux Libertine" w:hAnsiTheme="majorBidi" w:cstheme="majorBidi"/>
+          <w:color w:val="000000"/>
+          <w:sz w:val="24"/>
+          <w:szCs w:val="24"/>
+        </w:rPr>
+        <w:t xml:space="preserve"> – </w:t>
+      </w:r>
+      <w:r>
+        <w:rPr>
+          <w:rFonts w:asciiTheme="majorBidi" w:eastAsia="Linux Libertine" w:hAnsiTheme="majorBidi" w:cstheme="majorBidi"/>
+          <w:color w:val="000000"/>
+          <w:sz w:val="24"/>
+          <w:szCs w:val="24"/>
+        </w:rPr>
+        <w:t>from Peripheral Blood Mononuclear Cell (PBMC) samples.</w:t>
       </w:r>
       <w:r>
         <w:rPr>
@@ -766,7 +701,7 @@
           <w:sz w:val="24"/>
           <w:szCs w:val="24"/>
         </w:rPr>
-        <w:t>- using chemical substrates, imaging, and highly-capital intensive medical research equipment. Clustering</w:t>
+        <w:t>Clustering</w:t>
       </w:r>
       <w:r>
         <w:rPr>
@@ -912,7 +847,6 @@
           <w:color w:val="000000"/>
           <w:sz w:val="24"/>
           <w:szCs w:val="24"/>
-          <w:shd w:val="clear" w:color="auto" w:fill="CFE2F3"/>
         </w:rPr>
         <w:t>1</w:t>
       </w:r>
@@ -923,7 +857,6 @@
           <w:color w:val="000000"/>
           <w:sz w:val="24"/>
           <w:szCs w:val="24"/>
-          <w:shd w:val="clear" w:color="auto" w:fill="CFE2F3"/>
         </w:rPr>
         <w:t> Introduction</w:t>
       </w:r>
@@ -961,27 +894,7 @@
           <w:sz w:val="24"/>
           <w:szCs w:val="24"/>
         </w:rPr>
-        <w:t xml:space="preserve">gating with artificial intelligence has significant benefits to the biochemical and larger bioscience community with respect to cellular identification and pharmacological discovery and development. Using </w:t>
-      </w:r>
-      <w:proofErr w:type="gramStart"/>
-      <w:r>
-        <w:rPr>
-          <w:rFonts w:asciiTheme="majorBidi" w:eastAsia="Linux Libertine" w:hAnsiTheme="majorBidi" w:cstheme="majorBidi"/>
-          <w:color w:val="000000"/>
-          <w:sz w:val="24"/>
-          <w:szCs w:val="24"/>
-        </w:rPr>
-        <w:t>mathematically-driven</w:t>
-      </w:r>
-      <w:proofErr w:type="gramEnd"/>
-      <w:r>
-        <w:rPr>
-          <w:rFonts w:asciiTheme="majorBidi" w:eastAsia="Linux Libertine" w:hAnsiTheme="majorBidi" w:cstheme="majorBidi"/>
-          <w:color w:val="000000"/>
-          <w:sz w:val="24"/>
-          <w:szCs w:val="24"/>
-        </w:rPr>
-        <w:t xml:space="preserve"> principles inherent to artificial </w:t>
+        <w:t xml:space="preserve">gating with artificial intelligence has significant benefits to the biochemical and larger bioscience community with respect to cellular identification and pharmacological discovery and development. Using mathematically-driven principles inherent to artificial </w:t>
       </w:r>
       <w:proofErr w:type="spellStart"/>
       <w:r>
@@ -1001,16 +914,16 @@
           <w:sz w:val="24"/>
           <w:szCs w:val="24"/>
         </w:rPr>
-        <w:t xml:space="preserve">, biochemists may be able to reduce the analytical inputs required to perform routine cellular classification and clustering of </w:t>
-      </w:r>
-      <w:r>
-        <w:rPr>
-          <w:rFonts w:asciiTheme="majorBidi" w:eastAsia="Linux Libertine" w:hAnsiTheme="majorBidi" w:cstheme="majorBidi"/>
-          <w:color w:val="000000"/>
-          <w:sz w:val="24"/>
-          <w:szCs w:val="24"/>
-        </w:rPr>
-        <w:t>PBMCs. This labor-intensive process ultimately serves to evaluate the efficacy of experimental groups related to clinical trials that are required</w:t>
+        <w:t xml:space="preserve">, biochemists may be able to reduce the analytical inputs required to perform </w:t>
+      </w:r>
+      <w:r>
+        <w:rPr>
+          <w:rFonts w:asciiTheme="majorBidi" w:eastAsia="Linux Libertine" w:hAnsiTheme="majorBidi" w:cstheme="majorBidi"/>
+          <w:color w:val="000000"/>
+          <w:sz w:val="24"/>
+          <w:szCs w:val="24"/>
+        </w:rPr>
+        <w:t>routine cellular classification and clustering of PBMCs. This labor-intensive process ultimately serves to evaluate the efficacy of experimental groups related to clinical trials that are required</w:t>
       </w:r>
       <w:r>
         <w:rPr>
@@ -1051,7 +964,6 @@
           <w:color w:val="000000"/>
           <w:sz w:val="24"/>
           <w:szCs w:val="24"/>
-          <w:shd w:val="clear" w:color="auto" w:fill="CFE2F3"/>
         </w:rPr>
         <w:t>2</w:t>
       </w:r>
@@ -1062,7 +974,6 @@
           <w:color w:val="000000"/>
           <w:sz w:val="24"/>
           <w:szCs w:val="24"/>
-          <w:shd w:val="clear" w:color="auto" w:fill="CFE2F3"/>
         </w:rPr>
         <w:t> Background</w:t>
       </w:r>
@@ -1148,7 +1059,6 @@
           <w:color w:val="000000"/>
           <w:sz w:val="24"/>
           <w:szCs w:val="24"/>
-          <w:shd w:val="clear" w:color="auto" w:fill="CFE2F3"/>
         </w:rPr>
         <w:t>2.1</w:t>
       </w:r>
@@ -1159,7 +1069,6 @@
           <w:color w:val="000000"/>
           <w:sz w:val="24"/>
           <w:szCs w:val="24"/>
-          <w:shd w:val="clear" w:color="auto" w:fill="CFE2F3"/>
         </w:rPr>
         <w:t xml:space="preserve"> Problem </w:t>
       </w:r>
@@ -1170,7 +1079,6 @@
           <w:color w:val="000000"/>
           <w:sz w:val="24"/>
           <w:szCs w:val="24"/>
-          <w:shd w:val="clear" w:color="auto" w:fill="CFE2F3"/>
         </w:rPr>
         <w:t>I</w:t>
       </w:r>
@@ -1181,7 +1089,6 @@
           <w:color w:val="000000"/>
           <w:sz w:val="24"/>
           <w:szCs w:val="24"/>
-          <w:shd w:val="clear" w:color="auto" w:fill="CFE2F3"/>
         </w:rPr>
         <w:t xml:space="preserve">dentification and </w:t>
       </w:r>
@@ -1192,20 +1099,8 @@
           <w:color w:val="000000"/>
           <w:sz w:val="24"/>
           <w:szCs w:val="24"/>
-          <w:shd w:val="clear" w:color="auto" w:fill="CFE2F3"/>
-        </w:rPr>
-        <w:t>M</w:t>
-      </w:r>
-      <w:r>
-        <w:rPr>
-          <w:rFonts w:asciiTheme="majorBidi" w:eastAsia="Linux Libertine" w:hAnsiTheme="majorBidi" w:cstheme="majorBidi"/>
-          <w:b/>
-          <w:color w:val="000000"/>
-          <w:sz w:val="24"/>
-          <w:szCs w:val="24"/>
-          <w:shd w:val="clear" w:color="auto" w:fill="CFE2F3"/>
-        </w:rPr>
-        <w:t>otivation</w:t>
+        </w:rPr>
+        <w:t>Motivation</w:t>
       </w:r>
     </w:p>
     <w:p>
@@ -1232,47 +1127,7 @@
           <w:sz w:val="24"/>
           <w:szCs w:val="24"/>
         </w:rPr>
-        <w:t xml:space="preserve">As of this publication, flow cytometry gating is a manual process that involves a </w:t>
-      </w:r>
-      <w:proofErr w:type="gramStart"/>
-      <w:r>
-        <w:rPr>
-          <w:rFonts w:asciiTheme="majorBidi" w:eastAsia="Linux Libertine" w:hAnsiTheme="majorBidi" w:cstheme="majorBidi"/>
-          <w:color w:val="000000"/>
-          <w:sz w:val="24"/>
-          <w:szCs w:val="24"/>
-        </w:rPr>
-        <w:t>highly-trained</w:t>
-      </w:r>
-      <w:proofErr w:type="gramEnd"/>
-      <w:r>
-        <w:rPr>
-          <w:rFonts w:asciiTheme="majorBidi" w:eastAsia="Linux Libertine" w:hAnsiTheme="majorBidi" w:cstheme="majorBidi"/>
-          <w:color w:val="000000"/>
-          <w:sz w:val="24"/>
-          <w:szCs w:val="24"/>
-        </w:rPr>
-        <w:t xml:space="preserve"> biochemist to process and analyze the results of optical scans of cellular assays that may be further augmented by fluorescent substrates. Because of the complex and </w:t>
-      </w:r>
-      <w:proofErr w:type="gramStart"/>
-      <w:r>
-        <w:rPr>
-          <w:rFonts w:asciiTheme="majorBidi" w:eastAsia="Linux Libertine" w:hAnsiTheme="majorBidi" w:cstheme="majorBidi"/>
-          <w:color w:val="000000"/>
-          <w:sz w:val="24"/>
-          <w:szCs w:val="24"/>
-        </w:rPr>
-        <w:t>highly-dimensional</w:t>
-      </w:r>
-      <w:proofErr w:type="gramEnd"/>
-      <w:r>
-        <w:rPr>
-          <w:rFonts w:asciiTheme="majorBidi" w:eastAsia="Linux Libertine" w:hAnsiTheme="majorBidi" w:cstheme="majorBidi"/>
-          <w:color w:val="000000"/>
-          <w:sz w:val="24"/>
-          <w:szCs w:val="24"/>
-        </w:rPr>
-        <w:t xml:space="preserve"> nature of the data, these scientists rely on a best-practices approach based on their own respective processes </w:t>
+        <w:t xml:space="preserve">As of this publication, flow cytometry gating is a manual process that involves a highly-trained biochemist to process and analyze the results of optical scans of cellular assays that may be further augmented by fluorescent substrates. Because of the complex and highly-dimensional nature of the data, these scientists rely on a best-practices </w:t>
       </w:r>
       <w:r>
         <w:rPr>
@@ -1282,7 +1137,25 @@
           <w:szCs w:val="24"/>
         </w:rPr>
         <w:lastRenderedPageBreak/>
-        <w:t xml:space="preserve">and frameworks. Because of the potential variability of these processes and frameworks, the resulting </w:t>
+        <w:t>approach based on their own respective processes and frameworks.</w:t>
+      </w:r>
+      <w:r>
+        <w:rPr>
+          <w:rFonts w:asciiTheme="majorBidi" w:eastAsia="Linux Libertine" w:hAnsiTheme="majorBidi" w:cstheme="majorBidi"/>
+          <w:color w:val="000000"/>
+          <w:sz w:val="24"/>
+          <w:szCs w:val="24"/>
+        </w:rPr>
+        <w:t xml:space="preserve"> </w:t>
+      </w:r>
+      <w:r>
+        <w:rPr>
+          <w:rFonts w:asciiTheme="majorBidi" w:eastAsia="Linux Libertine" w:hAnsiTheme="majorBidi" w:cstheme="majorBidi"/>
+          <w:color w:val="000000"/>
+          <w:sz w:val="24"/>
+          <w:szCs w:val="24"/>
+        </w:rPr>
+        <w:t xml:space="preserve">Because of the potential variability of these processes and frameworks, the resulting </w:t>
       </w:r>
       <w:r>
         <w:rPr>
@@ -1375,7 +1248,6 @@
           <w:color w:val="000000"/>
           <w:sz w:val="24"/>
           <w:szCs w:val="24"/>
-          <w:shd w:val="clear" w:color="auto" w:fill="CFE2F3"/>
         </w:rPr>
         <w:t>2.2</w:t>
       </w:r>
@@ -1386,7 +1258,6 @@
           <w:color w:val="000000"/>
           <w:sz w:val="24"/>
           <w:szCs w:val="24"/>
-          <w:shd w:val="clear" w:color="auto" w:fill="CFE2F3"/>
         </w:rPr>
         <w:t xml:space="preserve"> Definition of </w:t>
       </w:r>
@@ -1397,7 +1268,6 @@
           <w:color w:val="000000"/>
           <w:sz w:val="24"/>
           <w:szCs w:val="24"/>
-          <w:shd w:val="clear" w:color="auto" w:fill="CFE2F3"/>
         </w:rPr>
         <w:t>O</w:t>
       </w:r>
@@ -1408,7 +1278,6 @@
           <w:color w:val="000000"/>
           <w:sz w:val="24"/>
           <w:szCs w:val="24"/>
-          <w:shd w:val="clear" w:color="auto" w:fill="CFE2F3"/>
         </w:rPr>
         <w:t>bjectives</w:t>
       </w:r>
@@ -1437,27 +1306,7 @@
           <w:sz w:val="24"/>
           <w:szCs w:val="24"/>
         </w:rPr>
-        <w:t xml:space="preserve">The research team aims to utilize open-source and </w:t>
-      </w:r>
-      <w:proofErr w:type="gramStart"/>
-      <w:r>
-        <w:rPr>
-          <w:rFonts w:asciiTheme="majorBidi" w:eastAsia="Linux Libertine" w:hAnsiTheme="majorBidi" w:cstheme="majorBidi"/>
-          <w:color w:val="000000"/>
-          <w:sz w:val="24"/>
-          <w:szCs w:val="24"/>
-        </w:rPr>
-        <w:t>publicly-available</w:t>
-      </w:r>
-      <w:proofErr w:type="gramEnd"/>
-      <w:r>
-        <w:rPr>
-          <w:rFonts w:asciiTheme="majorBidi" w:eastAsia="Linux Libertine" w:hAnsiTheme="majorBidi" w:cstheme="majorBidi"/>
-          <w:color w:val="000000"/>
-          <w:sz w:val="24"/>
-          <w:szCs w:val="24"/>
-        </w:rPr>
-        <w:t xml:space="preserve"> resource</w:t>
+        <w:t>The research team aims to utilize open-source and publicly-available resource</w:t>
       </w:r>
       <w:r>
         <w:rPr>
@@ -1814,7 +1663,6 @@
           <w:color w:val="000000"/>
           <w:sz w:val="24"/>
           <w:szCs w:val="24"/>
-          <w:shd w:val="clear" w:color="auto" w:fill="CFE2F3"/>
         </w:rPr>
         <w:t>3 Literature Review (related works)</w:t>
       </w:r>
@@ -1882,7 +1730,6 @@
           <w:color w:val="000000"/>
           <w:sz w:val="24"/>
           <w:szCs w:val="24"/>
-          <w:shd w:val="clear" w:color="auto" w:fill="CFE2F3"/>
         </w:rPr>
         <w:t>3.1</w:t>
       </w:r>
@@ -1893,7 +1740,6 @@
           <w:color w:val="000000"/>
           <w:sz w:val="24"/>
           <w:szCs w:val="24"/>
-          <w:shd w:val="clear" w:color="auto" w:fill="CFE2F3"/>
         </w:rPr>
         <w:t> </w:t>
       </w:r>
@@ -2035,7 +1881,6 @@
           <w:color w:val="000000"/>
           <w:sz w:val="24"/>
           <w:szCs w:val="24"/>
-          <w:shd w:val="clear" w:color="auto" w:fill="CFE2F3"/>
         </w:rPr>
         <w:t>3.2</w:t>
       </w:r>
@@ -2046,7 +1891,6 @@
           <w:color w:val="000000"/>
           <w:sz w:val="24"/>
           <w:szCs w:val="24"/>
-          <w:shd w:val="clear" w:color="auto" w:fill="CFE2F3"/>
         </w:rPr>
         <w:t xml:space="preserve">  </w:t>
       </w:r>
@@ -2294,7 +2138,6 @@
           <w:color w:val="000000"/>
           <w:sz w:val="24"/>
           <w:szCs w:val="24"/>
-          <w:shd w:val="clear" w:color="auto" w:fill="CFE2F3"/>
         </w:rPr>
         <w:t>3.3</w:t>
       </w:r>
@@ -2305,7 +2148,6 @@
           <w:color w:val="000000"/>
           <w:sz w:val="24"/>
           <w:szCs w:val="24"/>
-          <w:shd w:val="clear" w:color="auto" w:fill="CFE2F3"/>
         </w:rPr>
         <w:t xml:space="preserve">  </w:t>
       </w:r>
@@ -2536,19 +2378,8 @@
           <w:color w:val="000000"/>
           <w:sz w:val="24"/>
           <w:szCs w:val="24"/>
-          <w:shd w:val="clear" w:color="auto" w:fill="CFE2F3"/>
-        </w:rPr>
-        <w:t>3.</w:t>
-      </w:r>
-      <w:r>
-        <w:rPr>
-          <w:rFonts w:asciiTheme="majorBidi" w:eastAsia="Linux Libertine" w:hAnsiTheme="majorBidi" w:cstheme="majorBidi"/>
-          <w:color w:val="000000"/>
-          <w:sz w:val="24"/>
-          <w:szCs w:val="24"/>
-          <w:shd w:val="clear" w:color="auto" w:fill="CFE2F3"/>
-        </w:rPr>
-        <w:t>4</w:t>
+        </w:rPr>
+        <w:t>3.4</w:t>
       </w:r>
       <w:r>
         <w:rPr>
@@ -2557,7 +2388,6 @@
           <w:color w:val="000000"/>
           <w:sz w:val="24"/>
           <w:szCs w:val="24"/>
-          <w:shd w:val="clear" w:color="auto" w:fill="CFE2F3"/>
         </w:rPr>
         <w:t xml:space="preserve">  </w:t>
       </w:r>
@@ -2698,27 +2528,7 @@
           <w:sz w:val="24"/>
           <w:szCs w:val="24"/>
         </w:rPr>
-        <w:t xml:space="preserve">Hu et al. (2022) acknowledge the complex challenge of </w:t>
-      </w:r>
-      <w:proofErr w:type="gramStart"/>
-      <w:r>
-        <w:rPr>
-          <w:rFonts w:asciiTheme="majorBidi" w:eastAsia="Linux Libertine" w:hAnsiTheme="majorBidi" w:cstheme="majorBidi"/>
-          <w:color w:val="000000"/>
-          <w:sz w:val="24"/>
-          <w:szCs w:val="24"/>
-        </w:rPr>
-        <w:t>highly-dimensional</w:t>
-      </w:r>
-      <w:proofErr w:type="gramEnd"/>
-      <w:r>
-        <w:rPr>
-          <w:rFonts w:asciiTheme="majorBidi" w:eastAsia="Linux Libertine" w:hAnsiTheme="majorBidi" w:cstheme="majorBidi"/>
-          <w:color w:val="000000"/>
-          <w:sz w:val="24"/>
-          <w:szCs w:val="24"/>
-        </w:rPr>
-        <w:t xml:space="preserve"> flow cytometry data and the potential for existing machine learning software packages to perform analysis on this type of data.</w:t>
+        <w:t>Hu et al. (2022) acknowledge the complex challenge of highly-dimensional flow cytometry data and the potential for existing machine learning software packages to perform analysis on this type of data.</w:t>
       </w:r>
       <w:r>
         <w:rPr>
@@ -2832,19 +2642,8 @@
           <w:color w:val="000000"/>
           <w:sz w:val="24"/>
           <w:szCs w:val="24"/>
-          <w:shd w:val="clear" w:color="auto" w:fill="CFE2F3"/>
-        </w:rPr>
-        <w:t>3.</w:t>
-      </w:r>
-      <w:r>
-        <w:rPr>
-          <w:rFonts w:asciiTheme="majorBidi" w:eastAsia="Linux Libertine" w:hAnsiTheme="majorBidi" w:cstheme="majorBidi"/>
-          <w:color w:val="000000"/>
-          <w:sz w:val="24"/>
-          <w:szCs w:val="24"/>
-          <w:shd w:val="clear" w:color="auto" w:fill="CFE2F3"/>
-        </w:rPr>
-        <w:t>5</w:t>
+        </w:rPr>
+        <w:t>3.5</w:t>
       </w:r>
       <w:r>
         <w:rPr>
@@ -2853,7 +2652,6 @@
           <w:color w:val="000000"/>
           <w:sz w:val="24"/>
           <w:szCs w:val="24"/>
-          <w:shd w:val="clear" w:color="auto" w:fill="CFE2F3"/>
         </w:rPr>
         <w:t xml:space="preserve">  </w:t>
       </w:r>
@@ -2945,9 +2743,19 @@
           <w:color w:val="000000"/>
           <w:sz w:val="24"/>
           <w:szCs w:val="24"/>
+        </w:rPr>
+        <w:t>References</w:t>
+      </w:r>
+      <w:r>
+        <w:rPr>
+          <w:rFonts w:asciiTheme="majorBidi" w:eastAsia="Linux Libertine" w:hAnsiTheme="majorBidi" w:cstheme="majorBidi"/>
+          <w:b/>
+          <w:color w:val="000000"/>
+          <w:sz w:val="24"/>
+          <w:szCs w:val="24"/>
           <w:shd w:val="clear" w:color="auto" w:fill="CFE2F3"/>
         </w:rPr>
-        <w:t xml:space="preserve">References </w:t>
+        <w:t xml:space="preserve"> </w:t>
       </w:r>
     </w:p>
     <w:p>
@@ -2998,7 +2806,7 @@
         </w:rPr>
         <w:t xml:space="preserve">. Flow Cytometry. </w:t>
       </w:r>
-      <w:hyperlink r:id="rId15" w:history="1">
+      <w:hyperlink r:id="rId16" w:history="1">
         <w:r>
           <w:rPr>
             <w:rStyle w:val="Hyperlink"/>
@@ -3078,7 +2886,7 @@
         </w:rPr>
         <w:t xml:space="preserve"> ID FR-FCM-Z32U. Retrieved from </w:t>
       </w:r>
-      <w:hyperlink r:id="rId16" w:history="1">
+      <w:hyperlink r:id="rId17" w:history="1">
         <w:r>
           <w:rPr>
             <w:rStyle w:val="Hyperlink"/>
@@ -3203,7 +3011,7 @@
         </w:rPr>
         <w:t xml:space="preserve">210. </w:t>
       </w:r>
-      <w:hyperlink r:id="rId17" w:history="1">
+      <w:hyperlink r:id="rId18" w:history="1">
         <w:r>
           <w:rPr>
             <w:rStyle w:val="Hyperlink"/>
@@ -3335,7 +3143,7 @@
         </w:rPr>
         <w:t xml:space="preserve"> 12, 787574. </w:t>
       </w:r>
-      <w:hyperlink r:id="rId18" w:history="1">
+      <w:hyperlink r:id="rId19" w:history="1">
         <w:r>
           <w:rPr>
             <w:rStyle w:val="Hyperlink"/>
@@ -3451,7 +3259,7 @@
         </w:rPr>
         <w:t>242. </w:t>
       </w:r>
-      <w:hyperlink r:id="rId19" w:history="1">
+      <w:hyperlink r:id="rId20" w:history="1">
         <w:r>
           <w:rPr>
             <w:rStyle w:val="Hyperlink"/>
@@ -3588,7 +3396,7 @@
         </w:rPr>
         <w:t xml:space="preserve"> </w:t>
       </w:r>
-      <w:hyperlink r:id="rId20" w:history="1">
+      <w:hyperlink r:id="rId21" w:history="1">
         <w:r>
           <w:rPr>
             <w:rStyle w:val="Hyperlink"/>
@@ -3730,7 +3538,7 @@
         </w:rPr>
         <w:t xml:space="preserve">, 106(4), 228–238. </w:t>
       </w:r>
-      <w:hyperlink r:id="rId21" w:history="1">
+      <w:hyperlink r:id="rId22" w:history="1">
         <w:r>
           <w:rPr>
             <w:rStyle w:val="Hyperlink"/>
@@ -5437,7 +5245,6 @@
   <w:style w:type="character" w:default="1" w:styleId="DefaultParagraphFont">
     <w:name w:val="Default Paragraph Font"/>
     <w:uiPriority w:val="1"/>
-    <w:semiHidden/>
     <w:unhideWhenUsed/>
   </w:style>
   <w:style w:type="table" w:default="1" w:styleId="TableNormal">
@@ -10823,28 +10630,28 @@
 </file>
 
 <file path=customXml/item1.xml><?xml version="1.0" encoding="utf-8"?>
+<b:Sources xmlns:b="http://schemas.openxmlformats.org/officeDocument/2006/bibliography" xmlns="http://schemas.openxmlformats.org/officeDocument/2006/bibliography" SelectedStyle="\APASixthEditionOfficeOnline.xsl" StyleName="APA" Version="6"/>
+</file>
+
+<file path=customXml/item2.xml><?xml version="1.0" encoding="utf-8"?>
 <go:gDocsCustomXmlDataStorage xmlns:go="http://customooxmlschemas.google.com/" xmlns:r="http://schemas.openxmlformats.org/officeDocument/2006/relationships">
   <go:docsCustomData xmlns:go="http://customooxmlschemas.google.com/" roundtripDataSignature="AMtx7mhGbw5ytn5wEH4ZlNP9gRCNMPdzfw==">AMUW2mU012QJVuiVMkD/gCCNj70OycHvaZTFzdyU4a+e9FbY8FknQA0AjjkChrXlhIFEjpvrliu1fU1vBgDfxxCXjhLy50R3pNfhxAJPw64y75cfTEgflDw=</go:docsCustomData>
 </go:gDocsCustomXmlDataStorage>
 </file>
 
-<file path=customXml/item2.xml><?xml version="1.0" encoding="utf-8"?>
-<b:Sources xmlns:b="http://schemas.openxmlformats.org/officeDocument/2006/bibliography" xmlns="http://schemas.openxmlformats.org/officeDocument/2006/bibliography" SelectedStyle="\APASixthEditionOfficeOnline.xsl" StyleName="APA" Version="6"/>
+<file path=customXml/itemProps1.xml><?xml version="1.0" encoding="utf-8"?>
+<ds:datastoreItem xmlns:ds="http://schemas.openxmlformats.org/officeDocument/2006/customXml" ds:itemID="{93FB7AA3-242F-46D3-838B-3F6C438EF122}">
+  <ds:schemaRefs>
+    <ds:schemaRef ds:uri="http://schemas.openxmlformats.org/officeDocument/2006/bibliography"/>
+  </ds:schemaRefs>
+</ds:datastoreItem>
 </file>
 
-<file path=customXml/itemProps1.xml><?xml version="1.0" encoding="utf-8"?>
+<file path=customXml/itemProps2.xml><?xml version="1.0" encoding="utf-8"?>
 <ds:datastoreItem xmlns:ds="http://schemas.openxmlformats.org/officeDocument/2006/customXml" ds:itemID="{11111111-1234-1234-1234-123412341234}">
   <ds:schemaRefs>
     <ds:schemaRef ds:uri="http://customooxmlschemas.google.com/"/>
     <ds:schemaRef ds:uri="http://schemas.openxmlformats.org/officeDocument/2006/relationships"/>
   </ds:schemaRefs>
 </ds:datastoreItem>
-</file>
-
-<file path=customXml/itemProps2.xml><?xml version="1.0" encoding="utf-8"?>
-<ds:datastoreItem xmlns:ds="http://schemas.openxmlformats.org/officeDocument/2006/customXml" ds:itemID="{93FB7AA3-242F-46D3-838B-3F6C438EF122}">
-  <ds:schemaRefs>
-    <ds:schemaRef ds:uri="http://schemas.openxmlformats.org/officeDocument/2006/bibliography"/>
-  </ds:schemaRefs>
-</ds:datastoreItem>
 </file>